--- a/önlab_DG20211108.docx
+++ b/önlab_DG20211108.docx
@@ -1926,13 +1926,31 @@
     </w:p>
     <w:p>
       <w:r>
-        <w:t>A dolgozatomban megvizsgálom a rezgéstan alapjait, a rezgések terjedésének fizikáját</w:t>
+        <w:t>A</w:t>
+      </w:r>
+      <w:r>
+        <w:t>z előző</w:t>
+      </w:r>
+      <w:r>
+        <w:t xml:space="preserve"> dolgozatomban megvizsgá</w:t>
+      </w:r>
+      <w:r>
+        <w:t>ltam</w:t>
+      </w:r>
+      <w:r>
+        <w:t xml:space="preserve"> a rezgéstan alapjait, a rezgések terjedésének fizikáját</w:t>
       </w:r>
       <w:r>
         <w:t xml:space="preserve"> és a modális elemzés alapjait.</w:t>
       </w:r>
       <w:r>
-        <w:t xml:space="preserve"> Ezeknek az ismereteknek a segítségével készítek egy olyan programot, amivel a hullámok terjedését pontszerű tömegek között modellezhetjük.</w:t>
+        <w:t xml:space="preserve"> Ezeknek az ismereteknek a segítségével készíte</w:t>
+      </w:r>
+      <w:r>
+        <w:t>ttem</w:t>
+      </w:r>
+      <w:r>
+        <w:t xml:space="preserve"> egy olyan programot, amivel a hullámok terjedését pontszerű tömegek között modellezhetjük.</w:t>
       </w:r>
       <w:r>
         <w:t xml:space="preserve"> [</w:t>
@@ -1942,6 +1960,19 @@
       </w:r>
       <w:r>
         <w:t>]</w:t>
+      </w:r>
+    </w:p>
+    <w:p>
+      <w:r>
+        <w:t xml:space="preserve">A továbbiakban ennek a programnak a felhasználásával készítek egy olyan optimalizáló algoritmust, amivel az ANSYS bemenő paramétereit lehet </w:t>
+      </w:r>
+      <w:proofErr w:type="spellStart"/>
+      <w:r>
+        <w:t>finomhangolni</w:t>
+      </w:r>
+      <w:proofErr w:type="spellEnd"/>
+      <w:r>
+        <w:t>.</w:t>
       </w:r>
     </w:p>
     <w:p>
@@ -1957,167 +1988,74 @@
       <w:pPr>
         <w:pStyle w:val="Heading1"/>
       </w:pPr>
-      <w:bookmarkStart w:id="2" w:name="_Toc74691480"/>
       <w:r>
         <w:lastRenderedPageBreak/>
-        <w:t>Rezgéstani alapok</w:t>
+        <w:t>Optimalizálás</w:t>
+      </w:r>
+    </w:p>
+    <w:p>
+      <w:pPr>
+        <w:ind w:firstLine="432"/>
+      </w:pPr>
+    </w:p>
+    <w:p>
+      <w:r>
+        <w:t>A feladat elkészítéséhez szükségem volt arra, hogy megértsem a</w:t>
+      </w:r>
+      <w:r>
+        <w:t>z</w:t>
+      </w:r>
+      <w:r>
+        <w:t xml:space="preserve"> </w:t>
+      </w:r>
+      <w:r>
+        <w:t>optimalizáló algoritmusok működését</w:t>
+      </w:r>
+      <w:r>
+        <w:t>.</w:t>
+      </w:r>
+    </w:p>
+    <w:p>
+      <w:pPr>
+        <w:pStyle w:val="Heading2"/>
+      </w:pPr>
+      <w:bookmarkStart w:id="2" w:name="_Toc74691481"/>
+      <w:r>
+        <w:t>Optimalizálás</w:t>
+      </w:r>
+      <w:r>
+        <w:t xml:space="preserve"> alapok:</w:t>
       </w:r>
       <w:bookmarkEnd w:id="2"/>
     </w:p>
-    <w:p>
-      <w:pPr>
-        <w:ind w:firstLine="432"/>
-      </w:pPr>
-    </w:p>
-    <w:p>
-      <w:r>
-        <w:t>A feladat elkészítéséhez szükségem volt arra, hogy megértsem a motorokban kialakuló rezgéseket.</w:t>
-      </w:r>
-    </w:p>
+    <w:p/>
     <w:p>
       <w:pPr>
         <w:pStyle w:val="Heading2"/>
       </w:pPr>
-      <w:bookmarkStart w:id="3" w:name="_Toc74691481"/>
-      <w:r>
-        <w:t>Rezgéstani alapok:</w:t>
-      </w:r>
-      <w:bookmarkEnd w:id="3"/>
-    </w:p>
-    <w:p/>
-    <w:p>
-      <w:r>
-        <w:t>Egy oszcilláló rezgést az amplitúdó</w:t>
-      </w:r>
-      <w:r>
-        <w:t>, a</w:t>
-      </w:r>
-      <w:r>
-        <w:t xml:space="preserve"> frekvencia </w:t>
-      </w:r>
-      <w:r>
-        <w:t xml:space="preserve">és a kezdőfázis </w:t>
-      </w:r>
-      <w:r>
-        <w:t>határoz meg.</w:t>
-      </w:r>
-      <w:r>
-        <w:t xml:space="preserve"> A mechanikai rezgések létrejöhetnek </w:t>
-      </w:r>
-      <w:r>
-        <w:t xml:space="preserve">nagyon sok féle képpen, elektromos motorokban tipikusan az elektromágneses erők okoznak nagy mértékű gerjesztést, de például a forgórész </w:t>
-      </w:r>
-      <w:r>
-        <w:t>excentri</w:t>
-      </w:r>
-      <w:r>
-        <w:t>citása is okozhat nagy amplit</w:t>
-      </w:r>
-      <w:r>
-        <w:t>ú</w:t>
-      </w:r>
-      <w:r>
-        <w:t>dójú harmonikus rezgést</w:t>
-      </w:r>
-      <w:r>
-        <w:t>.</w:t>
-      </w:r>
-    </w:p>
-    <w:p>
-      <w:commentRangeStart w:id="4"/>
-      <w:r>
-        <w:t>A rezgések a rendszerünkön belül m</w:t>
-      </w:r>
-      <w:r>
-        <w:t>echanikai energia felszabadulásakor</w:t>
-      </w:r>
-      <w:r>
-        <w:t xml:space="preserve"> keletkeznek</w:t>
-      </w:r>
-      <w:r>
-        <w:t xml:space="preserve"> és</w:t>
-      </w:r>
-      <w:r>
-        <w:t xml:space="preserve"> rugalmas alakváltozáson keresztül</w:t>
-      </w:r>
-      <w:r>
-        <w:t xml:space="preserve"> terjednek</w:t>
-      </w:r>
-      <w:r>
-        <w:t>, pl</w:t>
-      </w:r>
-      <w:r>
-        <w:t>.</w:t>
-      </w:r>
-      <w:r>
-        <w:t xml:space="preserve"> harang rezgése. </w:t>
-      </w:r>
-      <w:commentRangeEnd w:id="4"/>
-      <w:r>
-        <w:rPr>
-          <w:rStyle w:val="CommentReference"/>
-        </w:rPr>
-        <w:commentReference w:id="4"/>
-      </w:r>
-      <w:r>
-        <w:t>A</w:t>
-      </w:r>
-      <w:r>
-        <w:t xml:space="preserve">z anyag tulajdonságai befolyásolják a rezgés amplitúdóját és frekvenciáját. Egy tömeg sajátrezgése elasztikus anyagváltozáson keresztül energiát emészt fel, </w:t>
-      </w:r>
-      <w:r>
-        <w:t xml:space="preserve">ami </w:t>
-      </w:r>
-      <w:r>
-        <w:t>csillapításként jelentkezik a rendszerben.</w:t>
-      </w:r>
-    </w:p>
-    <w:p>
-      <w:r>
-        <w:t xml:space="preserve">Ha a </w:t>
-      </w:r>
-      <w:r>
-        <w:t xml:space="preserve">rendszer </w:t>
-      </w:r>
-      <w:r>
-        <w:t>csillapítása nem elég nagy</w:t>
-      </w:r>
-      <w:r>
-        <w:t>, akkor a rezgés amplitúdója kimagaslóan nagyra nőhet, ami</w:t>
-      </w:r>
-      <w:r>
-        <w:t xml:space="preserve"> </w:t>
-      </w:r>
-      <w:r>
-        <w:t>rezonancia katasztrófát idéz</w:t>
-      </w:r>
-      <w:r>
-        <w:t>het</w:t>
-      </w:r>
-      <w:r>
-        <w:t xml:space="preserve"> elő.</w:t>
-      </w:r>
-      <w:r>
-        <w:t xml:space="preserve"> </w:t>
-      </w:r>
-    </w:p>
-    <w:p>
-      <w:r>
-        <w:t>Egy rezgő rendszer belső energiája ideális esetben, a helyzeti energia és a rugóban tárolt rugóenergia összege.</w:t>
-      </w:r>
-    </w:p>
-    <w:p>
-      <w:pPr>
-        <w:pStyle w:val="Heading2"/>
-      </w:pPr>
-      <w:bookmarkStart w:id="5" w:name="_Toc74691482"/>
       <w:r>
         <w:rPr>
           <w:rStyle w:val="normaltextrun"/>
         </w:rPr>
-        <w:t>A rezgések eredete</w:t>
-      </w:r>
-      <w:bookmarkEnd w:id="5"/>
+        <w:t>Négyzetes hiba</w:t>
+      </w:r>
+    </w:p>
+    <w:p>
+      <w:r>
+        <w:t xml:space="preserve">A legegyszerűbb optimalizálási módszer, ha két függvény értékeinek négyzetes különbségeit vesszük és összeadjuk a teljes értelmezési tartományban, így kapunk egy </w:t>
+      </w:r>
+      <w:r>
+        <w:t>skalármennyiséget,</w:t>
+      </w:r>
+      <w:r>
+        <w:t xml:space="preserve"> amivel minősíteni tudjuk a két függvény kapcsolatát. Ennek a </w:t>
+      </w:r>
+      <w:r>
+        <w:t>skalármennyiségnek</w:t>
+      </w:r>
+      <w:r>
+        <w:t xml:space="preserve"> a minimumát keressük a paramétertérben.</w:t>
+      </w:r>
     </w:p>
     <w:p>
       <w:pPr>
@@ -2134,725 +2072,2119 @@
     </w:p>
     <w:p>
       <w:pPr>
-        <w:rPr>
-          <w:rStyle w:val="normaltextrun"/>
-          <w:rFonts w:ascii="Calibri" w:eastAsiaTheme="majorEastAsia" w:hAnsi="Calibri" w:cs="Calibri"/>
-        </w:rPr>
-      </w:pPr>
-      <w:r>
-        <w:rPr>
-          <w:rStyle w:val="normaltextrun"/>
-          <w:rFonts w:ascii="Calibri" w:eastAsiaTheme="majorEastAsia" w:hAnsi="Calibri" w:cs="Calibri"/>
-        </w:rPr>
-        <w:t>A rezgések eredete</w:t>
-      </w:r>
-      <w:r>
-        <w:rPr>
-          <w:rStyle w:val="normaltextrun"/>
-          <w:rFonts w:ascii="Calibri" w:eastAsiaTheme="majorEastAsia" w:hAnsi="Calibri" w:cs="Calibri"/>
-        </w:rPr>
-        <w:t xml:space="preserve"> a motor elektromos és mechanikai komponenseinek </w:t>
-      </w:r>
-      <w:r>
-        <w:rPr>
-          <w:rStyle w:val="normaltextrun"/>
-          <w:rFonts w:ascii="Calibri" w:eastAsiaTheme="majorEastAsia" w:hAnsi="Calibri" w:cs="Calibri"/>
-        </w:rPr>
-        <w:t>működéséből adódhat</w:t>
-      </w:r>
-      <w:r>
-        <w:rPr>
-          <w:rStyle w:val="normaltextrun"/>
-          <w:rFonts w:ascii="Calibri" w:eastAsiaTheme="majorEastAsia" w:hAnsi="Calibri" w:cs="Calibri"/>
-        </w:rPr>
+        <w:ind w:firstLine="0"/>
+      </w:pPr>
+      <w:r>
+        <w:t>Paraméterek:</w:t>
+      </w:r>
+    </w:p>
+    <w:p>
+      <w:pPr>
+        <w:autoSpaceDE w:val="0"/>
+        <w:autoSpaceDN w:val="0"/>
+        <w:adjustRightInd w:val="0"/>
+        <w:spacing w:after="0" w:line="240" w:lineRule="auto"/>
+        <w:ind w:firstLine="0"/>
+        <w:jc w:val="left"/>
+        <w:rPr>
+          <w:rFonts w:ascii="Courier New" w:hAnsi="Courier New" w:cs="Courier New"/>
+          <w:sz w:val="24"/>
+          <w:szCs w:val="24"/>
+        </w:rPr>
+      </w:pPr>
+      <w:r>
+        <w:rPr>
+          <w:rFonts w:ascii="Courier New" w:hAnsi="Courier New" w:cs="Courier New"/>
+          <w:color w:val="000000"/>
+          <w:sz w:val="20"/>
+          <w:szCs w:val="20"/>
+        </w:rPr>
+        <w:t>visszacsatolt = 1;</w:t>
+      </w:r>
+    </w:p>
+    <w:p>
+      <w:pPr>
+        <w:autoSpaceDE w:val="0"/>
+        <w:autoSpaceDN w:val="0"/>
+        <w:adjustRightInd w:val="0"/>
+        <w:spacing w:after="0" w:line="240" w:lineRule="auto"/>
+        <w:ind w:firstLine="0"/>
+        <w:jc w:val="left"/>
+        <w:rPr>
+          <w:rFonts w:ascii="Courier New" w:hAnsi="Courier New" w:cs="Courier New"/>
+          <w:sz w:val="24"/>
+          <w:szCs w:val="24"/>
+        </w:rPr>
+      </w:pPr>
+      <w:r>
+        <w:rPr>
+          <w:rFonts w:ascii="Courier New" w:hAnsi="Courier New" w:cs="Courier New"/>
+          <w:color w:val="000000"/>
+          <w:sz w:val="20"/>
+          <w:szCs w:val="20"/>
+        </w:rPr>
+        <w:t xml:space="preserve">j = </w:t>
+      </w:r>
+      <w:proofErr w:type="spellStart"/>
+      <w:r>
+        <w:rPr>
+          <w:rFonts w:ascii="Courier New" w:hAnsi="Courier New" w:cs="Courier New"/>
+          <w:color w:val="000000"/>
+          <w:sz w:val="20"/>
+          <w:szCs w:val="20"/>
+        </w:rPr>
+        <w:t>sqrt</w:t>
+      </w:r>
+      <w:proofErr w:type="spellEnd"/>
+      <w:r>
+        <w:rPr>
+          <w:rFonts w:ascii="Courier New" w:hAnsi="Courier New" w:cs="Courier New"/>
+          <w:color w:val="000000"/>
+          <w:sz w:val="20"/>
+          <w:szCs w:val="20"/>
+        </w:rPr>
+        <w:t>(-1);</w:t>
+      </w:r>
+    </w:p>
+    <w:p>
+      <w:pPr>
+        <w:autoSpaceDE w:val="0"/>
+        <w:autoSpaceDN w:val="0"/>
+        <w:adjustRightInd w:val="0"/>
+        <w:spacing w:after="0" w:line="240" w:lineRule="auto"/>
+        <w:ind w:firstLine="0"/>
+        <w:jc w:val="left"/>
+        <w:rPr>
+          <w:rFonts w:ascii="Courier New" w:hAnsi="Courier New" w:cs="Courier New"/>
+          <w:sz w:val="24"/>
+          <w:szCs w:val="24"/>
+        </w:rPr>
+      </w:pPr>
+      <w:r>
+        <w:rPr>
+          <w:rFonts w:ascii="Courier New" w:hAnsi="Courier New" w:cs="Courier New"/>
+          <w:color w:val="000000"/>
+          <w:sz w:val="20"/>
+          <w:szCs w:val="20"/>
+        </w:rPr>
+        <w:t xml:space="preserve"> </w:t>
+      </w:r>
+    </w:p>
+    <w:p>
+      <w:pPr>
+        <w:autoSpaceDE w:val="0"/>
+        <w:autoSpaceDN w:val="0"/>
+        <w:adjustRightInd w:val="0"/>
+        <w:spacing w:after="0" w:line="240" w:lineRule="auto"/>
+        <w:ind w:firstLine="0"/>
+        <w:jc w:val="left"/>
+        <w:rPr>
+          <w:rFonts w:ascii="Courier New" w:hAnsi="Courier New" w:cs="Courier New"/>
+          <w:sz w:val="24"/>
+          <w:szCs w:val="24"/>
+        </w:rPr>
+      </w:pPr>
+      <w:r>
+        <w:rPr>
+          <w:rFonts w:ascii="Courier New" w:hAnsi="Courier New" w:cs="Courier New"/>
+          <w:color w:val="000000"/>
+          <w:sz w:val="20"/>
+          <w:szCs w:val="20"/>
+        </w:rPr>
+        <w:t>m = 1;</w:t>
+      </w:r>
+    </w:p>
+    <w:p>
+      <w:pPr>
+        <w:autoSpaceDE w:val="0"/>
+        <w:autoSpaceDN w:val="0"/>
+        <w:adjustRightInd w:val="0"/>
+        <w:spacing w:after="0" w:line="240" w:lineRule="auto"/>
+        <w:ind w:firstLine="0"/>
+        <w:jc w:val="left"/>
+        <w:rPr>
+          <w:rFonts w:ascii="Courier New" w:hAnsi="Courier New" w:cs="Courier New"/>
+          <w:sz w:val="24"/>
+          <w:szCs w:val="24"/>
+        </w:rPr>
+      </w:pPr>
+      <w:r>
+        <w:rPr>
+          <w:rFonts w:ascii="Courier New" w:hAnsi="Courier New" w:cs="Courier New"/>
+          <w:color w:val="000000"/>
+          <w:sz w:val="20"/>
+          <w:szCs w:val="20"/>
+        </w:rPr>
+        <w:t>k = 1;</w:t>
+      </w:r>
+    </w:p>
+    <w:p>
+      <w:pPr>
+        <w:autoSpaceDE w:val="0"/>
+        <w:autoSpaceDN w:val="0"/>
+        <w:adjustRightInd w:val="0"/>
+        <w:spacing w:after="0" w:line="240" w:lineRule="auto"/>
+        <w:ind w:firstLine="0"/>
+        <w:jc w:val="left"/>
+        <w:rPr>
+          <w:rFonts w:ascii="Courier New" w:hAnsi="Courier New" w:cs="Courier New"/>
+          <w:sz w:val="24"/>
+          <w:szCs w:val="24"/>
+        </w:rPr>
+      </w:pPr>
+      <w:r>
+        <w:rPr>
+          <w:rFonts w:ascii="Courier New" w:hAnsi="Courier New" w:cs="Courier New"/>
+          <w:color w:val="000000"/>
+          <w:sz w:val="20"/>
+          <w:szCs w:val="20"/>
+        </w:rPr>
+        <w:t>c = 1;</w:t>
+      </w:r>
+    </w:p>
+    <w:p>
+      <w:pPr>
+        <w:autoSpaceDE w:val="0"/>
+        <w:autoSpaceDN w:val="0"/>
+        <w:adjustRightInd w:val="0"/>
+        <w:spacing w:after="0" w:line="240" w:lineRule="auto"/>
+        <w:ind w:firstLine="0"/>
+        <w:jc w:val="left"/>
+        <w:rPr>
+          <w:rFonts w:ascii="Courier New" w:hAnsi="Courier New" w:cs="Courier New"/>
+          <w:sz w:val="24"/>
+          <w:szCs w:val="24"/>
+        </w:rPr>
+      </w:pPr>
+      <w:proofErr w:type="spellStart"/>
+      <w:r>
+        <w:rPr>
+          <w:rFonts w:ascii="Courier New" w:hAnsi="Courier New" w:cs="Courier New"/>
+          <w:color w:val="000000"/>
+          <w:sz w:val="20"/>
+          <w:szCs w:val="20"/>
+        </w:rPr>
+        <w:t>Ms</w:t>
+      </w:r>
+      <w:proofErr w:type="spellEnd"/>
+      <w:r>
+        <w:rPr>
+          <w:rFonts w:ascii="Courier New" w:hAnsi="Courier New" w:cs="Courier New"/>
+          <w:color w:val="000000"/>
+          <w:sz w:val="20"/>
+          <w:szCs w:val="20"/>
+        </w:rPr>
+        <w:t xml:space="preserve"> = 18;</w:t>
+      </w:r>
+    </w:p>
+    <w:p>
+      <w:pPr>
+        <w:autoSpaceDE w:val="0"/>
+        <w:autoSpaceDN w:val="0"/>
+        <w:adjustRightInd w:val="0"/>
+        <w:spacing w:after="0" w:line="240" w:lineRule="auto"/>
+        <w:ind w:firstLine="0"/>
+        <w:jc w:val="left"/>
+        <w:rPr>
+          <w:rFonts w:ascii="Courier New" w:hAnsi="Courier New" w:cs="Courier New"/>
+          <w:sz w:val="24"/>
+          <w:szCs w:val="24"/>
+        </w:rPr>
+      </w:pPr>
+      <w:r>
+        <w:rPr>
+          <w:rFonts w:ascii="Courier New" w:hAnsi="Courier New" w:cs="Courier New"/>
+          <w:color w:val="000000"/>
+          <w:sz w:val="20"/>
+          <w:szCs w:val="20"/>
+        </w:rPr>
+        <w:t xml:space="preserve"> </w:t>
+      </w:r>
+    </w:p>
+    <w:p>
+      <w:pPr>
+        <w:autoSpaceDE w:val="0"/>
+        <w:autoSpaceDN w:val="0"/>
+        <w:adjustRightInd w:val="0"/>
+        <w:spacing w:after="0" w:line="240" w:lineRule="auto"/>
+        <w:ind w:firstLine="0"/>
+        <w:jc w:val="left"/>
+        <w:rPr>
+          <w:rFonts w:ascii="Courier New" w:hAnsi="Courier New" w:cs="Courier New"/>
+          <w:sz w:val="24"/>
+          <w:szCs w:val="24"/>
+        </w:rPr>
+      </w:pPr>
+      <w:proofErr w:type="spellStart"/>
+      <w:r>
+        <w:rPr>
+          <w:rFonts w:ascii="Courier New" w:hAnsi="Courier New" w:cs="Courier New"/>
+          <w:color w:val="000000"/>
+          <w:sz w:val="20"/>
+          <w:szCs w:val="20"/>
+        </w:rPr>
+        <w:t>force</w:t>
+      </w:r>
+      <w:proofErr w:type="spellEnd"/>
+      <w:r>
+        <w:rPr>
+          <w:rFonts w:ascii="Courier New" w:hAnsi="Courier New" w:cs="Courier New"/>
+          <w:color w:val="000000"/>
+          <w:sz w:val="20"/>
+          <w:szCs w:val="20"/>
+        </w:rPr>
+        <w:t xml:space="preserve"> = 1;</w:t>
+      </w:r>
+    </w:p>
+    <w:p>
+      <w:pPr>
+        <w:autoSpaceDE w:val="0"/>
+        <w:autoSpaceDN w:val="0"/>
+        <w:adjustRightInd w:val="0"/>
+        <w:spacing w:after="0" w:line="240" w:lineRule="auto"/>
+        <w:ind w:firstLine="0"/>
+        <w:jc w:val="left"/>
+        <w:rPr>
+          <w:rFonts w:ascii="Courier New" w:hAnsi="Courier New" w:cs="Courier New"/>
+          <w:sz w:val="24"/>
+          <w:szCs w:val="24"/>
+        </w:rPr>
+      </w:pPr>
+      <w:proofErr w:type="spellStart"/>
+      <w:r>
+        <w:rPr>
+          <w:rFonts w:ascii="Courier New" w:hAnsi="Courier New" w:cs="Courier New"/>
+          <w:color w:val="000000"/>
+          <w:sz w:val="20"/>
+          <w:szCs w:val="20"/>
+        </w:rPr>
+        <w:t>force_pos</w:t>
+      </w:r>
+      <w:proofErr w:type="spellEnd"/>
+      <w:r>
+        <w:rPr>
+          <w:rFonts w:ascii="Courier New" w:hAnsi="Courier New" w:cs="Courier New"/>
+          <w:color w:val="000000"/>
+          <w:sz w:val="20"/>
+          <w:szCs w:val="20"/>
+        </w:rPr>
+        <w:t xml:space="preserve"> = 1;</w:t>
+      </w:r>
+    </w:p>
+    <w:p>
+      <w:pPr>
+        <w:autoSpaceDE w:val="0"/>
+        <w:autoSpaceDN w:val="0"/>
+        <w:adjustRightInd w:val="0"/>
+        <w:spacing w:after="0" w:line="240" w:lineRule="auto"/>
+        <w:ind w:firstLine="0"/>
+        <w:jc w:val="left"/>
+        <w:rPr>
+          <w:rFonts w:ascii="Courier New" w:hAnsi="Courier New" w:cs="Courier New"/>
+          <w:sz w:val="24"/>
+          <w:szCs w:val="24"/>
+        </w:rPr>
+      </w:pPr>
+      <w:proofErr w:type="spellStart"/>
+      <w:r>
+        <w:rPr>
+          <w:rFonts w:ascii="Courier New" w:hAnsi="Courier New" w:cs="Courier New"/>
+          <w:color w:val="000000"/>
+          <w:sz w:val="20"/>
+          <w:szCs w:val="20"/>
+        </w:rPr>
+        <w:t>omegakezdo</w:t>
+      </w:r>
+      <w:proofErr w:type="spellEnd"/>
+      <w:r>
+        <w:rPr>
+          <w:rFonts w:ascii="Courier New" w:hAnsi="Courier New" w:cs="Courier New"/>
+          <w:color w:val="000000"/>
+          <w:sz w:val="20"/>
+          <w:szCs w:val="20"/>
+        </w:rPr>
+        <w:t xml:space="preserve"> = 0.1;</w:t>
+      </w:r>
+    </w:p>
+    <w:p>
+      <w:pPr>
+        <w:autoSpaceDE w:val="0"/>
+        <w:autoSpaceDN w:val="0"/>
+        <w:adjustRightInd w:val="0"/>
+        <w:spacing w:after="0" w:line="240" w:lineRule="auto"/>
+        <w:ind w:firstLine="0"/>
+        <w:jc w:val="left"/>
+        <w:rPr>
+          <w:rFonts w:ascii="Courier New" w:hAnsi="Courier New" w:cs="Courier New"/>
+          <w:sz w:val="24"/>
+          <w:szCs w:val="24"/>
+        </w:rPr>
+      </w:pPr>
+      <w:proofErr w:type="spellStart"/>
+      <w:r>
+        <w:rPr>
+          <w:rFonts w:ascii="Courier New" w:hAnsi="Courier New" w:cs="Courier New"/>
+          <w:color w:val="000000"/>
+          <w:sz w:val="20"/>
+          <w:szCs w:val="20"/>
+        </w:rPr>
+        <w:t>Nomega</w:t>
+      </w:r>
+      <w:proofErr w:type="spellEnd"/>
+      <w:r>
+        <w:rPr>
+          <w:rFonts w:ascii="Courier New" w:hAnsi="Courier New" w:cs="Courier New"/>
+          <w:color w:val="000000"/>
+          <w:sz w:val="20"/>
+          <w:szCs w:val="20"/>
+        </w:rPr>
+        <w:t xml:space="preserve"> = 10000;</w:t>
+      </w:r>
+    </w:p>
+    <w:p>
+      <w:pPr>
+        <w:autoSpaceDE w:val="0"/>
+        <w:autoSpaceDN w:val="0"/>
+        <w:adjustRightInd w:val="0"/>
+        <w:spacing w:after="0" w:line="240" w:lineRule="auto"/>
+        <w:ind w:firstLine="0"/>
+        <w:jc w:val="left"/>
+        <w:rPr>
+          <w:rFonts w:ascii="Courier New" w:hAnsi="Courier New" w:cs="Courier New"/>
+          <w:sz w:val="24"/>
+          <w:szCs w:val="24"/>
+        </w:rPr>
+      </w:pPr>
+      <w:proofErr w:type="spellStart"/>
+      <w:r>
+        <w:rPr>
+          <w:rFonts w:ascii="Courier New" w:hAnsi="Courier New" w:cs="Courier New"/>
+          <w:color w:val="000000"/>
+          <w:sz w:val="20"/>
+          <w:szCs w:val="20"/>
+        </w:rPr>
+        <w:t>Kiertekeles</w:t>
+      </w:r>
+      <w:proofErr w:type="spellEnd"/>
+      <w:r>
+        <w:rPr>
+          <w:rFonts w:ascii="Courier New" w:hAnsi="Courier New" w:cs="Courier New"/>
+          <w:color w:val="000000"/>
+          <w:sz w:val="20"/>
+          <w:szCs w:val="20"/>
+        </w:rPr>
+        <w:t xml:space="preserve"> = 1.5;</w:t>
+      </w:r>
+    </w:p>
+    <w:p>
+      <w:pPr>
+        <w:ind w:firstLine="0"/>
+      </w:pPr>
+    </w:p>
+    <w:p>
+      <w:pPr>
+        <w:ind w:firstLine="0"/>
+      </w:pPr>
+      <w:r>
+        <w:t xml:space="preserve">A hiba számításhoz használt </w:t>
+      </w:r>
+      <w:proofErr w:type="spellStart"/>
+      <w:r>
+        <w:t>function</w:t>
+      </w:r>
+      <w:proofErr w:type="spellEnd"/>
+      <w:r>
         <w:t>:</w:t>
       </w:r>
     </w:p>
     <w:p>
       <w:pPr>
-        <w:rPr>
-          <w:rStyle w:val="normaltextrun"/>
-          <w:rFonts w:ascii="Calibri" w:eastAsia="Times New Roman" w:hAnsi="Calibri" w:cs="Calibri"/>
-        </w:rPr>
-      </w:pPr>
-      <w:r>
-        <w:rPr>
-          <w:rStyle w:val="normaltextrun"/>
-          <w:rFonts w:ascii="Calibri" w:eastAsiaTheme="majorEastAsia" w:hAnsi="Calibri" w:cs="Calibri"/>
-        </w:rPr>
-        <w:t xml:space="preserve">Az elektromos motorokban nagy amplitúdójú </w:t>
-      </w:r>
-      <w:r>
-        <w:rPr>
-          <w:rStyle w:val="normaltextrun"/>
-          <w:rFonts w:ascii="Calibri" w:eastAsiaTheme="majorEastAsia" w:hAnsi="Calibri" w:cs="Calibri"/>
-        </w:rPr>
-        <w:t xml:space="preserve">radiális és </w:t>
-      </w:r>
-      <w:r>
-        <w:rPr>
-          <w:rStyle w:val="normaltextrun"/>
-          <w:rFonts w:ascii="Calibri" w:eastAsiaTheme="majorEastAsia" w:hAnsi="Calibri" w:cs="Calibri"/>
-        </w:rPr>
-        <w:t>tangenciális irányú erők ébrednek, ezekhez az erőkhöz még hozzáadódnak a különböző hibákból eredő extra harmonikusok vagy a meglévő harmonikusok erősödése.</w:t>
-      </w:r>
-    </w:p>
-    <w:p>
-      <w:pPr>
-        <w:rPr>
-          <w:rStyle w:val="normaltextrun"/>
-          <w:rFonts w:ascii="Calibri" w:eastAsia="Times New Roman" w:hAnsi="Calibri" w:cs="Calibri"/>
-        </w:rPr>
-      </w:pPr>
-      <w:r>
-        <w:rPr>
-          <w:rStyle w:val="normaltextrun"/>
-          <w:rFonts w:ascii="Calibri" w:eastAsiaTheme="majorEastAsia" w:hAnsi="Calibri" w:cs="Calibri"/>
-        </w:rPr>
-        <w:t>A</w:t>
-      </w:r>
-      <w:r>
-        <w:rPr>
-          <w:rStyle w:val="normaltextrun"/>
-          <w:rFonts w:ascii="Calibri" w:eastAsiaTheme="majorEastAsia" w:hAnsi="Calibri" w:cs="Calibri"/>
-        </w:rPr>
-        <w:t xml:space="preserve"> gyártási hibák miatt nem egyenlő elektromos feszülts</w:t>
-      </w:r>
-      <w:r>
-        <w:rPr>
-          <w:rStyle w:val="normaltextrun"/>
-          <w:rFonts w:ascii="Calibri" w:eastAsiaTheme="majorEastAsia" w:hAnsi="Calibri" w:cs="Calibri"/>
-        </w:rPr>
-        <w:t>é</w:t>
-      </w:r>
-      <w:r>
-        <w:rPr>
-          <w:rStyle w:val="normaltextrun"/>
-          <w:rFonts w:ascii="Calibri" w:eastAsiaTheme="majorEastAsia" w:hAnsi="Calibri" w:cs="Calibri"/>
-        </w:rPr>
-        <w:t>gek keletkeznek a különböző fogakban ez pl</w:t>
-      </w:r>
-      <w:r>
-        <w:rPr>
-          <w:rStyle w:val="normaltextrun"/>
-          <w:rFonts w:ascii="Calibri" w:eastAsiaTheme="majorEastAsia" w:hAnsi="Calibri" w:cs="Calibri"/>
-        </w:rPr>
-        <w:t>.</w:t>
-      </w:r>
-      <w:r>
-        <w:rPr>
-          <w:rStyle w:val="normaltextrun"/>
-          <w:rFonts w:ascii="Calibri" w:eastAsiaTheme="majorEastAsia" w:hAnsi="Calibri" w:cs="Calibri"/>
-        </w:rPr>
-        <w:t xml:space="preserve"> a tekercsel</w:t>
-      </w:r>
-      <w:r>
-        <w:rPr>
-          <w:rStyle w:val="normaltextrun"/>
-          <w:rFonts w:ascii="Calibri" w:eastAsiaTheme="majorEastAsia" w:hAnsi="Calibri" w:cs="Calibri"/>
-        </w:rPr>
-        <w:t>é</w:t>
-      </w:r>
-      <w:r>
-        <w:rPr>
-          <w:rStyle w:val="normaltextrun"/>
-          <w:rFonts w:ascii="Calibri" w:eastAsiaTheme="majorEastAsia" w:hAnsi="Calibri" w:cs="Calibri"/>
-        </w:rPr>
-        <w:t>s vagy a</w:t>
-      </w:r>
-      <w:r>
-        <w:rPr>
-          <w:rStyle w:val="normaltextrun"/>
-          <w:rFonts w:ascii="Calibri" w:eastAsiaTheme="majorEastAsia" w:hAnsi="Calibri" w:cs="Calibri"/>
-        </w:rPr>
-        <w:t>z állórész és a forgó rész közötti hézagkülönbségekből adódhat</w:t>
-      </w:r>
-      <w:r>
-        <w:rPr>
-          <w:rStyle w:val="normaltextrun"/>
-          <w:rFonts w:ascii="Calibri" w:eastAsiaTheme="majorEastAsia" w:hAnsi="Calibri" w:cs="Calibri"/>
-        </w:rPr>
-        <w:t>, az erő eloszl</w:t>
-      </w:r>
-      <w:r>
-        <w:rPr>
-          <w:rStyle w:val="normaltextrun"/>
-          <w:rFonts w:ascii="Calibri" w:eastAsiaTheme="majorEastAsia" w:hAnsi="Calibri" w:cs="Calibri"/>
-        </w:rPr>
-        <w:t>á</w:t>
-      </w:r>
-      <w:r>
-        <w:rPr>
-          <w:rStyle w:val="normaltextrun"/>
-          <w:rFonts w:ascii="Calibri" w:eastAsiaTheme="majorEastAsia" w:hAnsi="Calibri" w:cs="Calibri"/>
-        </w:rPr>
-        <w:t xml:space="preserve">s nem teljesen </w:t>
-      </w:r>
-      <w:r>
-        <w:rPr>
-          <w:rStyle w:val="normaltextrun"/>
-          <w:rFonts w:ascii="Calibri" w:eastAsiaTheme="majorEastAsia" w:hAnsi="Calibri" w:cs="Calibri"/>
-        </w:rPr>
-        <w:t>egyenletes,</w:t>
-      </w:r>
-      <w:r>
-        <w:rPr>
-          <w:rStyle w:val="normaltextrun"/>
-          <w:rFonts w:ascii="Calibri" w:eastAsiaTheme="majorEastAsia" w:hAnsi="Calibri" w:cs="Calibri"/>
+        <w:autoSpaceDE w:val="0"/>
+        <w:autoSpaceDN w:val="0"/>
+        <w:adjustRightInd w:val="0"/>
+        <w:spacing w:after="0" w:line="240" w:lineRule="auto"/>
+        <w:ind w:firstLine="0"/>
+        <w:jc w:val="left"/>
+        <w:rPr>
+          <w:rFonts w:ascii="Courier New" w:hAnsi="Courier New" w:cs="Courier New"/>
+          <w:sz w:val="24"/>
+          <w:szCs w:val="24"/>
+        </w:rPr>
+      </w:pPr>
+      <w:proofErr w:type="spellStart"/>
+      <w:r>
+        <w:rPr>
+          <w:rFonts w:ascii="Courier New" w:hAnsi="Courier New" w:cs="Courier New"/>
+          <w:color w:val="000000"/>
+          <w:sz w:val="20"/>
+          <w:szCs w:val="20"/>
+        </w:rPr>
+        <w:t>E_real_np</w:t>
+      </w:r>
+      <w:proofErr w:type="spellEnd"/>
+      <w:r>
+        <w:rPr>
+          <w:rFonts w:ascii="Courier New" w:hAnsi="Courier New" w:cs="Courier New"/>
+          <w:color w:val="000000"/>
+          <w:sz w:val="20"/>
+          <w:szCs w:val="20"/>
+        </w:rPr>
+        <w:t xml:space="preserve"> =@(x) sum((</w:t>
+      </w:r>
+      <w:proofErr w:type="spellStart"/>
+      <w:r>
+        <w:rPr>
+          <w:rFonts w:ascii="Courier New" w:hAnsi="Courier New" w:cs="Courier New"/>
+          <w:color w:val="000000"/>
+          <w:sz w:val="20"/>
+          <w:szCs w:val="20"/>
+        </w:rPr>
+        <w:t>real</w:t>
+      </w:r>
+      <w:proofErr w:type="spellEnd"/>
+      <w:r>
+        <w:rPr>
+          <w:rFonts w:ascii="Courier New" w:hAnsi="Courier New" w:cs="Courier New"/>
+          <w:color w:val="000000"/>
+          <w:sz w:val="20"/>
+          <w:szCs w:val="20"/>
+        </w:rPr>
+        <w:t>(</w:t>
+      </w:r>
+      <w:proofErr w:type="spellStart"/>
+      <w:r>
+        <w:rPr>
+          <w:rFonts w:ascii="Courier New" w:hAnsi="Courier New" w:cs="Courier New"/>
+          <w:color w:val="000000"/>
+          <w:sz w:val="20"/>
+          <w:szCs w:val="20"/>
+        </w:rPr>
+        <w:t>FRF_matrix</w:t>
+      </w:r>
+      <w:proofErr w:type="spellEnd"/>
+      <w:r>
+        <w:rPr>
+          <w:rFonts w:ascii="Courier New" w:hAnsi="Courier New" w:cs="Courier New"/>
+          <w:color w:val="000000"/>
+          <w:sz w:val="20"/>
+          <w:szCs w:val="20"/>
+        </w:rPr>
+        <w:t>(:,n))-</w:t>
+      </w:r>
+      <w:proofErr w:type="spellStart"/>
+      <w:r>
+        <w:rPr>
+          <w:rFonts w:ascii="Courier New" w:hAnsi="Courier New" w:cs="Courier New"/>
+          <w:color w:val="000000"/>
+          <w:sz w:val="20"/>
+          <w:szCs w:val="20"/>
+        </w:rPr>
+        <w:t>real</w:t>
+      </w:r>
+      <w:proofErr w:type="spellEnd"/>
+      <w:r>
+        <w:rPr>
+          <w:rFonts w:ascii="Courier New" w:hAnsi="Courier New" w:cs="Courier New"/>
+          <w:color w:val="000000"/>
+          <w:sz w:val="20"/>
+          <w:szCs w:val="20"/>
+        </w:rPr>
+        <w:t>(</w:t>
+      </w:r>
+      <w:proofErr w:type="spellStart"/>
+      <w:r>
+        <w:rPr>
+          <w:rFonts w:ascii="Courier New" w:hAnsi="Courier New" w:cs="Courier New"/>
+          <w:color w:val="000000"/>
+          <w:sz w:val="20"/>
+          <w:szCs w:val="20"/>
+        </w:rPr>
+        <w:t>elmozdulasszamitas_optimum</w:t>
+      </w:r>
+      <w:proofErr w:type="spellEnd"/>
+      <w:r>
+        <w:rPr>
+          <w:rFonts w:ascii="Courier New" w:hAnsi="Courier New" w:cs="Courier New"/>
+          <w:color w:val="000000"/>
+          <w:sz w:val="20"/>
+          <w:szCs w:val="20"/>
+        </w:rPr>
+        <w:t xml:space="preserve">(m, x(1), x(2), </w:t>
+      </w:r>
+      <w:proofErr w:type="spellStart"/>
+      <w:r>
+        <w:rPr>
+          <w:rFonts w:ascii="Courier New" w:hAnsi="Courier New" w:cs="Courier New"/>
+          <w:color w:val="000000"/>
+          <w:sz w:val="20"/>
+          <w:szCs w:val="20"/>
+        </w:rPr>
+        <w:t>force</w:t>
+      </w:r>
+      <w:proofErr w:type="spellEnd"/>
+      <w:r>
+        <w:rPr>
+          <w:rFonts w:ascii="Courier New" w:hAnsi="Courier New" w:cs="Courier New"/>
+          <w:color w:val="000000"/>
+          <w:sz w:val="20"/>
+          <w:szCs w:val="20"/>
+        </w:rPr>
+        <w:t xml:space="preserve">, </w:t>
+      </w:r>
+      <w:proofErr w:type="spellStart"/>
+      <w:r>
+        <w:rPr>
+          <w:rFonts w:ascii="Courier New" w:hAnsi="Courier New" w:cs="Courier New"/>
+          <w:color w:val="000000"/>
+          <w:sz w:val="20"/>
+          <w:szCs w:val="20"/>
+        </w:rPr>
+        <w:t>force_pos</w:t>
+      </w:r>
+      <w:proofErr w:type="spellEnd"/>
+      <w:r>
+        <w:rPr>
+          <w:rFonts w:ascii="Courier New" w:hAnsi="Courier New" w:cs="Courier New"/>
+          <w:color w:val="000000"/>
+          <w:sz w:val="20"/>
+          <w:szCs w:val="20"/>
+        </w:rPr>
+        <w:t xml:space="preserve">, </w:t>
+      </w:r>
+      <w:proofErr w:type="spellStart"/>
+      <w:r>
+        <w:rPr>
+          <w:rFonts w:ascii="Courier New" w:hAnsi="Courier New" w:cs="Courier New"/>
+          <w:color w:val="000000"/>
+          <w:sz w:val="20"/>
+          <w:szCs w:val="20"/>
+        </w:rPr>
+        <w:t>Ms</w:t>
+      </w:r>
+      <w:proofErr w:type="spellEnd"/>
+      <w:r>
+        <w:rPr>
+          <w:rFonts w:ascii="Courier New" w:hAnsi="Courier New" w:cs="Courier New"/>
+          <w:color w:val="000000"/>
+          <w:sz w:val="20"/>
+          <w:szCs w:val="20"/>
+        </w:rPr>
+        <w:t xml:space="preserve">, </w:t>
+      </w:r>
+      <w:proofErr w:type="spellStart"/>
+      <w:r>
+        <w:rPr>
+          <w:rFonts w:ascii="Courier New" w:hAnsi="Courier New" w:cs="Courier New"/>
+          <w:color w:val="000000"/>
+          <w:sz w:val="20"/>
+          <w:szCs w:val="20"/>
+        </w:rPr>
+        <w:t>omegakezdo</w:t>
+      </w:r>
+      <w:proofErr w:type="spellEnd"/>
+      <w:r>
+        <w:rPr>
+          <w:rFonts w:ascii="Courier New" w:hAnsi="Courier New" w:cs="Courier New"/>
+          <w:color w:val="000000"/>
+          <w:sz w:val="20"/>
+          <w:szCs w:val="20"/>
+        </w:rPr>
+        <w:t xml:space="preserve">, </w:t>
+      </w:r>
+      <w:proofErr w:type="spellStart"/>
+      <w:r>
+        <w:rPr>
+          <w:rFonts w:ascii="Courier New" w:hAnsi="Courier New" w:cs="Courier New"/>
+          <w:color w:val="000000"/>
+          <w:sz w:val="20"/>
+          <w:szCs w:val="20"/>
+        </w:rPr>
+        <w:t>Nomega</w:t>
+      </w:r>
+      <w:proofErr w:type="spellEnd"/>
+      <w:r>
+        <w:rPr>
+          <w:rFonts w:ascii="Courier New" w:hAnsi="Courier New" w:cs="Courier New"/>
+          <w:color w:val="000000"/>
+          <w:sz w:val="20"/>
+          <w:szCs w:val="20"/>
+        </w:rPr>
+        <w:t xml:space="preserve">, </w:t>
+      </w:r>
+      <w:proofErr w:type="spellStart"/>
+      <w:r>
+        <w:rPr>
+          <w:rFonts w:ascii="Courier New" w:hAnsi="Courier New" w:cs="Courier New"/>
+          <w:color w:val="000000"/>
+          <w:sz w:val="20"/>
+          <w:szCs w:val="20"/>
+        </w:rPr>
+        <w:t>Kiertekeles</w:t>
+      </w:r>
+      <w:proofErr w:type="spellEnd"/>
+      <w:r>
+        <w:rPr>
+          <w:rFonts w:ascii="Courier New" w:hAnsi="Courier New" w:cs="Courier New"/>
+          <w:color w:val="000000"/>
+          <w:sz w:val="20"/>
+          <w:szCs w:val="20"/>
+        </w:rPr>
+        <w:t xml:space="preserve">, </w:t>
+      </w:r>
+      <w:proofErr w:type="spellStart"/>
+      <w:r>
+        <w:rPr>
+          <w:rFonts w:ascii="Courier New" w:hAnsi="Courier New" w:cs="Courier New"/>
+          <w:color w:val="000000"/>
+          <w:sz w:val="20"/>
+          <w:szCs w:val="20"/>
+        </w:rPr>
+        <w:t>visszacsatolt,p</w:t>
+      </w:r>
+      <w:proofErr w:type="spellEnd"/>
+      <w:r>
+        <w:rPr>
+          <w:rFonts w:ascii="Courier New" w:hAnsi="Courier New" w:cs="Courier New"/>
+          <w:color w:val="000000"/>
+          <w:sz w:val="20"/>
+          <w:szCs w:val="20"/>
+        </w:rPr>
+        <w:t>))).^2) ;</w:t>
+      </w:r>
+    </w:p>
+    <w:p>
+      <w:pPr>
+        <w:ind w:firstLine="0"/>
+      </w:pPr>
+    </w:p>
+    <w:p>
+      <w:pPr>
+        <w:ind w:firstLine="0"/>
+      </w:pPr>
+      <w:r>
+        <w:t>A hiba függvény megjelenítése</w:t>
+      </w:r>
+    </w:p>
+    <w:p>
+      <w:pPr>
+        <w:autoSpaceDE w:val="0"/>
+        <w:autoSpaceDN w:val="0"/>
+        <w:adjustRightInd w:val="0"/>
+        <w:spacing w:after="0" w:line="240" w:lineRule="auto"/>
+        <w:ind w:firstLine="0"/>
+        <w:jc w:val="left"/>
+        <w:rPr>
+          <w:rFonts w:ascii="Courier New" w:hAnsi="Courier New" w:cs="Courier New"/>
+          <w:sz w:val="24"/>
+          <w:szCs w:val="24"/>
+        </w:rPr>
+      </w:pPr>
+      <w:r>
+        <w:rPr>
+          <w:rFonts w:ascii="Courier New" w:hAnsi="Courier New" w:cs="Courier New"/>
+          <w:color w:val="028009"/>
+          <w:sz w:val="20"/>
+          <w:szCs w:val="20"/>
+        </w:rPr>
+        <w:t xml:space="preserve">%% </w:t>
+      </w:r>
+      <w:proofErr w:type="spellStart"/>
+      <w:r>
+        <w:rPr>
+          <w:rFonts w:ascii="Courier New" w:hAnsi="Courier New" w:cs="Courier New"/>
+          <w:color w:val="028009"/>
+          <w:sz w:val="20"/>
+          <w:szCs w:val="20"/>
+        </w:rPr>
+        <w:t>surface</w:t>
+      </w:r>
+      <w:proofErr w:type="spellEnd"/>
+      <w:r>
+        <w:rPr>
+          <w:rFonts w:ascii="Courier New" w:hAnsi="Courier New" w:cs="Courier New"/>
+          <w:color w:val="028009"/>
+          <w:sz w:val="20"/>
+          <w:szCs w:val="20"/>
         </w:rPr>
         <w:t xml:space="preserve"> </w:t>
       </w:r>
-      <w:r>
-        <w:rPr>
-          <w:rStyle w:val="normaltextrun"/>
-          <w:rFonts w:ascii="Calibri" w:eastAsiaTheme="majorEastAsia" w:hAnsi="Calibri" w:cs="Calibri"/>
-        </w:rPr>
-        <w:t xml:space="preserve">ami a forgó- és </w:t>
-      </w:r>
-      <w:r>
-        <w:rPr>
-          <w:rStyle w:val="normaltextrun"/>
-          <w:rFonts w:ascii="Calibri" w:eastAsiaTheme="majorEastAsia" w:hAnsi="Calibri" w:cs="Calibri"/>
-        </w:rPr>
-        <w:t>á</w:t>
-      </w:r>
-      <w:r>
-        <w:rPr>
-          <w:rStyle w:val="normaltextrun"/>
-          <w:rFonts w:ascii="Calibri" w:eastAsiaTheme="majorEastAsia" w:hAnsi="Calibri" w:cs="Calibri"/>
-        </w:rPr>
-        <w:t xml:space="preserve">llórész között kialakuló forgó húzóerőt </w:t>
-      </w:r>
-      <w:r>
-        <w:rPr>
-          <w:rStyle w:val="normaltextrun"/>
-          <w:rFonts w:ascii="Calibri" w:eastAsiaTheme="majorEastAsia" w:hAnsi="Calibri" w:cs="Calibri"/>
-        </w:rPr>
-        <w:t>idéz</w:t>
-      </w:r>
-      <w:r>
-        <w:rPr>
-          <w:rStyle w:val="normaltextrun"/>
-          <w:rFonts w:ascii="Calibri" w:eastAsiaTheme="majorEastAsia" w:hAnsi="Calibri" w:cs="Calibri"/>
-        </w:rPr>
-        <w:t>het</w:t>
-      </w:r>
-      <w:r>
-        <w:rPr>
-          <w:rStyle w:val="normaltextrun"/>
-          <w:rFonts w:ascii="Calibri" w:eastAsiaTheme="majorEastAsia" w:hAnsi="Calibri" w:cs="Calibri"/>
-        </w:rPr>
-        <w:t xml:space="preserve"> elő</w:t>
-      </w:r>
-      <w:r>
-        <w:rPr>
-          <w:rStyle w:val="normaltextrun"/>
-          <w:rFonts w:ascii="Calibri" w:eastAsiaTheme="majorEastAsia" w:hAnsi="Calibri" w:cs="Calibri"/>
-        </w:rPr>
-        <w:t>.</w:t>
-      </w:r>
-    </w:p>
-    <w:p>
-      <w:pPr>
-        <w:rPr>
-          <w:rFonts w:eastAsia="Times New Roman"/>
-        </w:rPr>
-      </w:pPr>
-      <w:r>
-        <w:rPr>
-          <w:rStyle w:val="normaltextrun"/>
-          <w:rFonts w:ascii="Calibri" w:eastAsiaTheme="majorEastAsia" w:hAnsi="Calibri" w:cs="Calibri"/>
-        </w:rPr>
-        <w:t>Mechanikai rezgések</w:t>
-      </w:r>
-      <w:r>
-        <w:rPr>
-          <w:rStyle w:val="eop"/>
-          <w:rFonts w:ascii="Calibri" w:eastAsiaTheme="majorEastAsia" w:hAnsi="Calibri" w:cs="Calibri"/>
-        </w:rPr>
-        <w:t>,</w:t>
-      </w:r>
-      <w:r>
-        <w:rPr>
-          <w:rStyle w:val="eop"/>
-          <w:rFonts w:ascii="Calibri" w:eastAsiaTheme="majorEastAsia" w:hAnsi="Calibri" w:cs="Calibri"/>
+      <w:proofErr w:type="spellStart"/>
+      <w:r>
+        <w:rPr>
+          <w:rFonts w:ascii="Courier New" w:hAnsi="Courier New" w:cs="Courier New"/>
+          <w:color w:val="028009"/>
+          <w:sz w:val="20"/>
+          <w:szCs w:val="20"/>
+        </w:rPr>
+        <w:t>generator</w:t>
+      </w:r>
+      <w:proofErr w:type="spellEnd"/>
+    </w:p>
+    <w:p>
+      <w:pPr>
+        <w:autoSpaceDE w:val="0"/>
+        <w:autoSpaceDN w:val="0"/>
+        <w:adjustRightInd w:val="0"/>
+        <w:spacing w:after="0" w:line="240" w:lineRule="auto"/>
+        <w:ind w:firstLine="0"/>
+        <w:jc w:val="left"/>
+        <w:rPr>
+          <w:rFonts w:ascii="Courier New" w:hAnsi="Courier New" w:cs="Courier New"/>
+          <w:sz w:val="24"/>
+          <w:szCs w:val="24"/>
+        </w:rPr>
+      </w:pPr>
+      <w:r>
+        <w:rPr>
+          <w:rFonts w:ascii="Courier New" w:hAnsi="Courier New" w:cs="Courier New"/>
+          <w:color w:val="028009"/>
+          <w:sz w:val="20"/>
+          <w:szCs w:val="20"/>
+        </w:rPr>
+        <w:t>% legyenek az iterációs változók</w:t>
+      </w:r>
+    </w:p>
+    <w:p>
+      <w:pPr>
+        <w:autoSpaceDE w:val="0"/>
+        <w:autoSpaceDN w:val="0"/>
+        <w:adjustRightInd w:val="0"/>
+        <w:spacing w:after="0" w:line="240" w:lineRule="auto"/>
+        <w:ind w:firstLine="0"/>
+        <w:jc w:val="left"/>
+        <w:rPr>
+          <w:rFonts w:ascii="Courier New" w:hAnsi="Courier New" w:cs="Courier New"/>
+          <w:sz w:val="24"/>
+          <w:szCs w:val="24"/>
+        </w:rPr>
+      </w:pPr>
+      <w:r>
+        <w:rPr>
+          <w:rFonts w:ascii="Courier New" w:hAnsi="Courier New" w:cs="Courier New"/>
+          <w:color w:val="028009"/>
+          <w:sz w:val="20"/>
+          <w:szCs w:val="20"/>
+        </w:rPr>
+        <w:t>% s és d</w:t>
+      </w:r>
+    </w:p>
+    <w:p>
+      <w:pPr>
+        <w:autoSpaceDE w:val="0"/>
+        <w:autoSpaceDN w:val="0"/>
+        <w:adjustRightInd w:val="0"/>
+        <w:spacing w:after="0" w:line="240" w:lineRule="auto"/>
+        <w:ind w:firstLine="0"/>
+        <w:jc w:val="left"/>
+        <w:rPr>
+          <w:rFonts w:ascii="Courier New" w:hAnsi="Courier New" w:cs="Courier New"/>
+          <w:sz w:val="24"/>
+          <w:szCs w:val="24"/>
+        </w:rPr>
+      </w:pPr>
+      <w:proofErr w:type="spellStart"/>
+      <w:r>
+        <w:rPr>
+          <w:rFonts w:ascii="Courier New" w:hAnsi="Courier New" w:cs="Courier New"/>
+          <w:color w:val="000000"/>
+          <w:sz w:val="20"/>
+          <w:szCs w:val="20"/>
+        </w:rPr>
+        <w:t>Nk</w:t>
+      </w:r>
+      <w:proofErr w:type="spellEnd"/>
+      <w:r>
+        <w:rPr>
+          <w:rFonts w:ascii="Courier New" w:hAnsi="Courier New" w:cs="Courier New"/>
+          <w:color w:val="000000"/>
+          <w:sz w:val="20"/>
+          <w:szCs w:val="20"/>
+        </w:rPr>
+        <w:t xml:space="preserve"> = 100; </w:t>
+      </w:r>
+      <w:r>
+        <w:rPr>
+          <w:rFonts w:ascii="Courier New" w:hAnsi="Courier New" w:cs="Courier New"/>
+          <w:color w:val="028009"/>
+          <w:sz w:val="20"/>
+          <w:szCs w:val="20"/>
+        </w:rPr>
+        <w:t>% rugómerevség</w:t>
+      </w:r>
+    </w:p>
+    <w:p>
+      <w:pPr>
+        <w:autoSpaceDE w:val="0"/>
+        <w:autoSpaceDN w:val="0"/>
+        <w:adjustRightInd w:val="0"/>
+        <w:spacing w:after="0" w:line="240" w:lineRule="auto"/>
+        <w:ind w:firstLine="0"/>
+        <w:jc w:val="left"/>
+        <w:rPr>
+          <w:rFonts w:ascii="Courier New" w:hAnsi="Courier New" w:cs="Courier New"/>
+          <w:sz w:val="24"/>
+          <w:szCs w:val="24"/>
+        </w:rPr>
+      </w:pPr>
+      <w:proofErr w:type="spellStart"/>
+      <w:r>
+        <w:rPr>
+          <w:rFonts w:ascii="Courier New" w:hAnsi="Courier New" w:cs="Courier New"/>
+          <w:color w:val="000000"/>
+          <w:sz w:val="20"/>
+          <w:szCs w:val="20"/>
+        </w:rPr>
+        <w:t>Nc</w:t>
+      </w:r>
+      <w:proofErr w:type="spellEnd"/>
+      <w:r>
+        <w:rPr>
+          <w:rFonts w:ascii="Courier New" w:hAnsi="Courier New" w:cs="Courier New"/>
+          <w:color w:val="000000"/>
+          <w:sz w:val="20"/>
+          <w:szCs w:val="20"/>
+        </w:rPr>
+        <w:t xml:space="preserve"> = 100; </w:t>
+      </w:r>
+      <w:r>
+        <w:rPr>
+          <w:rFonts w:ascii="Courier New" w:hAnsi="Courier New" w:cs="Courier New"/>
+          <w:color w:val="028009"/>
+          <w:sz w:val="20"/>
+          <w:szCs w:val="20"/>
+        </w:rPr>
+        <w:t>% csillapítási tényező</w:t>
+      </w:r>
+    </w:p>
+    <w:p>
+      <w:pPr>
+        <w:autoSpaceDE w:val="0"/>
+        <w:autoSpaceDN w:val="0"/>
+        <w:adjustRightInd w:val="0"/>
+        <w:spacing w:after="0" w:line="240" w:lineRule="auto"/>
+        <w:ind w:firstLine="0"/>
+        <w:jc w:val="left"/>
+        <w:rPr>
+          <w:rFonts w:ascii="Courier New" w:hAnsi="Courier New" w:cs="Courier New"/>
+          <w:sz w:val="24"/>
+          <w:szCs w:val="24"/>
+        </w:rPr>
+      </w:pPr>
+      <w:proofErr w:type="spellStart"/>
+      <w:r>
+        <w:rPr>
+          <w:rFonts w:ascii="Courier New" w:hAnsi="Courier New" w:cs="Courier New"/>
+          <w:color w:val="000000"/>
+          <w:sz w:val="20"/>
+          <w:szCs w:val="20"/>
+        </w:rPr>
+        <w:t>k_end</w:t>
+      </w:r>
+      <w:proofErr w:type="spellEnd"/>
+      <w:r>
+        <w:rPr>
+          <w:rFonts w:ascii="Courier New" w:hAnsi="Courier New" w:cs="Courier New"/>
+          <w:color w:val="000000"/>
+          <w:sz w:val="20"/>
+          <w:szCs w:val="20"/>
+        </w:rPr>
+        <w:t xml:space="preserve"> = 5;</w:t>
+      </w:r>
+    </w:p>
+    <w:p>
+      <w:pPr>
+        <w:autoSpaceDE w:val="0"/>
+        <w:autoSpaceDN w:val="0"/>
+        <w:adjustRightInd w:val="0"/>
+        <w:spacing w:after="0" w:line="240" w:lineRule="auto"/>
+        <w:ind w:firstLine="0"/>
+        <w:jc w:val="left"/>
+        <w:rPr>
+          <w:rFonts w:ascii="Courier New" w:hAnsi="Courier New" w:cs="Courier New"/>
+          <w:sz w:val="24"/>
+          <w:szCs w:val="24"/>
+        </w:rPr>
+      </w:pPr>
+      <w:proofErr w:type="spellStart"/>
+      <w:r>
+        <w:rPr>
+          <w:rFonts w:ascii="Courier New" w:hAnsi="Courier New" w:cs="Courier New"/>
+          <w:color w:val="000000"/>
+          <w:sz w:val="20"/>
+          <w:szCs w:val="20"/>
+        </w:rPr>
+        <w:t>c_end</w:t>
+      </w:r>
+      <w:proofErr w:type="spellEnd"/>
+      <w:r>
+        <w:rPr>
+          <w:rFonts w:ascii="Courier New" w:hAnsi="Courier New" w:cs="Courier New"/>
+          <w:color w:val="000000"/>
+          <w:sz w:val="20"/>
+          <w:szCs w:val="20"/>
+        </w:rPr>
+        <w:t xml:space="preserve"> = 2;</w:t>
+      </w:r>
+    </w:p>
+    <w:p>
+      <w:pPr>
+        <w:autoSpaceDE w:val="0"/>
+        <w:autoSpaceDN w:val="0"/>
+        <w:adjustRightInd w:val="0"/>
+        <w:spacing w:after="0" w:line="240" w:lineRule="auto"/>
+        <w:ind w:firstLine="0"/>
+        <w:jc w:val="left"/>
+        <w:rPr>
+          <w:rFonts w:ascii="Courier New" w:hAnsi="Courier New" w:cs="Courier New"/>
+          <w:sz w:val="24"/>
+          <w:szCs w:val="24"/>
+        </w:rPr>
+      </w:pPr>
+      <w:r>
+        <w:rPr>
+          <w:rFonts w:ascii="Courier New" w:hAnsi="Courier New" w:cs="Courier New"/>
+          <w:color w:val="000000"/>
+          <w:sz w:val="20"/>
+          <w:szCs w:val="20"/>
         </w:rPr>
         <w:t xml:space="preserve"> </w:t>
       </w:r>
-      <w:r>
-        <w:rPr>
-          <w:rStyle w:val="normaltextrun"/>
-          <w:rFonts w:ascii="Calibri" w:eastAsiaTheme="majorEastAsia" w:hAnsi="Calibri" w:cs="Calibri"/>
-        </w:rPr>
-        <w:t xml:space="preserve">a szerkezeti elemek gyártási hibáiból eredő különbségek </w:t>
-      </w:r>
-      <w:r>
-        <w:rPr>
-          <w:rStyle w:val="normaltextrun"/>
-          <w:rFonts w:ascii="Calibri" w:eastAsiaTheme="majorEastAsia" w:hAnsi="Calibri" w:cs="Calibri"/>
-        </w:rPr>
-        <w:t>ütést eredményeznek.</w:t>
-      </w:r>
-      <w:r>
-        <w:rPr>
-          <w:rStyle w:val="normaltextrun"/>
-          <w:rFonts w:ascii="Calibri" w:eastAsiaTheme="majorEastAsia" w:hAnsi="Calibri" w:cs="Calibri"/>
+    </w:p>
+    <w:p>
+      <w:pPr>
+        <w:autoSpaceDE w:val="0"/>
+        <w:autoSpaceDN w:val="0"/>
+        <w:adjustRightInd w:val="0"/>
+        <w:spacing w:after="0" w:line="240" w:lineRule="auto"/>
+        <w:ind w:firstLine="0"/>
+        <w:jc w:val="left"/>
+        <w:rPr>
+          <w:rFonts w:ascii="Courier New" w:hAnsi="Courier New" w:cs="Courier New"/>
+          <w:sz w:val="24"/>
+          <w:szCs w:val="24"/>
+        </w:rPr>
+      </w:pPr>
+      <w:proofErr w:type="spellStart"/>
+      <w:r>
+        <w:rPr>
+          <w:rFonts w:ascii="Courier New" w:hAnsi="Courier New" w:cs="Courier New"/>
+          <w:color w:val="000000"/>
+          <w:sz w:val="20"/>
+          <w:szCs w:val="20"/>
+        </w:rPr>
+        <w:t>k_start</w:t>
+      </w:r>
+      <w:proofErr w:type="spellEnd"/>
+      <w:r>
+        <w:rPr>
+          <w:rFonts w:ascii="Courier New" w:hAnsi="Courier New" w:cs="Courier New"/>
+          <w:color w:val="000000"/>
+          <w:sz w:val="20"/>
+          <w:szCs w:val="20"/>
+        </w:rPr>
+        <w:t xml:space="preserve"> = 0.1;</w:t>
+      </w:r>
+    </w:p>
+    <w:p>
+      <w:pPr>
+        <w:autoSpaceDE w:val="0"/>
+        <w:autoSpaceDN w:val="0"/>
+        <w:adjustRightInd w:val="0"/>
+        <w:spacing w:after="0" w:line="240" w:lineRule="auto"/>
+        <w:ind w:firstLine="0"/>
+        <w:jc w:val="left"/>
+        <w:rPr>
+          <w:rFonts w:ascii="Courier New" w:hAnsi="Courier New" w:cs="Courier New"/>
+          <w:sz w:val="24"/>
+          <w:szCs w:val="24"/>
+        </w:rPr>
+      </w:pPr>
+      <w:proofErr w:type="spellStart"/>
+      <w:r>
+        <w:rPr>
+          <w:rFonts w:ascii="Courier New" w:hAnsi="Courier New" w:cs="Courier New"/>
+          <w:color w:val="000000"/>
+          <w:sz w:val="20"/>
+          <w:szCs w:val="20"/>
+        </w:rPr>
+        <w:t>c_start</w:t>
+      </w:r>
+      <w:proofErr w:type="spellEnd"/>
+      <w:r>
+        <w:rPr>
+          <w:rFonts w:ascii="Courier New" w:hAnsi="Courier New" w:cs="Courier New"/>
+          <w:color w:val="000000"/>
+          <w:sz w:val="20"/>
+          <w:szCs w:val="20"/>
+        </w:rPr>
+        <w:t xml:space="preserve"> = 0.01;</w:t>
+      </w:r>
+    </w:p>
+    <w:p>
+      <w:pPr>
+        <w:autoSpaceDE w:val="0"/>
+        <w:autoSpaceDN w:val="0"/>
+        <w:adjustRightInd w:val="0"/>
+        <w:spacing w:after="0" w:line="240" w:lineRule="auto"/>
+        <w:ind w:firstLine="0"/>
+        <w:jc w:val="left"/>
+        <w:rPr>
+          <w:rFonts w:ascii="Courier New" w:hAnsi="Courier New" w:cs="Courier New"/>
+          <w:sz w:val="24"/>
+          <w:szCs w:val="24"/>
+        </w:rPr>
+      </w:pPr>
+      <w:r>
+        <w:rPr>
+          <w:rFonts w:ascii="Courier New" w:hAnsi="Courier New" w:cs="Courier New"/>
+          <w:color w:val="000000"/>
+          <w:sz w:val="20"/>
+          <w:szCs w:val="20"/>
         </w:rPr>
         <w:t xml:space="preserve"> </w:t>
       </w:r>
-      <w:r>
-        <w:rPr>
-          <w:rStyle w:val="normaltextrun"/>
-          <w:rFonts w:ascii="Calibri" w:eastAsiaTheme="majorEastAsia" w:hAnsi="Calibri" w:cs="Calibri"/>
-        </w:rPr>
-        <w:t>A</w:t>
-      </w:r>
-      <w:r>
-        <w:rPr>
-          <w:rStyle w:val="normaltextrun"/>
-          <w:rFonts w:ascii="Calibri" w:eastAsiaTheme="majorEastAsia" w:hAnsi="Calibri" w:cs="Calibri"/>
-        </w:rPr>
-        <w:t xml:space="preserve"> forgó alkatrészekből eredő</w:t>
-      </w:r>
-      <w:r>
-        <w:rPr>
-          <w:rStyle w:val="normaltextrun"/>
-          <w:rFonts w:ascii="Calibri" w:eastAsiaTheme="majorEastAsia" w:hAnsi="Calibri" w:cs="Calibri"/>
-        </w:rPr>
-        <w:t xml:space="preserve"> súrlódás bizonyos fordulaton akadozó mozgást idézhet elő, amikor a </w:t>
-      </w:r>
-      <w:r>
-        <w:rPr>
-          <w:rStyle w:val="normaltextrun"/>
-          <w:rFonts w:ascii="Calibri" w:eastAsiaTheme="majorEastAsia" w:hAnsi="Calibri" w:cs="Calibri"/>
-        </w:rPr>
-        <w:t>csúszó</w:t>
-      </w:r>
-      <w:r>
-        <w:rPr>
-          <w:rStyle w:val="normaltextrun"/>
-          <w:rFonts w:ascii="Calibri" w:eastAsiaTheme="majorEastAsia" w:hAnsi="Calibri" w:cs="Calibri"/>
+    </w:p>
+    <w:p>
+      <w:pPr>
+        <w:autoSpaceDE w:val="0"/>
+        <w:autoSpaceDN w:val="0"/>
+        <w:adjustRightInd w:val="0"/>
+        <w:spacing w:after="0" w:line="240" w:lineRule="auto"/>
+        <w:ind w:firstLine="0"/>
+        <w:jc w:val="left"/>
+        <w:rPr>
+          <w:rFonts w:ascii="Courier New" w:hAnsi="Courier New" w:cs="Courier New"/>
+          <w:sz w:val="24"/>
+          <w:szCs w:val="24"/>
+        </w:rPr>
+      </w:pPr>
+      <w:proofErr w:type="spellStart"/>
+      <w:r>
+        <w:rPr>
+          <w:rFonts w:ascii="Courier New" w:hAnsi="Courier New" w:cs="Courier New"/>
+          <w:color w:val="000000"/>
+          <w:sz w:val="20"/>
+          <w:szCs w:val="20"/>
+        </w:rPr>
+        <w:t>alteration_k</w:t>
+      </w:r>
+      <w:proofErr w:type="spellEnd"/>
+      <w:r>
+        <w:rPr>
+          <w:rFonts w:ascii="Courier New" w:hAnsi="Courier New" w:cs="Courier New"/>
+          <w:color w:val="000000"/>
+          <w:sz w:val="20"/>
+          <w:szCs w:val="20"/>
+        </w:rPr>
+        <w:t xml:space="preserve"> = (</w:t>
+      </w:r>
+      <w:proofErr w:type="spellStart"/>
+      <w:r>
+        <w:rPr>
+          <w:rFonts w:ascii="Courier New" w:hAnsi="Courier New" w:cs="Courier New"/>
+          <w:color w:val="000000"/>
+          <w:sz w:val="20"/>
+          <w:szCs w:val="20"/>
+        </w:rPr>
+        <w:t>k_end-k_start</w:t>
+      </w:r>
+      <w:proofErr w:type="spellEnd"/>
+      <w:r>
+        <w:rPr>
+          <w:rFonts w:ascii="Courier New" w:hAnsi="Courier New" w:cs="Courier New"/>
+          <w:color w:val="000000"/>
+          <w:sz w:val="20"/>
+          <w:szCs w:val="20"/>
+        </w:rPr>
+        <w:t>)/</w:t>
+      </w:r>
+      <w:proofErr w:type="spellStart"/>
+      <w:r>
+        <w:rPr>
+          <w:rFonts w:ascii="Courier New" w:hAnsi="Courier New" w:cs="Courier New"/>
+          <w:color w:val="000000"/>
+          <w:sz w:val="20"/>
+          <w:szCs w:val="20"/>
+        </w:rPr>
+        <w:t>Nk</w:t>
+      </w:r>
+      <w:proofErr w:type="spellEnd"/>
+      <w:r>
+        <w:rPr>
+          <w:rFonts w:ascii="Courier New" w:hAnsi="Courier New" w:cs="Courier New"/>
+          <w:color w:val="000000"/>
+          <w:sz w:val="20"/>
+          <w:szCs w:val="20"/>
+        </w:rPr>
+        <w:t>;</w:t>
+      </w:r>
+    </w:p>
+    <w:p>
+      <w:pPr>
+        <w:autoSpaceDE w:val="0"/>
+        <w:autoSpaceDN w:val="0"/>
+        <w:adjustRightInd w:val="0"/>
+        <w:spacing w:after="0" w:line="240" w:lineRule="auto"/>
+        <w:ind w:firstLine="0"/>
+        <w:jc w:val="left"/>
+        <w:rPr>
+          <w:rFonts w:ascii="Courier New" w:hAnsi="Courier New" w:cs="Courier New"/>
+          <w:sz w:val="24"/>
+          <w:szCs w:val="24"/>
+        </w:rPr>
+      </w:pPr>
+      <w:proofErr w:type="spellStart"/>
+      <w:r>
+        <w:rPr>
+          <w:rFonts w:ascii="Courier New" w:hAnsi="Courier New" w:cs="Courier New"/>
+          <w:color w:val="000000"/>
+          <w:sz w:val="20"/>
+          <w:szCs w:val="20"/>
+        </w:rPr>
+        <w:t>alteration_c</w:t>
+      </w:r>
+      <w:proofErr w:type="spellEnd"/>
+      <w:r>
+        <w:rPr>
+          <w:rFonts w:ascii="Courier New" w:hAnsi="Courier New" w:cs="Courier New"/>
+          <w:color w:val="000000"/>
+          <w:sz w:val="20"/>
+          <w:szCs w:val="20"/>
+        </w:rPr>
+        <w:t xml:space="preserve"> = (</w:t>
+      </w:r>
+      <w:proofErr w:type="spellStart"/>
+      <w:r>
+        <w:rPr>
+          <w:rFonts w:ascii="Courier New" w:hAnsi="Courier New" w:cs="Courier New"/>
+          <w:color w:val="000000"/>
+          <w:sz w:val="20"/>
+          <w:szCs w:val="20"/>
+        </w:rPr>
+        <w:t>c_end-c_start</w:t>
+      </w:r>
+      <w:proofErr w:type="spellEnd"/>
+      <w:r>
+        <w:rPr>
+          <w:rFonts w:ascii="Courier New" w:hAnsi="Courier New" w:cs="Courier New"/>
+          <w:color w:val="000000"/>
+          <w:sz w:val="20"/>
+          <w:szCs w:val="20"/>
+        </w:rPr>
+        <w:t>)/</w:t>
+      </w:r>
+      <w:proofErr w:type="spellStart"/>
+      <w:r>
+        <w:rPr>
+          <w:rFonts w:ascii="Courier New" w:hAnsi="Courier New" w:cs="Courier New"/>
+          <w:color w:val="000000"/>
+          <w:sz w:val="20"/>
+          <w:szCs w:val="20"/>
+        </w:rPr>
+        <w:t>Nc</w:t>
+      </w:r>
+      <w:proofErr w:type="spellEnd"/>
+      <w:r>
+        <w:rPr>
+          <w:rFonts w:ascii="Courier New" w:hAnsi="Courier New" w:cs="Courier New"/>
+          <w:color w:val="000000"/>
+          <w:sz w:val="20"/>
+          <w:szCs w:val="20"/>
+        </w:rPr>
+        <w:t>;</w:t>
+      </w:r>
+    </w:p>
+    <w:p>
+      <w:pPr>
+        <w:autoSpaceDE w:val="0"/>
+        <w:autoSpaceDN w:val="0"/>
+        <w:adjustRightInd w:val="0"/>
+        <w:spacing w:after="0" w:line="240" w:lineRule="auto"/>
+        <w:ind w:firstLine="0"/>
+        <w:jc w:val="left"/>
+        <w:rPr>
+          <w:rFonts w:ascii="Courier New" w:hAnsi="Courier New" w:cs="Courier New"/>
+          <w:sz w:val="24"/>
+          <w:szCs w:val="24"/>
+        </w:rPr>
+      </w:pPr>
+      <w:r>
+        <w:rPr>
+          <w:rFonts w:ascii="Courier New" w:hAnsi="Courier New" w:cs="Courier New"/>
+          <w:color w:val="000000"/>
+          <w:sz w:val="20"/>
+          <w:szCs w:val="20"/>
         </w:rPr>
         <w:t xml:space="preserve"> </w:t>
       </w:r>
-      <w:r>
-        <w:rPr>
-          <w:rStyle w:val="normaltextrun"/>
-          <w:rFonts w:ascii="Calibri" w:eastAsiaTheme="majorEastAsia" w:hAnsi="Calibri" w:cs="Calibri"/>
-        </w:rPr>
-        <w:t>súrlódás</w:t>
-      </w:r>
-      <w:r>
-        <w:rPr>
-          <w:rStyle w:val="normaltextrun"/>
-          <w:rFonts w:ascii="Calibri" w:eastAsiaTheme="majorEastAsia" w:hAnsi="Calibri" w:cs="Calibri"/>
-        </w:rPr>
-        <w:t>t</w:t>
-      </w:r>
-      <w:r>
-        <w:rPr>
-          <w:rStyle w:val="normaltextrun"/>
-          <w:rFonts w:ascii="Calibri" w:eastAsiaTheme="majorEastAsia" w:hAnsi="Calibri" w:cs="Calibri"/>
-        </w:rPr>
-        <w:t xml:space="preserve"> már </w:t>
-      </w:r>
-      <w:r>
-        <w:rPr>
-          <w:rStyle w:val="normaltextrun"/>
-          <w:rFonts w:ascii="Calibri" w:eastAsiaTheme="majorEastAsia" w:hAnsi="Calibri" w:cs="Calibri"/>
-        </w:rPr>
-        <w:t>á</w:t>
-      </w:r>
-      <w:r>
-        <w:rPr>
-          <w:rStyle w:val="normaltextrun"/>
-          <w:rFonts w:ascii="Calibri" w:eastAsiaTheme="majorEastAsia" w:hAnsi="Calibri" w:cs="Calibri"/>
-        </w:rPr>
-        <w:t>tl</w:t>
-      </w:r>
-      <w:r>
-        <w:rPr>
-          <w:rStyle w:val="normaltextrun"/>
-          <w:rFonts w:ascii="Calibri" w:eastAsiaTheme="majorEastAsia" w:hAnsi="Calibri" w:cs="Calibri"/>
-        </w:rPr>
-        <w:t>é</w:t>
-      </w:r>
-      <w:r>
-        <w:rPr>
-          <w:rStyle w:val="normaltextrun"/>
-          <w:rFonts w:ascii="Calibri" w:eastAsiaTheme="majorEastAsia" w:hAnsi="Calibri" w:cs="Calibri"/>
-        </w:rPr>
-        <w:t>pt</w:t>
-      </w:r>
-      <w:r>
-        <w:rPr>
-          <w:rStyle w:val="normaltextrun"/>
-          <w:rFonts w:ascii="Calibri" w:eastAsiaTheme="majorEastAsia" w:hAnsi="Calibri" w:cs="Calibri"/>
-        </w:rPr>
-        <w:t>ü</w:t>
-      </w:r>
-      <w:r>
-        <w:rPr>
-          <w:rStyle w:val="normaltextrun"/>
-          <w:rFonts w:ascii="Calibri" w:eastAsiaTheme="majorEastAsia" w:hAnsi="Calibri" w:cs="Calibri"/>
-        </w:rPr>
-        <w:t>k</w:t>
-      </w:r>
-      <w:r>
-        <w:rPr>
-          <w:rStyle w:val="normaltextrun"/>
-          <w:rFonts w:ascii="Calibri" w:eastAsiaTheme="majorEastAsia" w:hAnsi="Calibri" w:cs="Calibri"/>
-        </w:rPr>
-        <w:t>,</w:t>
-      </w:r>
-      <w:r>
-        <w:rPr>
-          <w:rStyle w:val="normaltextrun"/>
-          <w:rFonts w:ascii="Calibri" w:eastAsiaTheme="majorEastAsia" w:hAnsi="Calibri" w:cs="Calibri"/>
-        </w:rPr>
-        <w:t xml:space="preserve"> de a </w:t>
-      </w:r>
-      <w:r>
-        <w:rPr>
-          <w:rStyle w:val="normaltextrun"/>
-          <w:rFonts w:ascii="Calibri" w:eastAsiaTheme="majorEastAsia" w:hAnsi="Calibri" w:cs="Calibri"/>
-        </w:rPr>
-        <w:t xml:space="preserve">tapadási </w:t>
-      </w:r>
-      <w:r>
-        <w:rPr>
-          <w:rStyle w:val="normaltextrun"/>
-          <w:rFonts w:ascii="Calibri" w:eastAsiaTheme="majorEastAsia" w:hAnsi="Calibri" w:cs="Calibri"/>
-        </w:rPr>
-        <w:t xml:space="preserve">súrlódást </w:t>
-      </w:r>
-      <w:r>
-        <w:rPr>
-          <w:rStyle w:val="normaltextrun"/>
-          <w:rFonts w:ascii="Calibri" w:eastAsiaTheme="majorEastAsia" w:hAnsi="Calibri" w:cs="Calibri"/>
-        </w:rPr>
-        <w:t>még</w:t>
-      </w:r>
-      <w:r>
-        <w:rPr>
-          <w:rStyle w:val="normaltextrun"/>
-          <w:rFonts w:ascii="Calibri" w:eastAsiaTheme="majorEastAsia" w:hAnsi="Calibri" w:cs="Calibri"/>
-        </w:rPr>
-        <w:t xml:space="preserve"> nem</w:t>
-      </w:r>
-      <w:r>
-        <w:rPr>
-          <w:rStyle w:val="normaltextrun"/>
-          <w:rFonts w:ascii="Calibri" w:eastAsiaTheme="majorEastAsia" w:hAnsi="Calibri" w:cs="Calibri"/>
-        </w:rPr>
-        <w:t>. A különböző felület é</w:t>
-      </w:r>
-      <w:r>
-        <w:rPr>
-          <w:rStyle w:val="normaltextrun"/>
-          <w:rFonts w:ascii="Calibri" w:eastAsiaTheme="majorEastAsia" w:hAnsi="Calibri" w:cs="Calibri"/>
-        </w:rPr>
-        <w:t>r</w:t>
-      </w:r>
-      <w:r>
-        <w:rPr>
-          <w:rStyle w:val="normaltextrun"/>
-          <w:rFonts w:ascii="Calibri" w:eastAsiaTheme="majorEastAsia" w:hAnsi="Calibri" w:cs="Calibri"/>
-        </w:rPr>
-        <w:t>dességek erő ingadozás idéz</w:t>
-      </w:r>
-      <w:r>
-        <w:rPr>
-          <w:rStyle w:val="normaltextrun"/>
-          <w:rFonts w:ascii="Calibri" w:eastAsiaTheme="majorEastAsia" w:hAnsi="Calibri" w:cs="Calibri"/>
-        </w:rPr>
-        <w:t>het</w:t>
-      </w:r>
-      <w:r>
-        <w:rPr>
-          <w:rStyle w:val="normaltextrun"/>
-          <w:rFonts w:ascii="Calibri" w:eastAsiaTheme="majorEastAsia" w:hAnsi="Calibri" w:cs="Calibri"/>
-        </w:rPr>
-        <w:t>nek elő</w:t>
-      </w:r>
-      <w:r>
-        <w:rPr>
-          <w:rStyle w:val="eop"/>
-          <w:rFonts w:ascii="Calibri" w:eastAsiaTheme="majorEastAsia" w:hAnsi="Calibri" w:cs="Calibri"/>
-        </w:rPr>
-        <w:t>.</w:t>
-      </w:r>
-      <w:r>
+    </w:p>
+    <w:p>
+      <w:pPr>
+        <w:autoSpaceDE w:val="0"/>
+        <w:autoSpaceDN w:val="0"/>
+        <w:adjustRightInd w:val="0"/>
+        <w:spacing w:after="0" w:line="240" w:lineRule="auto"/>
+        <w:ind w:firstLine="0"/>
+        <w:jc w:val="left"/>
+        <w:rPr>
+          <w:rFonts w:ascii="Courier New" w:hAnsi="Courier New" w:cs="Courier New"/>
+          <w:sz w:val="24"/>
+          <w:szCs w:val="24"/>
+        </w:rPr>
+      </w:pPr>
+      <w:proofErr w:type="spellStart"/>
+      <w:r>
+        <w:rPr>
+          <w:rFonts w:ascii="Courier New" w:hAnsi="Courier New" w:cs="Courier New"/>
+          <w:color w:val="000000"/>
+          <w:sz w:val="20"/>
+          <w:szCs w:val="20"/>
+        </w:rPr>
+        <w:t>E_real_plot</w:t>
+      </w:r>
+      <w:proofErr w:type="spellEnd"/>
+      <w:r>
+        <w:rPr>
+          <w:rFonts w:ascii="Courier New" w:hAnsi="Courier New" w:cs="Courier New"/>
+          <w:color w:val="000000"/>
+          <w:sz w:val="20"/>
+          <w:szCs w:val="20"/>
+        </w:rPr>
+        <w:t xml:space="preserve"> = </w:t>
+      </w:r>
+      <w:proofErr w:type="spellStart"/>
+      <w:r>
+        <w:rPr>
+          <w:rFonts w:ascii="Courier New" w:hAnsi="Courier New" w:cs="Courier New"/>
+          <w:color w:val="000000"/>
+          <w:sz w:val="20"/>
+          <w:szCs w:val="20"/>
+        </w:rPr>
+        <w:t>zeros</w:t>
+      </w:r>
+      <w:proofErr w:type="spellEnd"/>
+      <w:r>
+        <w:rPr>
+          <w:rFonts w:ascii="Courier New" w:hAnsi="Courier New" w:cs="Courier New"/>
+          <w:color w:val="000000"/>
+          <w:sz w:val="20"/>
+          <w:szCs w:val="20"/>
+        </w:rPr>
+        <w:t>(</w:t>
+      </w:r>
+      <w:proofErr w:type="spellStart"/>
+      <w:r>
+        <w:rPr>
+          <w:rFonts w:ascii="Courier New" w:hAnsi="Courier New" w:cs="Courier New"/>
+          <w:color w:val="000000"/>
+          <w:sz w:val="20"/>
+          <w:szCs w:val="20"/>
+        </w:rPr>
+        <w:t>Nk,Nc</w:t>
+      </w:r>
+      <w:proofErr w:type="spellEnd"/>
+      <w:r>
+        <w:rPr>
+          <w:rFonts w:ascii="Courier New" w:hAnsi="Courier New" w:cs="Courier New"/>
+          <w:color w:val="000000"/>
+          <w:sz w:val="20"/>
+          <w:szCs w:val="20"/>
+        </w:rPr>
+        <w:t>);</w:t>
+      </w:r>
+    </w:p>
+    <w:p>
+      <w:pPr>
+        <w:autoSpaceDE w:val="0"/>
+        <w:autoSpaceDN w:val="0"/>
+        <w:adjustRightInd w:val="0"/>
+        <w:spacing w:after="0" w:line="240" w:lineRule="auto"/>
+        <w:ind w:firstLine="0"/>
+        <w:jc w:val="left"/>
+        <w:rPr>
+          <w:rFonts w:ascii="Courier New" w:hAnsi="Courier New" w:cs="Courier New"/>
+          <w:sz w:val="24"/>
+          <w:szCs w:val="24"/>
+        </w:rPr>
+      </w:pPr>
+      <w:r>
+        <w:rPr>
+          <w:rFonts w:ascii="Courier New" w:hAnsi="Courier New" w:cs="Courier New"/>
+          <w:color w:val="000000"/>
+          <w:sz w:val="20"/>
+          <w:szCs w:val="20"/>
+        </w:rPr>
+        <w:lastRenderedPageBreak/>
+        <w:t>ki = 0;</w:t>
+      </w:r>
+    </w:p>
+    <w:p>
+      <w:pPr>
+        <w:autoSpaceDE w:val="0"/>
+        <w:autoSpaceDN w:val="0"/>
+        <w:adjustRightInd w:val="0"/>
+        <w:spacing w:after="0" w:line="240" w:lineRule="auto"/>
+        <w:ind w:firstLine="0"/>
+        <w:jc w:val="left"/>
+        <w:rPr>
+          <w:rFonts w:ascii="Courier New" w:hAnsi="Courier New" w:cs="Courier New"/>
+          <w:sz w:val="24"/>
+          <w:szCs w:val="24"/>
+        </w:rPr>
+      </w:pPr>
+      <w:r>
+        <w:rPr>
+          <w:rFonts w:ascii="Courier New" w:hAnsi="Courier New" w:cs="Courier New"/>
+          <w:color w:val="000000"/>
+          <w:sz w:val="20"/>
+          <w:szCs w:val="20"/>
+        </w:rPr>
+        <w:t>ci = 0;</w:t>
+      </w:r>
+    </w:p>
+    <w:p>
+      <w:pPr>
+        <w:autoSpaceDE w:val="0"/>
+        <w:autoSpaceDN w:val="0"/>
+        <w:adjustRightInd w:val="0"/>
+        <w:spacing w:after="0" w:line="240" w:lineRule="auto"/>
+        <w:ind w:firstLine="0"/>
+        <w:jc w:val="left"/>
+        <w:rPr>
+          <w:rFonts w:ascii="Courier New" w:hAnsi="Courier New" w:cs="Courier New"/>
+          <w:sz w:val="24"/>
+          <w:szCs w:val="24"/>
+        </w:rPr>
+      </w:pPr>
+      <w:r>
+        <w:rPr>
+          <w:rFonts w:ascii="Courier New" w:hAnsi="Courier New" w:cs="Courier New"/>
+          <w:color w:val="000000"/>
+          <w:sz w:val="20"/>
+          <w:szCs w:val="20"/>
+        </w:rPr>
+        <w:t xml:space="preserve">f = </w:t>
+      </w:r>
+      <w:proofErr w:type="spellStart"/>
+      <w:r>
+        <w:rPr>
+          <w:rFonts w:ascii="Courier New" w:hAnsi="Courier New" w:cs="Courier New"/>
+          <w:color w:val="000000"/>
+          <w:sz w:val="20"/>
+          <w:szCs w:val="20"/>
+        </w:rPr>
+        <w:t>waitbar</w:t>
+      </w:r>
+      <w:proofErr w:type="spellEnd"/>
+      <w:r>
+        <w:rPr>
+          <w:rFonts w:ascii="Courier New" w:hAnsi="Courier New" w:cs="Courier New"/>
+          <w:color w:val="000000"/>
+          <w:sz w:val="20"/>
+          <w:szCs w:val="20"/>
+        </w:rPr>
+        <w:t>(0,</w:t>
+      </w:r>
+      <w:r>
+        <w:rPr>
+          <w:rFonts w:ascii="Courier New" w:hAnsi="Courier New" w:cs="Courier New"/>
+          <w:color w:val="AA04F9"/>
+          <w:sz w:val="20"/>
+          <w:szCs w:val="20"/>
+        </w:rPr>
+        <w:t xml:space="preserve">'Please </w:t>
+      </w:r>
+      <w:proofErr w:type="spellStart"/>
+      <w:r>
+        <w:rPr>
+          <w:rFonts w:ascii="Courier New" w:hAnsi="Courier New" w:cs="Courier New"/>
+          <w:color w:val="AA04F9"/>
+          <w:sz w:val="20"/>
+          <w:szCs w:val="20"/>
+        </w:rPr>
+        <w:t>wait</w:t>
+      </w:r>
+      <w:proofErr w:type="spellEnd"/>
+      <w:r>
+        <w:rPr>
+          <w:rFonts w:ascii="Courier New" w:hAnsi="Courier New" w:cs="Courier New"/>
+          <w:color w:val="AA04F9"/>
+          <w:sz w:val="20"/>
+          <w:szCs w:val="20"/>
+        </w:rPr>
+        <w:t>...'</w:t>
+      </w:r>
+      <w:r>
+        <w:rPr>
+          <w:rFonts w:ascii="Courier New" w:hAnsi="Courier New" w:cs="Courier New"/>
+          <w:color w:val="000000"/>
+          <w:sz w:val="20"/>
+          <w:szCs w:val="20"/>
+        </w:rPr>
+        <w:t>);</w:t>
+      </w:r>
+    </w:p>
+    <w:p>
+      <w:pPr>
+        <w:autoSpaceDE w:val="0"/>
+        <w:autoSpaceDN w:val="0"/>
+        <w:adjustRightInd w:val="0"/>
+        <w:spacing w:after="0" w:line="240" w:lineRule="auto"/>
+        <w:ind w:firstLine="0"/>
+        <w:jc w:val="left"/>
+        <w:rPr>
+          <w:rFonts w:ascii="Courier New" w:hAnsi="Courier New" w:cs="Courier New"/>
+          <w:sz w:val="24"/>
+          <w:szCs w:val="24"/>
+        </w:rPr>
+      </w:pPr>
+      <w:proofErr w:type="spellStart"/>
+      <w:r>
+        <w:rPr>
+          <w:rFonts w:ascii="Courier New" w:hAnsi="Courier New" w:cs="Courier New"/>
+          <w:color w:val="0E00FF"/>
+          <w:sz w:val="20"/>
+          <w:szCs w:val="20"/>
+        </w:rPr>
+        <w:t>for</w:t>
+      </w:r>
+      <w:proofErr w:type="spellEnd"/>
+      <w:r>
+        <w:rPr>
+          <w:rFonts w:ascii="Courier New" w:hAnsi="Courier New" w:cs="Courier New"/>
+          <w:color w:val="000000"/>
+          <w:sz w:val="20"/>
+          <w:szCs w:val="20"/>
+        </w:rPr>
+        <w:t xml:space="preserve"> x = </w:t>
+      </w:r>
+      <w:proofErr w:type="spellStart"/>
+      <w:r>
+        <w:rPr>
+          <w:rFonts w:ascii="Courier New" w:hAnsi="Courier New" w:cs="Courier New"/>
+          <w:color w:val="000000"/>
+          <w:sz w:val="20"/>
+          <w:szCs w:val="20"/>
+        </w:rPr>
+        <w:t>k_start:alteration_k:k_end</w:t>
+      </w:r>
+      <w:proofErr w:type="spellEnd"/>
+    </w:p>
+    <w:p>
+      <w:pPr>
+        <w:autoSpaceDE w:val="0"/>
+        <w:autoSpaceDN w:val="0"/>
+        <w:adjustRightInd w:val="0"/>
+        <w:spacing w:after="0" w:line="240" w:lineRule="auto"/>
+        <w:ind w:firstLine="0"/>
+        <w:jc w:val="left"/>
+        <w:rPr>
+          <w:rFonts w:ascii="Courier New" w:hAnsi="Courier New" w:cs="Courier New"/>
+          <w:sz w:val="24"/>
+          <w:szCs w:val="24"/>
+        </w:rPr>
+      </w:pPr>
+      <w:r>
+        <w:rPr>
+          <w:rFonts w:ascii="Courier New" w:hAnsi="Courier New" w:cs="Courier New"/>
+          <w:color w:val="000000"/>
+          <w:sz w:val="20"/>
+          <w:szCs w:val="20"/>
+        </w:rPr>
+        <w:t xml:space="preserve">    ki=ki+1;</w:t>
+      </w:r>
+    </w:p>
+    <w:p>
+      <w:pPr>
+        <w:autoSpaceDE w:val="0"/>
+        <w:autoSpaceDN w:val="0"/>
+        <w:adjustRightInd w:val="0"/>
+        <w:spacing w:after="0" w:line="240" w:lineRule="auto"/>
+        <w:ind w:firstLine="0"/>
+        <w:jc w:val="left"/>
+        <w:rPr>
+          <w:rFonts w:ascii="Courier New" w:hAnsi="Courier New" w:cs="Courier New"/>
+          <w:sz w:val="24"/>
+          <w:szCs w:val="24"/>
+        </w:rPr>
+      </w:pPr>
+      <w:r>
+        <w:rPr>
+          <w:rFonts w:ascii="Courier New" w:hAnsi="Courier New" w:cs="Courier New"/>
+          <w:color w:val="000000"/>
+          <w:sz w:val="20"/>
+          <w:szCs w:val="20"/>
+        </w:rPr>
+        <w:t xml:space="preserve">    ci = 0;</w:t>
+      </w:r>
+    </w:p>
+    <w:p>
+      <w:pPr>
+        <w:autoSpaceDE w:val="0"/>
+        <w:autoSpaceDN w:val="0"/>
+        <w:adjustRightInd w:val="0"/>
+        <w:spacing w:after="0" w:line="240" w:lineRule="auto"/>
+        <w:ind w:firstLine="0"/>
+        <w:jc w:val="left"/>
+        <w:rPr>
+          <w:rFonts w:ascii="Courier New" w:hAnsi="Courier New" w:cs="Courier New"/>
+          <w:sz w:val="24"/>
+          <w:szCs w:val="24"/>
+        </w:rPr>
+      </w:pPr>
+      <w:r>
+        <w:rPr>
+          <w:rFonts w:ascii="Courier New" w:hAnsi="Courier New" w:cs="Courier New"/>
+          <w:color w:val="000000"/>
+          <w:sz w:val="20"/>
+          <w:szCs w:val="20"/>
+        </w:rPr>
+        <w:t xml:space="preserve">    </w:t>
+      </w:r>
+      <w:proofErr w:type="spellStart"/>
+      <w:r>
+        <w:rPr>
+          <w:rFonts w:ascii="Courier New" w:hAnsi="Courier New" w:cs="Courier New"/>
+          <w:color w:val="0E00FF"/>
+          <w:sz w:val="20"/>
+          <w:szCs w:val="20"/>
+        </w:rPr>
+        <w:t>for</w:t>
+      </w:r>
+      <w:proofErr w:type="spellEnd"/>
+      <w:r>
+        <w:rPr>
+          <w:rFonts w:ascii="Courier New" w:hAnsi="Courier New" w:cs="Courier New"/>
+          <w:color w:val="000000"/>
+          <w:sz w:val="20"/>
+          <w:szCs w:val="20"/>
+        </w:rPr>
+        <w:t xml:space="preserve"> y = </w:t>
+      </w:r>
+      <w:proofErr w:type="spellStart"/>
+      <w:r>
+        <w:rPr>
+          <w:rFonts w:ascii="Courier New" w:hAnsi="Courier New" w:cs="Courier New"/>
+          <w:color w:val="000000"/>
+          <w:sz w:val="20"/>
+          <w:szCs w:val="20"/>
+        </w:rPr>
+        <w:t>c_start:alteration_c:c_end</w:t>
+      </w:r>
+      <w:proofErr w:type="spellEnd"/>
+    </w:p>
+    <w:p>
+      <w:pPr>
+        <w:autoSpaceDE w:val="0"/>
+        <w:autoSpaceDN w:val="0"/>
+        <w:adjustRightInd w:val="0"/>
+        <w:spacing w:after="0" w:line="240" w:lineRule="auto"/>
+        <w:ind w:firstLine="0"/>
+        <w:jc w:val="left"/>
+        <w:rPr>
+          <w:rFonts w:ascii="Courier New" w:hAnsi="Courier New" w:cs="Courier New"/>
+          <w:sz w:val="24"/>
+          <w:szCs w:val="24"/>
+        </w:rPr>
+      </w:pPr>
+      <w:r>
+        <w:rPr>
+          <w:rFonts w:ascii="Courier New" w:hAnsi="Courier New" w:cs="Courier New"/>
+          <w:color w:val="000000"/>
+          <w:sz w:val="20"/>
+          <w:szCs w:val="20"/>
+        </w:rPr>
+        <w:t xml:space="preserve">        ci=ci+1;</w:t>
+      </w:r>
+    </w:p>
+    <w:p>
+      <w:pPr>
+        <w:autoSpaceDE w:val="0"/>
+        <w:autoSpaceDN w:val="0"/>
+        <w:adjustRightInd w:val="0"/>
+        <w:spacing w:after="0" w:line="240" w:lineRule="auto"/>
+        <w:ind w:firstLine="0"/>
+        <w:jc w:val="left"/>
+        <w:rPr>
+          <w:rFonts w:ascii="Courier New" w:hAnsi="Courier New" w:cs="Courier New"/>
+          <w:sz w:val="24"/>
+          <w:szCs w:val="24"/>
+        </w:rPr>
+      </w:pPr>
+      <w:r>
+        <w:rPr>
+          <w:rFonts w:ascii="Courier New" w:hAnsi="Courier New" w:cs="Courier New"/>
+          <w:color w:val="000000"/>
+          <w:sz w:val="20"/>
+          <w:szCs w:val="20"/>
+        </w:rPr>
+        <w:t xml:space="preserve">        </w:t>
+      </w:r>
+      <w:proofErr w:type="spellStart"/>
+      <w:r>
+        <w:rPr>
+          <w:rFonts w:ascii="Courier New" w:hAnsi="Courier New" w:cs="Courier New"/>
+          <w:color w:val="000000"/>
+          <w:sz w:val="20"/>
+          <w:szCs w:val="20"/>
+        </w:rPr>
+        <w:t>E_real_plot</w:t>
+      </w:r>
+      <w:proofErr w:type="spellEnd"/>
+      <w:r>
+        <w:rPr>
+          <w:rFonts w:ascii="Courier New" w:hAnsi="Courier New" w:cs="Courier New"/>
+          <w:color w:val="000000"/>
+          <w:sz w:val="20"/>
+          <w:szCs w:val="20"/>
+        </w:rPr>
+        <w:t>(</w:t>
+      </w:r>
+      <w:proofErr w:type="spellStart"/>
+      <w:r>
+        <w:rPr>
+          <w:rFonts w:ascii="Courier New" w:hAnsi="Courier New" w:cs="Courier New"/>
+          <w:color w:val="000000"/>
+          <w:sz w:val="20"/>
+          <w:szCs w:val="20"/>
+        </w:rPr>
+        <w:t>ki,ci</w:t>
+      </w:r>
+      <w:proofErr w:type="spellEnd"/>
+      <w:r>
+        <w:rPr>
+          <w:rFonts w:ascii="Courier New" w:hAnsi="Courier New" w:cs="Courier New"/>
+          <w:color w:val="000000"/>
+          <w:sz w:val="20"/>
+          <w:szCs w:val="20"/>
+        </w:rPr>
+        <w:t xml:space="preserve">) = </w:t>
+      </w:r>
+      <w:proofErr w:type="spellStart"/>
+      <w:r>
+        <w:rPr>
+          <w:rFonts w:ascii="Courier New" w:hAnsi="Courier New" w:cs="Courier New"/>
+          <w:color w:val="000000"/>
+          <w:sz w:val="20"/>
+          <w:szCs w:val="20"/>
+        </w:rPr>
+        <w:t>E_real_np</w:t>
+      </w:r>
+      <w:proofErr w:type="spellEnd"/>
+      <w:r>
+        <w:rPr>
+          <w:rFonts w:ascii="Courier New" w:hAnsi="Courier New" w:cs="Courier New"/>
+          <w:color w:val="000000"/>
+          <w:sz w:val="20"/>
+          <w:szCs w:val="20"/>
+        </w:rPr>
+        <w:t xml:space="preserve">([x y]);        </w:t>
+      </w:r>
+    </w:p>
+    <w:p>
+      <w:pPr>
+        <w:autoSpaceDE w:val="0"/>
+        <w:autoSpaceDN w:val="0"/>
+        <w:adjustRightInd w:val="0"/>
+        <w:spacing w:after="0" w:line="240" w:lineRule="auto"/>
+        <w:ind w:firstLine="0"/>
+        <w:jc w:val="left"/>
+        <w:rPr>
+          <w:rFonts w:ascii="Courier New" w:hAnsi="Courier New" w:cs="Courier New"/>
+          <w:sz w:val="24"/>
+          <w:szCs w:val="24"/>
+        </w:rPr>
+      </w:pPr>
+      <w:r>
+        <w:rPr>
+          <w:rFonts w:ascii="Courier New" w:hAnsi="Courier New" w:cs="Courier New"/>
+          <w:color w:val="000000"/>
+          <w:sz w:val="20"/>
+          <w:szCs w:val="20"/>
+        </w:rPr>
+        <w:t xml:space="preserve">    </w:t>
+      </w:r>
+      <w:r>
+        <w:rPr>
+          <w:rFonts w:ascii="Courier New" w:hAnsi="Courier New" w:cs="Courier New"/>
+          <w:color w:val="0E00FF"/>
+          <w:sz w:val="20"/>
+          <w:szCs w:val="20"/>
+        </w:rPr>
+        <w:t>end</w:t>
+      </w:r>
+    </w:p>
+    <w:p>
+      <w:pPr>
+        <w:autoSpaceDE w:val="0"/>
+        <w:autoSpaceDN w:val="0"/>
+        <w:adjustRightInd w:val="0"/>
+        <w:spacing w:after="0" w:line="240" w:lineRule="auto"/>
+        <w:ind w:firstLine="0"/>
+        <w:jc w:val="left"/>
+        <w:rPr>
+          <w:rFonts w:ascii="Courier New" w:hAnsi="Courier New" w:cs="Courier New"/>
+          <w:sz w:val="24"/>
+          <w:szCs w:val="24"/>
+        </w:rPr>
+      </w:pPr>
+      <w:r>
+        <w:rPr>
+          <w:rFonts w:ascii="Courier New" w:hAnsi="Courier New" w:cs="Courier New"/>
+          <w:color w:val="000000"/>
+          <w:sz w:val="20"/>
+          <w:szCs w:val="20"/>
+        </w:rPr>
+        <w:t xml:space="preserve">    status = (ki*ci)/(</w:t>
+      </w:r>
+      <w:proofErr w:type="spellStart"/>
+      <w:r>
+        <w:rPr>
+          <w:rFonts w:ascii="Courier New" w:hAnsi="Courier New" w:cs="Courier New"/>
+          <w:color w:val="000000"/>
+          <w:sz w:val="20"/>
+          <w:szCs w:val="20"/>
+        </w:rPr>
+        <w:t>Nk</w:t>
+      </w:r>
+      <w:proofErr w:type="spellEnd"/>
+      <w:r>
+        <w:rPr>
+          <w:rFonts w:ascii="Courier New" w:hAnsi="Courier New" w:cs="Courier New"/>
+          <w:color w:val="000000"/>
+          <w:sz w:val="20"/>
+          <w:szCs w:val="20"/>
+        </w:rPr>
+        <w:t>*</w:t>
+      </w:r>
+      <w:proofErr w:type="spellStart"/>
+      <w:r>
+        <w:rPr>
+          <w:rFonts w:ascii="Courier New" w:hAnsi="Courier New" w:cs="Courier New"/>
+          <w:color w:val="000000"/>
+          <w:sz w:val="20"/>
+          <w:szCs w:val="20"/>
+        </w:rPr>
+        <w:t>Nc</w:t>
+      </w:r>
+      <w:proofErr w:type="spellEnd"/>
+      <w:r>
+        <w:rPr>
+          <w:rFonts w:ascii="Courier New" w:hAnsi="Courier New" w:cs="Courier New"/>
+          <w:color w:val="000000"/>
+          <w:sz w:val="20"/>
+          <w:szCs w:val="20"/>
+        </w:rPr>
+        <w:t>);</w:t>
+      </w:r>
+    </w:p>
+    <w:p>
+      <w:pPr>
+        <w:autoSpaceDE w:val="0"/>
+        <w:autoSpaceDN w:val="0"/>
+        <w:adjustRightInd w:val="0"/>
+        <w:spacing w:after="0" w:line="240" w:lineRule="auto"/>
+        <w:ind w:firstLine="0"/>
+        <w:jc w:val="left"/>
+        <w:rPr>
+          <w:rFonts w:ascii="Courier New" w:hAnsi="Courier New" w:cs="Courier New"/>
+          <w:sz w:val="24"/>
+          <w:szCs w:val="24"/>
+        </w:rPr>
+      </w:pPr>
+      <w:r>
+        <w:rPr>
+          <w:rFonts w:ascii="Courier New" w:hAnsi="Courier New" w:cs="Courier New"/>
+          <w:color w:val="000000"/>
+          <w:sz w:val="20"/>
+          <w:szCs w:val="20"/>
+        </w:rPr>
+        <w:t xml:space="preserve">    </w:t>
+      </w:r>
+      <w:proofErr w:type="spellStart"/>
+      <w:r>
+        <w:rPr>
+          <w:rFonts w:ascii="Courier New" w:hAnsi="Courier New" w:cs="Courier New"/>
+          <w:color w:val="000000"/>
+          <w:sz w:val="20"/>
+          <w:szCs w:val="20"/>
+        </w:rPr>
+        <w:t>waitbar</w:t>
+      </w:r>
+      <w:proofErr w:type="spellEnd"/>
+      <w:r>
+        <w:rPr>
+          <w:rFonts w:ascii="Courier New" w:hAnsi="Courier New" w:cs="Courier New"/>
+          <w:color w:val="000000"/>
+          <w:sz w:val="20"/>
+          <w:szCs w:val="20"/>
+        </w:rPr>
+        <w:t>(status ,f ,</w:t>
+      </w:r>
+      <w:r>
+        <w:rPr>
+          <w:rFonts w:ascii="Courier New" w:hAnsi="Courier New" w:cs="Courier New"/>
+          <w:color w:val="AA04F9"/>
+          <w:sz w:val="20"/>
+          <w:szCs w:val="20"/>
+        </w:rPr>
+        <w:t>'</w:t>
+      </w:r>
+      <w:proofErr w:type="spellStart"/>
+      <w:r>
+        <w:rPr>
+          <w:rFonts w:ascii="Courier New" w:hAnsi="Courier New" w:cs="Courier New"/>
+          <w:color w:val="AA04F9"/>
+          <w:sz w:val="20"/>
+          <w:szCs w:val="20"/>
+        </w:rPr>
+        <w:t>Please</w:t>
+      </w:r>
+      <w:proofErr w:type="spellEnd"/>
+      <w:r>
+        <w:rPr>
+          <w:rFonts w:ascii="Courier New" w:hAnsi="Courier New" w:cs="Courier New"/>
+          <w:color w:val="AA04F9"/>
+          <w:sz w:val="20"/>
+          <w:szCs w:val="20"/>
+        </w:rPr>
         <w:t xml:space="preserve"> </w:t>
       </w:r>
-      <w:r>
-        <w:rPr>
-          <w:rStyle w:val="normaltextrun"/>
-          <w:rFonts w:ascii="Calibri" w:eastAsiaTheme="majorEastAsia" w:hAnsi="Calibri" w:cs="Calibri"/>
-        </w:rPr>
-        <w:t>N</w:t>
-      </w:r>
-      <w:r>
-        <w:rPr>
-          <w:rStyle w:val="normaltextrun"/>
-          <w:rFonts w:ascii="Calibri" w:eastAsiaTheme="majorEastAsia" w:hAnsi="Calibri" w:cs="Calibri"/>
-        </w:rPr>
-        <w:t>em megfelelő k</w:t>
-      </w:r>
-      <w:r>
-        <w:rPr>
-          <w:rStyle w:val="normaltextrun"/>
-          <w:rFonts w:ascii="Calibri" w:eastAsiaTheme="majorEastAsia" w:hAnsi="Calibri" w:cs="Calibri"/>
-        </w:rPr>
-        <w:t>e</w:t>
-      </w:r>
-      <w:r>
-        <w:rPr>
-          <w:rStyle w:val="normaltextrun"/>
-          <w:rFonts w:ascii="Calibri" w:eastAsiaTheme="majorEastAsia" w:hAnsi="Calibri" w:cs="Calibri"/>
-        </w:rPr>
-        <w:t>n</w:t>
-      </w:r>
-      <w:r>
-        <w:rPr>
-          <w:rStyle w:val="normaltextrun"/>
-          <w:rFonts w:ascii="Calibri" w:eastAsiaTheme="majorEastAsia" w:hAnsi="Calibri" w:cs="Calibri"/>
-        </w:rPr>
-        <w:t>é</w:t>
-      </w:r>
-      <w:r>
-        <w:rPr>
-          <w:rStyle w:val="normaltextrun"/>
-          <w:rFonts w:ascii="Calibri" w:eastAsiaTheme="majorEastAsia" w:hAnsi="Calibri" w:cs="Calibri"/>
-        </w:rPr>
-        <w:t>s esetén a csapágygolyók elkezdenek k</w:t>
-      </w:r>
-      <w:r>
-        <w:rPr>
-          <w:rStyle w:val="normaltextrun"/>
-          <w:rFonts w:ascii="Calibri" w:eastAsiaTheme="majorEastAsia" w:hAnsi="Calibri" w:cs="Calibri"/>
-        </w:rPr>
-        <w:t>o</w:t>
-      </w:r>
-      <w:r>
-        <w:rPr>
-          <w:rStyle w:val="normaltextrun"/>
-          <w:rFonts w:ascii="Calibri" w:eastAsiaTheme="majorEastAsia" w:hAnsi="Calibri" w:cs="Calibri"/>
-        </w:rPr>
-        <w:t xml:space="preserve">pni </w:t>
-      </w:r>
-      <w:r>
-        <w:rPr>
-          <w:rStyle w:val="normaltextrun"/>
-          <w:rFonts w:ascii="Calibri" w:eastAsiaTheme="majorEastAsia" w:hAnsi="Calibri" w:cs="Calibri"/>
-        </w:rPr>
-        <w:t>ez a folyamat</w:t>
-      </w:r>
-      <w:r>
-        <w:rPr>
-          <w:rStyle w:val="normaltextrun"/>
-          <w:rFonts w:ascii="Calibri" w:eastAsiaTheme="majorEastAsia" w:hAnsi="Calibri" w:cs="Calibri"/>
-        </w:rPr>
-        <w:t xml:space="preserve"> e</w:t>
-      </w:r>
-      <w:r>
-        <w:rPr>
-          <w:rStyle w:val="normaltextrun"/>
-          <w:rFonts w:ascii="Calibri" w:eastAsiaTheme="majorEastAsia" w:hAnsi="Calibri" w:cs="Calibri"/>
-        </w:rPr>
-        <w:t>n</w:t>
-      </w:r>
-      <w:r>
-        <w:rPr>
-          <w:rStyle w:val="normaltextrun"/>
-          <w:rFonts w:ascii="Calibri" w:eastAsiaTheme="majorEastAsia" w:hAnsi="Calibri" w:cs="Calibri"/>
-        </w:rPr>
-        <w:t>ergiavesztes</w:t>
-      </w:r>
-      <w:r>
-        <w:rPr>
-          <w:rStyle w:val="normaltextrun"/>
-          <w:rFonts w:ascii="Calibri" w:eastAsiaTheme="majorEastAsia" w:hAnsi="Calibri" w:cs="Calibri"/>
-        </w:rPr>
-        <w:t>é</w:t>
-      </w:r>
-      <w:r>
-        <w:rPr>
-          <w:rStyle w:val="normaltextrun"/>
-          <w:rFonts w:ascii="Calibri" w:eastAsiaTheme="majorEastAsia" w:hAnsi="Calibri" w:cs="Calibri"/>
-        </w:rPr>
-        <w:t xml:space="preserve">ggel </w:t>
-      </w:r>
-      <w:r>
-        <w:rPr>
-          <w:rStyle w:val="normaltextrun"/>
-          <w:rFonts w:ascii="Calibri" w:eastAsiaTheme="majorEastAsia" w:hAnsi="Calibri" w:cs="Calibri"/>
-        </w:rPr>
-        <w:t xml:space="preserve">jár </w:t>
-      </w:r>
-      <w:r>
-        <w:rPr>
-          <w:rStyle w:val="normaltextrun"/>
-          <w:rFonts w:ascii="Calibri" w:eastAsiaTheme="majorEastAsia" w:hAnsi="Calibri" w:cs="Calibri"/>
-        </w:rPr>
-        <w:t>és</w:t>
-      </w:r>
-      <w:r>
-        <w:rPr>
-          <w:rStyle w:val="normaltextrun"/>
-          <w:rFonts w:ascii="Calibri" w:eastAsiaTheme="majorEastAsia" w:hAnsi="Calibri" w:cs="Calibri"/>
-        </w:rPr>
-        <w:t xml:space="preserve"> extrém kopás esetén</w:t>
-      </w:r>
-      <w:r>
-        <w:rPr>
-          <w:rStyle w:val="normaltextrun"/>
-          <w:rFonts w:ascii="Calibri" w:eastAsiaTheme="majorEastAsia" w:hAnsi="Calibri" w:cs="Calibri"/>
-        </w:rPr>
-        <w:t xml:space="preserve"> rezonanci</w:t>
-      </w:r>
-      <w:r>
-        <w:rPr>
-          <w:rStyle w:val="normaltextrun"/>
-          <w:rFonts w:ascii="Calibri" w:eastAsiaTheme="majorEastAsia" w:hAnsi="Calibri" w:cs="Calibri"/>
-        </w:rPr>
-        <w:t>á</w:t>
-      </w:r>
-      <w:r>
-        <w:rPr>
-          <w:rStyle w:val="normaltextrun"/>
-          <w:rFonts w:ascii="Calibri" w:eastAsiaTheme="majorEastAsia" w:hAnsi="Calibri" w:cs="Calibri"/>
-        </w:rPr>
-        <w:t>val jár</w:t>
-      </w:r>
-      <w:r>
-        <w:rPr>
-          <w:rStyle w:val="normaltextrun"/>
-          <w:rFonts w:ascii="Calibri" w:eastAsiaTheme="majorEastAsia" w:hAnsi="Calibri" w:cs="Calibri"/>
-        </w:rPr>
-        <w:t>hat</w:t>
-      </w:r>
-      <w:r>
-        <w:rPr>
-          <w:rStyle w:val="normaltextrun"/>
-          <w:rFonts w:ascii="Calibri" w:eastAsiaTheme="majorEastAsia" w:hAnsi="Calibri" w:cs="Calibri"/>
-        </w:rPr>
-        <w:t>.</w:t>
-      </w:r>
-    </w:p>
-    <w:p>
+      <w:proofErr w:type="spellStart"/>
+      <w:r>
+        <w:rPr>
+          <w:rFonts w:ascii="Courier New" w:hAnsi="Courier New" w:cs="Courier New"/>
+          <w:color w:val="AA04F9"/>
+          <w:sz w:val="20"/>
+          <w:szCs w:val="20"/>
+        </w:rPr>
+        <w:t>wait</w:t>
+      </w:r>
+      <w:proofErr w:type="spellEnd"/>
+      <w:r>
+        <w:rPr>
+          <w:rFonts w:ascii="Courier New" w:hAnsi="Courier New" w:cs="Courier New"/>
+          <w:color w:val="AA04F9"/>
+          <w:sz w:val="20"/>
+          <w:szCs w:val="20"/>
+        </w:rPr>
+        <w:t>...'</w:t>
+      </w:r>
+      <w:r>
+        <w:rPr>
+          <w:rFonts w:ascii="Courier New" w:hAnsi="Courier New" w:cs="Courier New"/>
+          <w:color w:val="000000"/>
+          <w:sz w:val="20"/>
+          <w:szCs w:val="20"/>
+        </w:rPr>
+        <w:t>);</w:t>
+      </w:r>
+    </w:p>
+    <w:p>
+      <w:pPr>
+        <w:autoSpaceDE w:val="0"/>
+        <w:autoSpaceDN w:val="0"/>
+        <w:adjustRightInd w:val="0"/>
+        <w:spacing w:after="0" w:line="240" w:lineRule="auto"/>
+        <w:ind w:firstLine="0"/>
+        <w:jc w:val="left"/>
+        <w:rPr>
+          <w:rFonts w:ascii="Courier New" w:hAnsi="Courier New" w:cs="Courier New"/>
+          <w:sz w:val="24"/>
+          <w:szCs w:val="24"/>
+        </w:rPr>
+      </w:pPr>
+      <w:r>
+        <w:rPr>
+          <w:rFonts w:ascii="Courier New" w:hAnsi="Courier New" w:cs="Courier New"/>
+          <w:color w:val="000000"/>
+          <w:sz w:val="20"/>
+          <w:szCs w:val="20"/>
+        </w:rPr>
+        <w:t xml:space="preserve">    </w:t>
+      </w:r>
+      <w:proofErr w:type="spellStart"/>
+      <w:r>
+        <w:rPr>
+          <w:rFonts w:ascii="Courier New" w:hAnsi="Courier New" w:cs="Courier New"/>
+          <w:color w:val="000000"/>
+          <w:sz w:val="20"/>
+          <w:szCs w:val="20"/>
+        </w:rPr>
+        <w:t>pause</w:t>
+      </w:r>
+      <w:proofErr w:type="spellEnd"/>
+      <w:r>
+        <w:rPr>
+          <w:rFonts w:ascii="Courier New" w:hAnsi="Courier New" w:cs="Courier New"/>
+          <w:color w:val="000000"/>
+          <w:sz w:val="20"/>
+          <w:szCs w:val="20"/>
+        </w:rPr>
+        <w:t>(0.01)</w:t>
+      </w:r>
+    </w:p>
+    <w:p>
+      <w:pPr>
+        <w:autoSpaceDE w:val="0"/>
+        <w:autoSpaceDN w:val="0"/>
+        <w:adjustRightInd w:val="0"/>
+        <w:spacing w:after="0" w:line="240" w:lineRule="auto"/>
+        <w:ind w:firstLine="0"/>
+        <w:jc w:val="left"/>
+        <w:rPr>
+          <w:rFonts w:ascii="Courier New" w:hAnsi="Courier New" w:cs="Courier New"/>
+          <w:sz w:val="24"/>
+          <w:szCs w:val="24"/>
+        </w:rPr>
+      </w:pPr>
+      <w:r>
+        <w:rPr>
+          <w:rFonts w:ascii="Courier New" w:hAnsi="Courier New" w:cs="Courier New"/>
+          <w:color w:val="0E00FF"/>
+          <w:sz w:val="20"/>
+          <w:szCs w:val="20"/>
+        </w:rPr>
+        <w:t>end</w:t>
+      </w:r>
+    </w:p>
+    <w:p>
+      <w:pPr>
+        <w:autoSpaceDE w:val="0"/>
+        <w:autoSpaceDN w:val="0"/>
+        <w:adjustRightInd w:val="0"/>
+        <w:spacing w:after="0" w:line="240" w:lineRule="auto"/>
+        <w:ind w:firstLine="0"/>
+        <w:jc w:val="left"/>
+        <w:rPr>
+          <w:rFonts w:ascii="Courier New" w:hAnsi="Courier New" w:cs="Courier New"/>
+          <w:sz w:val="24"/>
+          <w:szCs w:val="24"/>
+        </w:rPr>
+      </w:pPr>
+      <w:proofErr w:type="spellStart"/>
+      <w:r>
+        <w:rPr>
+          <w:rFonts w:ascii="Courier New" w:hAnsi="Courier New" w:cs="Courier New"/>
+          <w:color w:val="000000"/>
+          <w:sz w:val="20"/>
+          <w:szCs w:val="20"/>
+        </w:rPr>
+        <w:t>close</w:t>
+      </w:r>
+      <w:proofErr w:type="spellEnd"/>
+      <w:r>
+        <w:rPr>
+          <w:rFonts w:ascii="Courier New" w:hAnsi="Courier New" w:cs="Courier New"/>
+          <w:color w:val="000000"/>
+          <w:sz w:val="20"/>
+          <w:szCs w:val="20"/>
+        </w:rPr>
+        <w:t>(f)</w:t>
+      </w:r>
+    </w:p>
+    <w:p>
+      <w:pPr>
+        <w:ind w:firstLine="0"/>
+      </w:pPr>
+    </w:p>
+    <w:p>
+      <w:pPr>
+        <w:keepNext/>
+        <w:ind w:firstLine="0"/>
+      </w:pPr>
+      <w:r>
+        <w:drawing>
+          <wp:inline distT="0" distB="0" distL="0" distR="0" wp14:anchorId="122E8F7D" wp14:editId="169CA7F8">
+            <wp:extent cx="5760720" cy="3072765"/>
+            <wp:effectExtent l="0" t="0" r="0" b="0"/>
+            <wp:docPr id="6" name="Picture 6" descr="Graphical user interface, application&#10;&#10;Description automatically generated"/>
+            <wp:cNvGraphicFramePr>
+              <a:graphicFrameLocks xmlns:a="http://schemas.openxmlformats.org/drawingml/2006/main" noChangeAspect="1"/>
+            </wp:cNvGraphicFramePr>
+            <a:graphic xmlns:a="http://schemas.openxmlformats.org/drawingml/2006/main">
+              <a:graphicData uri="http://schemas.openxmlformats.org/drawingml/2006/picture">
+                <pic:pic xmlns:pic="http://schemas.openxmlformats.org/drawingml/2006/picture">
+                  <pic:nvPicPr>
+                    <pic:cNvPr id="6" name="Picture 6" descr="Graphical user interface, application&#10;&#10;Description automatically generated"/>
+                    <pic:cNvPicPr/>
+                  </pic:nvPicPr>
+                  <pic:blipFill>
+                    <a:blip r:embed="rId12"/>
+                    <a:stretch>
+                      <a:fillRect/>
+                    </a:stretch>
+                  </pic:blipFill>
+                  <pic:spPr>
+                    <a:xfrm>
+                      <a:off x="0" y="0"/>
+                      <a:ext cx="5760720" cy="3072765"/>
+                    </a:xfrm>
+                    <a:prstGeom prst="rect">
+                      <a:avLst/>
+                    </a:prstGeom>
+                  </pic:spPr>
+                </pic:pic>
+              </a:graphicData>
+            </a:graphic>
+          </wp:inline>
+        </w:drawing>
+      </w:r>
+    </w:p>
+    <w:p>
+      <w:pPr>
+        <w:pStyle w:val="Caption"/>
+        <w:jc w:val="center"/>
+      </w:pPr>
+      <w:fldSimple w:instr=" SEQ ábra \* ARABIC ">
+        <w:r>
+          <w:rPr>
+            <w:noProof/>
+          </w:rPr>
+          <w:t>1</w:t>
+        </w:r>
+      </w:fldSimple>
+      <w:r>
+        <w:t>. ábra: Hiba megjelenítése</w:t>
+      </w:r>
+    </w:p>
+    <w:p>
+      <w:pPr>
+        <w:ind w:firstLine="0"/>
+      </w:pPr>
+    </w:p>
+    <w:p>
+      <w:pPr>
+        <w:ind w:firstLine="0"/>
+      </w:pPr>
+      <w:r>
+        <w:t>Következtetés:</w:t>
+      </w:r>
+    </w:p>
+    <w:p>
+      <w:pPr>
+        <w:ind w:firstLine="0"/>
+      </w:pPr>
+      <w:r>
+        <w:tab/>
+        <w:t>A négyzetes hibára való optimalizálás nem vezetett sikerrel mert a függvénynek nincs minimuma.</w:t>
+      </w:r>
+    </w:p>
+    <w:p>
+      <w:pPr>
+        <w:pStyle w:val="Heading2"/>
+      </w:pPr>
+      <w:bookmarkStart w:id="3" w:name="_Toc74691483"/>
       <w:r>
         <w:t xml:space="preserve">A </w:t>
       </w:r>
       <w:r>
-        <w:t xml:space="preserve">motor a mechanikai kapcsolaton keresztül </w:t>
-      </w:r>
-      <w:r>
-        <w:t>át</w:t>
-      </w:r>
-      <w:r>
-        <w:t>adja a rezgéseit, és még egyéb rezgések keletkez</w:t>
-      </w:r>
-      <w:r>
-        <w:t>het</w:t>
-      </w:r>
-      <w:r>
-        <w:t>nek a</w:t>
-      </w:r>
-      <w:r>
-        <w:t xml:space="preserve"> mechanikus kapcsolatokban. A fogaskerék kapcsolatok</w:t>
-      </w:r>
-      <w:r>
-        <w:t>ban mindig fellép</w:t>
-      </w:r>
-      <w:r>
-        <w:t>nek</w:t>
-      </w:r>
-      <w:r>
-        <w:t xml:space="preserve"> elasztikus alakváltozások, </w:t>
-      </w:r>
-      <w:r>
-        <w:t>ezért</w:t>
-      </w:r>
-      <w:r>
-        <w:t xml:space="preserve"> az</w:t>
-      </w:r>
-      <w:r>
-        <w:t xml:space="preserve"> erővektorok</w:t>
-      </w:r>
-      <w:r>
-        <w:t xml:space="preserve"> nem </w:t>
-      </w:r>
-      <w:r>
-        <w:t>tökéletesen radiális irányúak</w:t>
-      </w:r>
-      <w:r>
-        <w:t xml:space="preserve">, </w:t>
-      </w:r>
-      <w:r>
-        <w:t>ez</w:t>
-      </w:r>
-      <w:r>
-        <w:t xml:space="preserve"> is</w:t>
-      </w:r>
-      <w:r>
-        <w:t xml:space="preserve"> rezgések</w:t>
-      </w:r>
-      <w:r>
-        <w:t xml:space="preserve"> keletkez</w:t>
-      </w:r>
-      <w:r>
-        <w:t>ését idézi elő</w:t>
-      </w:r>
-      <w:r>
-        <w:t xml:space="preserve">, amik további </w:t>
-      </w:r>
-      <w:proofErr w:type="spellStart"/>
-      <w:r>
-        <w:t>harmonikusokat</w:t>
-      </w:r>
-      <w:proofErr w:type="spellEnd"/>
-      <w:r>
-        <w:t xml:space="preserve"> hoznak létre a rendszerben.</w:t>
-      </w:r>
-      <w:r>
-        <w:t xml:space="preserve"> </w:t>
-      </w:r>
-      <w:r>
-        <w:t>[1]</w:t>
-      </w:r>
-    </w:p>
-    <w:p>
-      <w:pPr>
-        <w:ind w:firstLine="0"/>
-      </w:pPr>
-    </w:p>
-    <w:p>
-      <w:pPr>
-        <w:ind w:firstLine="0"/>
-      </w:pPr>
-    </w:p>
-    <w:p>
-      <w:pPr>
-        <w:ind w:firstLine="0"/>
-      </w:pPr>
-    </w:p>
-    <w:p>
-      <w:pPr>
-        <w:pStyle w:val="Heading2"/>
-      </w:pPr>
-      <w:bookmarkStart w:id="6" w:name="_Toc74691483"/>
-      <w:r>
-        <w:lastRenderedPageBreak/>
-        <w:t xml:space="preserve">A </w:t>
-      </w:r>
-      <w:r>
         <w:t xml:space="preserve">rezgések </w:t>
       </w:r>
       <w:r>
         <w:t>terjedése</w:t>
       </w:r>
-      <w:bookmarkEnd w:id="6"/>
+      <w:bookmarkEnd w:id="3"/>
     </w:p>
     <w:p/>
     <w:p>
@@ -2930,6 +4262,7 @@
     </w:p>
     <w:p>
       <w:r>
+        <w:lastRenderedPageBreak/>
         <w:t xml:space="preserve">A rezgések a levegőben longitudinális hullámként terjednek </w:t>
       </w:r>
       <w:r>
@@ -3136,14 +4469,14 @@
           <w:rStyle w:val="normaltextrun"/>
         </w:rPr>
       </w:pPr>
-      <w:bookmarkStart w:id="7" w:name="_Toc74691484"/>
+      <w:bookmarkStart w:id="4" w:name="_Toc74691484"/>
       <w:r>
         <w:rPr>
           <w:rStyle w:val="normaltextrun"/>
         </w:rPr>
         <w:t>A zaj csökkentése</w:t>
       </w:r>
-      <w:bookmarkEnd w:id="7"/>
+      <w:bookmarkEnd w:id="4"/>
     </w:p>
     <w:p/>
     <w:p>
@@ -3329,7 +4662,7 @@
           <w:rStyle w:val="normaltextrun"/>
         </w:rPr>
       </w:pPr>
-      <w:bookmarkStart w:id="8" w:name="_Toc74691485"/>
+      <w:bookmarkStart w:id="5" w:name="_Toc74691485"/>
       <w:r>
         <w:rPr>
           <w:rStyle w:val="normaltextrun"/>
@@ -3342,7 +4675,7 @@
         </w:rPr>
         <w:t>lengő rendszer modellezése</w:t>
       </w:r>
-      <w:bookmarkEnd w:id="8"/>
+      <w:bookmarkEnd w:id="5"/>
     </w:p>
     <w:p/>
     <w:p>
@@ -3635,7 +4968,7 @@
                       </wps:spPr>
                       <wps:txbx>
                         <w:txbxContent>
-                          <w:bookmarkStart w:id="9" w:name="_Ref71901584"/>
+                          <w:bookmarkStart w:id="6" w:name="_Ref71901584"/>
                           <w:p>
                             <w:pPr>
                               <w:pStyle w:val="Caption"/>
@@ -3669,7 +5002,7 @@
                               <w:rPr>
                                 <w:noProof/>
                               </w:rPr>
-                              <w:t>1</w:t>
+                              <w:t>2</w:t>
                             </w:r>
                             <w:r>
                               <w:rPr>
@@ -3680,7 +5013,7 @@
                             <w:r>
                               <w:t>. ábra</w:t>
                             </w:r>
-                            <w:bookmarkEnd w:id="9"/>
+                            <w:bookmarkEnd w:id="6"/>
                             <w:r>
                               <w:t>: Csillapított tömeg rugó rendszer</w:t>
                             </w:r>
@@ -3708,7 +5041,7 @@
               <v:shape id="Text Box 3" o:spid="_x0000_s1026" type="#_x0000_t202" style="position:absolute;left:0;text-align:left;margin-left:0;margin-top:121.3pt;width:179.1pt;height:.05pt;z-index:251661312;visibility:visible;mso-wrap-style:square;mso-wrap-distance-left:9pt;mso-wrap-distance-top:0;mso-wrap-distance-right:9pt;mso-wrap-distance-bottom:0;mso-position-horizontal:center;mso-position-horizontal-relative:margin;mso-position-vertical:absolute;mso-position-vertical-relative:text;v-text-anchor:top" o:gfxdata="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" stroked="f">
                 <v:textbox style="mso-fit-shape-to-text:t" inset="0,0,0,0">
                   <w:txbxContent>
-                    <w:bookmarkStart w:id="10" w:name="_Ref71901584"/>
+                    <w:bookmarkStart w:id="7" w:name="_Ref71901584"/>
                     <w:p>
                       <w:pPr>
                         <w:pStyle w:val="Caption"/>
@@ -3742,7 +5075,7 @@
                         <w:rPr>
                           <w:noProof/>
                         </w:rPr>
-                        <w:t>1</w:t>
+                        <w:t>2</w:t>
                       </w:r>
                       <w:r>
                         <w:rPr>
@@ -3753,7 +5086,7 @@
                       <w:r>
                         <w:t>. ábra</w:t>
                       </w:r>
-                      <w:bookmarkEnd w:id="10"/>
+                      <w:bookmarkEnd w:id="7"/>
                       <w:r>
                         <w:t>: Csillapított tömeg rugó rendszer</w:t>
                       </w:r>
@@ -3789,7 +5122,7 @@
                     </pic:cNvPicPr>
                   </pic:nvPicPr>
                   <pic:blipFill rotWithShape="1">
-                    <a:blip r:embed="rId12"/>
+                    <a:blip r:embed="rId13"/>
                     <a:srcRect l="4655" r="7166"/>
                     <a:stretch/>
                   </pic:blipFill>
@@ -3830,7 +5163,6 @@
           <w:rStyle w:val="normaltextrun"/>
           <w:rFonts w:ascii="Calibri" w:eastAsiaTheme="majorEastAsia" w:hAnsi="Calibri" w:cs="Calibri"/>
         </w:rPr>
-        <w:lastRenderedPageBreak/>
         <w:t xml:space="preserve">A rendszer modelljét csillapított tömeg rugó rendszerek </w:t>
       </w:r>
       <w:proofErr w:type="spellStart"/>
@@ -3861,6 +5193,7 @@
           <w:noProof/>
           <w:lang w:val="en-US" w:eastAsia="zh-CN"/>
         </w:rPr>
+        <w:lastRenderedPageBreak/>
         <w:drawing>
           <wp:inline distT="0" distB="0" distL="0" distR="0" wp14:anchorId="1BA8FF41" wp14:editId="7B1154EF">
             <wp:extent cx="3905250" cy="1375361"/>
@@ -3891,7 +5224,7 @@
                     </pic:cNvPicPr>
                   </pic:nvPicPr>
                   <pic:blipFill>
-                    <a:blip r:embed="rId13"/>
+                    <a:blip r:embed="rId14"/>
                     <a:stretch>
                       <a:fillRect/>
                     </a:stretch>
@@ -3922,7 +5255,7 @@
           <w:rPr>
             <w:noProof/>
           </w:rPr>
-          <w:t>2</w:t>
+          <w:t>3</w:t>
         </w:r>
       </w:fldSimple>
       <w:r>
@@ -3943,7 +5276,7 @@
         </w:rPr>
         <w:t xml:space="preserve">A mi esetünkben mivel a motor egy kör keresztmetszetű alkatrész, az utolsó és az első tömegpontokat összekötjük egy rugóval, ami a tömegek kellően nagy száma esetén jól közelíti a motor állórészén és házán tapasztalható modális viselkedést és </w:t>
       </w:r>
-      <w:commentRangeStart w:id="11"/>
+      <w:commentRangeStart w:id="8"/>
       <w:r>
         <w:rPr>
           <w:rStyle w:val="normaltextrun"/>
@@ -3951,12 +5284,12 @@
         </w:rPr>
         <w:t>hullámterjedést</w:t>
       </w:r>
-      <w:commentRangeEnd w:id="11"/>
+      <w:commentRangeEnd w:id="8"/>
       <w:r>
         <w:rPr>
           <w:rStyle w:val="CommentReference"/>
         </w:rPr>
-        <w:commentReference w:id="11"/>
+        <w:commentReference w:id="8"/>
       </w:r>
       <w:r>
         <w:rPr>
@@ -4007,7 +5340,7 @@
                     </pic:cNvPicPr>
                   </pic:nvPicPr>
                   <pic:blipFill>
-                    <a:blip r:embed="rId14"/>
+                    <a:blip r:embed="rId15"/>
                     <a:stretch>
                       <a:fillRect/>
                     </a:stretch>
@@ -4038,7 +5371,7 @@
           <w:rPr>
             <w:noProof/>
           </w:rPr>
-          <w:t>3</w:t>
+          <w:t>4</w:t>
         </w:r>
       </w:fldSimple>
       <w:r>
@@ -4058,16 +5391,16 @@
       <w:pPr>
         <w:pStyle w:val="Heading1"/>
       </w:pPr>
-      <w:bookmarkStart w:id="12" w:name="_Toc74691486"/>
+      <w:bookmarkStart w:id="9" w:name="_Toc74691486"/>
       <w:r>
         <w:lastRenderedPageBreak/>
         <w:t>A tervezés részletes leírása, a választott megoldások indoklása</w:t>
       </w:r>
-      <w:bookmarkEnd w:id="12"/>
+      <w:bookmarkEnd w:id="9"/>
     </w:p>
     <w:p/>
     <w:p>
-      <w:commentRangeStart w:id="13"/>
+      <w:commentRangeStart w:id="10"/>
       <w:r>
         <w:t xml:space="preserve">A feladatom egy olyan </w:t>
       </w:r>
@@ -4130,7 +5463,7 @@
       <w:r>
         <w:t>ásával a modell egy a motor állórészéhez hasonló viselkedést fog leírni.</w:t>
       </w:r>
-      <w:commentRangeEnd w:id="13"/>
+      <w:commentRangeEnd w:id="10"/>
       <w:r>
         <w:rPr>
           <w:rStyle w:val="CommentReference"/>
@@ -4141,7 +5474,7 @@
         <w:rPr>
           <w:rStyle w:val="CommentReference"/>
         </w:rPr>
-        <w:commentReference w:id="13"/>
+        <w:commentReference w:id="10"/>
       </w:r>
     </w:p>
     <w:p>
@@ -4151,7 +5484,7 @@
           <w:rStyle w:val="normaltextrun"/>
         </w:rPr>
       </w:pPr>
-      <w:bookmarkStart w:id="14" w:name="_Toc74691487"/>
+      <w:bookmarkStart w:id="11" w:name="_Toc74691487"/>
       <w:r>
         <w:rPr>
           <w:rStyle w:val="normaltextrun"/>
@@ -4164,7 +5497,7 @@
         </w:rPr>
         <w:t>matematikai modell felállítása</w:t>
       </w:r>
-      <w:bookmarkEnd w:id="14"/>
+      <w:bookmarkEnd w:id="11"/>
     </w:p>
     <w:p/>
     <w:p>
@@ -4275,75 +5608,6 @@
             <wp:extent cx="3649980" cy="256287"/>
             <wp:effectExtent l="0" t="0" r="0" b="0"/>
             <wp:docPr id="8" name="Picture 8"/>
-            <wp:cNvGraphicFramePr>
-              <a:graphicFrameLocks xmlns:a="http://schemas.openxmlformats.org/drawingml/2006/main" noChangeAspect="1"/>
-            </wp:cNvGraphicFramePr>
-            <a:graphic xmlns:a="http://schemas.openxmlformats.org/drawingml/2006/main">
-              <a:graphicData uri="http://schemas.openxmlformats.org/drawingml/2006/picture">
-                <pic:pic xmlns:pic="http://schemas.openxmlformats.org/drawingml/2006/picture">
-                  <pic:nvPicPr>
-                    <pic:cNvPr id="1" name=""/>
-                    <pic:cNvPicPr/>
-                  </pic:nvPicPr>
-                  <pic:blipFill>
-                    <a:blip r:embed="rId15"/>
-                    <a:stretch>
-                      <a:fillRect/>
-                    </a:stretch>
-                  </pic:blipFill>
-                  <pic:spPr>
-                    <a:xfrm>
-                      <a:off x="0" y="0"/>
-                      <a:ext cx="3836455" cy="269381"/>
-                    </a:xfrm>
-                    <a:prstGeom prst="rect">
-                      <a:avLst/>
-                    </a:prstGeom>
-                  </pic:spPr>
-                </pic:pic>
-              </a:graphicData>
-            </a:graphic>
-          </wp:inline>
-        </w:drawing>
-      </w:r>
-    </w:p>
-    <w:p>
-      <w:r>
-        <w:t xml:space="preserve">Ahol </w:t>
-      </w:r>
-      <w:r>
-        <w:t>az egyenletben</w:t>
-      </w:r>
-      <w:r>
-        <w:t xml:space="preserve"> a változó feletti pont a deriválást jelöli</w:t>
-      </w:r>
-      <w:r>
-        <w:t xml:space="preserve">. </w:t>
-      </w:r>
-      <w:r>
-        <w:t>A rugó rendszer egyenleteit mátrixalakba rendezve a következőt kapjuk.</w:t>
-      </w:r>
-      <w:r>
-        <w:t xml:space="preserve"> </w:t>
-      </w:r>
-      <w:r>
-        <w:t>[3]</w:t>
-      </w:r>
-    </w:p>
-    <w:p>
-      <w:pPr>
-        <w:jc w:val="center"/>
-      </w:pPr>
-      <w:r>
-        <w:rPr>
-          <w:noProof/>
-          <w:lang w:val="en-US" w:eastAsia="zh-CN"/>
-        </w:rPr>
-        <w:drawing>
-          <wp:inline distT="0" distB="0" distL="0" distR="0" wp14:anchorId="3E28CFA3" wp14:editId="6856A175">
-            <wp:extent cx="2853313" cy="1631950"/>
-            <wp:effectExtent l="0" t="0" r="4445" b="6350"/>
-            <wp:docPr id="9" name="Picture 9"/>
             <wp:cNvGraphicFramePr>
               <a:graphicFrameLocks xmlns:a="http://schemas.openxmlformats.org/drawingml/2006/main" noChangeAspect="1"/>
             </wp:cNvGraphicFramePr>
@@ -4363,7 +5627,7 @@
                   <pic:spPr>
                     <a:xfrm>
                       <a:off x="0" y="0"/>
-                      <a:ext cx="2879861" cy="1647134"/>
+                      <a:ext cx="3836455" cy="269381"/>
                     </a:xfrm>
                     <a:prstGeom prst="rect">
                       <a:avLst/>
@@ -4377,11 +5641,26 @@
       </w:r>
     </w:p>
     <w:p>
-      <w:pPr>
-        <w:jc w:val="left"/>
-      </w:pPr>
-      <w:r>
-        <w:t>Az egyenletrendszer kompakt formája</w:t>
+      <w:r>
+        <w:t xml:space="preserve">Ahol </w:t>
+      </w:r>
+      <w:r>
+        <w:t>az egyenletben</w:t>
+      </w:r>
+      <w:r>
+        <w:t xml:space="preserve"> a változó feletti pont a deriválást jelöli</w:t>
+      </w:r>
+      <w:r>
+        <w:t xml:space="preserve">. </w:t>
+      </w:r>
+      <w:r>
+        <w:t>A rugó rendszer egyenleteit mátrixalakba rendezve a következőt kapjuk.</w:t>
+      </w:r>
+      <w:r>
+        <w:t xml:space="preserve"> </w:t>
+      </w:r>
+      <w:r>
+        <w:t>[3]</w:t>
       </w:r>
     </w:p>
     <w:p>
@@ -4394,10 +5673,10 @@
           <w:lang w:val="en-US" w:eastAsia="zh-CN"/>
         </w:rPr>
         <w:drawing>
-          <wp:inline distT="0" distB="0" distL="0" distR="0" wp14:anchorId="3E91B281" wp14:editId="318D547E">
-            <wp:extent cx="1930400" cy="271809"/>
-            <wp:effectExtent l="0" t="0" r="0" b="0"/>
-            <wp:docPr id="10" name="Picture 10"/>
+          <wp:inline distT="0" distB="0" distL="0" distR="0" wp14:anchorId="3E28CFA3" wp14:editId="6856A175">
+            <wp:extent cx="2853313" cy="1631950"/>
+            <wp:effectExtent l="0" t="0" r="4445" b="6350"/>
+            <wp:docPr id="9" name="Picture 9"/>
             <wp:cNvGraphicFramePr>
               <a:graphicFrameLocks xmlns:a="http://schemas.openxmlformats.org/drawingml/2006/main" noChangeAspect="1"/>
             </wp:cNvGraphicFramePr>
@@ -4417,7 +5696,7 @@
                   <pic:spPr>
                     <a:xfrm>
                       <a:off x="0" y="0"/>
-                      <a:ext cx="2097529" cy="295342"/>
+                      <a:ext cx="2879861" cy="1647134"/>
                     </a:xfrm>
                     <a:prstGeom prst="rect">
                       <a:avLst/>
@@ -4431,137 +5710,11 @@
       </w:r>
     </w:p>
     <w:p>
-      <w:r>
-        <w:t xml:space="preserve">A </w:t>
-      </w:r>
-      <w:r>
-        <w:rPr>
-          <w:b/>
-          <w:bCs/>
-        </w:rPr>
-        <w:t xml:space="preserve">K </w:t>
-      </w:r>
-      <w:r>
-        <w:t xml:space="preserve">a rendszer merevségmátrixa, </w:t>
-      </w:r>
-      <w:r>
-        <w:rPr>
-          <w:b/>
-          <w:bCs/>
-        </w:rPr>
-        <w:t>C</w:t>
-      </w:r>
-      <w:r>
-        <w:t xml:space="preserve"> a csillapításmátrix, </w:t>
-      </w:r>
-      <w:r>
-        <w:rPr>
-          <w:b/>
-          <w:bCs/>
-        </w:rPr>
-        <w:t>M</w:t>
-      </w:r>
-      <w:r>
-        <w:t xml:space="preserve"> pedig a </w:t>
-      </w:r>
-      <w:commentRangeStart w:id="15"/>
-      <w:r>
-        <w:t>tömegmátrix</w:t>
-      </w:r>
-      <w:commentRangeEnd w:id="15"/>
-      <w:r>
-        <w:rPr>
-          <w:rStyle w:val="CommentReference"/>
-        </w:rPr>
-        <w:commentReference w:id="15"/>
-      </w:r>
-      <w:r>
-        <w:t>.</w:t>
-      </w:r>
-    </w:p>
-    <w:p>
-      <w:pPr>
-        <w:rPr>
-          <w:i/>
-          <w:iCs/>
-        </w:rPr>
-      </w:pPr>
-      <w:r>
-        <w:t>Ha</w:t>
-      </w:r>
-      <w:r>
-        <w:t xml:space="preserve"> </w:t>
-      </w:r>
-      <w:r>
-        <w:t xml:space="preserve">feltételezzük, hogy minden időbeli változás </w:t>
-      </w:r>
-      <w:proofErr w:type="spellStart"/>
-      <w:r>
-        <w:rPr>
-          <w:i/>
-          <w:iCs/>
-        </w:rPr>
-        <w:t>e</w:t>
-      </w:r>
-      <w:r>
-        <w:rPr>
-          <w:i/>
-          <w:iCs/>
-          <w:vertAlign w:val="superscript"/>
-        </w:rPr>
-        <w:t>j</w:t>
-      </w:r>
-      <w:r>
-        <w:rPr>
-          <w:i/>
-          <w:iCs/>
-          <w:vertAlign w:val="superscript"/>
-        </w:rPr>
-        <w:t>ωt</w:t>
-      </w:r>
-      <w:proofErr w:type="spellEnd"/>
-      <w:r>
-        <w:rPr>
-          <w:i/>
-          <w:iCs/>
-        </w:rPr>
-        <w:t xml:space="preserve"> </w:t>
-      </w:r>
-      <w:r>
-        <w:t xml:space="preserve">alakú, akkor az idő szerinti deriválás a </w:t>
-      </w:r>
-      <w:proofErr w:type="spellStart"/>
-      <w:r>
-        <w:rPr>
-          <w:i/>
-          <w:iCs/>
-        </w:rPr>
-        <w:t>j</w:t>
-      </w:r>
-      <w:r>
-        <w:rPr>
-          <w:i/>
-          <w:iCs/>
-        </w:rPr>
-        <w:t>ω</w:t>
-      </w:r>
-      <w:proofErr w:type="spellEnd"/>
-      <w:r>
-        <w:t xml:space="preserve"> képzetes frekvenciával való szorzásba </w:t>
-      </w:r>
-      <w:proofErr w:type="spellStart"/>
-      <w:r>
-        <w:t>transzformálódik</w:t>
-      </w:r>
-      <w:proofErr w:type="spellEnd"/>
-      <w:r>
-        <w:t>. Így a következő alakot</w:t>
-      </w:r>
-      <w:r>
-        <w:t xml:space="preserve"> kapjuk. </w:t>
-      </w:r>
-      <w:r>
-        <w:t>[3]</w:t>
+      <w:pPr>
+        <w:jc w:val="left"/>
+      </w:pPr>
+      <w:r>
+        <w:t>Az egyenletrendszer kompakt formája</w:t>
       </w:r>
     </w:p>
     <w:p>
@@ -4574,10 +5727,10 @@
           <w:lang w:val="en-US" w:eastAsia="zh-CN"/>
         </w:rPr>
         <w:drawing>
-          <wp:inline distT="0" distB="0" distL="0" distR="0" wp14:anchorId="281A83F0" wp14:editId="169CBC85">
-            <wp:extent cx="2159000" cy="311924"/>
+          <wp:inline distT="0" distB="0" distL="0" distR="0" wp14:anchorId="3E91B281" wp14:editId="318D547E">
+            <wp:extent cx="1930400" cy="271809"/>
             <wp:effectExtent l="0" t="0" r="0" b="0"/>
-            <wp:docPr id="12" name="Picture 12"/>
+            <wp:docPr id="10" name="Picture 10"/>
             <wp:cNvGraphicFramePr>
               <a:graphicFrameLocks xmlns:a="http://schemas.openxmlformats.org/drawingml/2006/main" noChangeAspect="1"/>
             </wp:cNvGraphicFramePr>
@@ -4597,7 +5750,7 @@
                   <pic:spPr>
                     <a:xfrm>
                       <a:off x="0" y="0"/>
-                      <a:ext cx="2276857" cy="328952"/>
+                      <a:ext cx="2097529" cy="295342"/>
                     </a:xfrm>
                     <a:prstGeom prst="rect">
                       <a:avLst/>
@@ -4612,79 +5765,136 @@
     </w:p>
     <w:p>
       <w:r>
-        <w:t xml:space="preserve">A továbbiakban rendszer </w:t>
-      </w:r>
-      <w:proofErr w:type="spellStart"/>
-      <w:r>
-        <w:t>módusainak</w:t>
-      </w:r>
-      <w:proofErr w:type="spellEnd"/>
-      <w:r>
-        <w:t xml:space="preserve"> bevezetésével egy egyszerűbb megoldást kapunk, a</w:t>
-      </w:r>
-      <w:r>
-        <w:t>hol a</w:t>
-      </w:r>
-      <w:r>
-        <w:t xml:space="preserve"> </w:t>
-      </w:r>
-      <w:proofErr w:type="spellStart"/>
-      <w:r>
-        <w:t>módusok</w:t>
-      </w:r>
-      <w:proofErr w:type="spellEnd"/>
-      <w:r>
-        <w:t xml:space="preserve"> olyan rezgésformák melyek fennmaradnak a rendszerben külső gerjesztés nélkül is. Ezeknek a kiszámításához keressük a frekvenciatartománybeli mozgásegyenlet megoldásait úgy, hogy alkalmazzuk a </w:t>
+        <w:t xml:space="preserve">A </w:t>
       </w:r>
       <w:r>
         <w:rPr>
           <w:b/>
           <w:bCs/>
         </w:rPr>
-        <w:t xml:space="preserve">C = </w:t>
-      </w:r>
-      <w:proofErr w:type="gramStart"/>
+        <w:t xml:space="preserve">K </w:t>
+      </w:r>
+      <w:r>
+        <w:t xml:space="preserve">a rendszer merevségmátrixa, </w:t>
+      </w:r>
       <w:r>
         <w:rPr>
           <w:b/>
           <w:bCs/>
         </w:rPr>
-        <w:t xml:space="preserve">0 </w:t>
-      </w:r>
-      <w:r>
-        <w:t xml:space="preserve"> és</w:t>
-      </w:r>
-      <w:proofErr w:type="gramEnd"/>
-      <w:r>
-        <w:t xml:space="preserve"> </w:t>
+        <w:t>C</w:t>
+      </w:r>
+      <w:r>
+        <w:t xml:space="preserve"> a csillapításmátrix, </w:t>
       </w:r>
       <w:r>
         <w:rPr>
           <w:b/>
           <w:bCs/>
         </w:rPr>
-        <w:t>f = 0</w:t>
-      </w:r>
-      <w:r>
-        <w:rPr>
-          <w:b/>
-          <w:bCs/>
-        </w:rPr>
+        <w:t>M</w:t>
+      </w:r>
+      <w:r>
+        <w:t xml:space="preserve"> pedig a </w:t>
+      </w:r>
+      <w:commentRangeStart w:id="12"/>
+      <w:r>
+        <w:t>tömegmátrix</w:t>
+      </w:r>
+      <w:commentRangeEnd w:id="12"/>
+      <w:r>
+        <w:rPr>
+          <w:rStyle w:val="CommentReference"/>
+        </w:rPr>
+        <w:commentReference w:id="12"/>
+      </w:r>
+      <w:r>
+        <w:t>.</w:t>
+      </w:r>
+    </w:p>
+    <w:p>
+      <w:pPr>
+        <w:rPr>
+          <w:i/>
+          <w:iCs/>
+        </w:rPr>
+      </w:pPr>
+      <w:r>
+        <w:t>Ha</w:t>
+      </w:r>
+      <w:r>
         <w:t xml:space="preserve"> </w:t>
       </w:r>
       <w:r>
-        <w:t xml:space="preserve">helyettesítéseket. Így a </w:t>
-      </w:r>
-      <w:proofErr w:type="spellStart"/>
-      <w:r>
-        <w:t>módusok</w:t>
-      </w:r>
-      <w:proofErr w:type="spellEnd"/>
-      <w:r>
-        <w:t xml:space="preserve"> a következő sajátértékfeladat megoldásai lesznek.</w:t>
-      </w:r>
-      <w:r>
-        <w:t xml:space="preserve"> [5]</w:t>
+        <w:t xml:space="preserve">feltételezzük, hogy minden időbeli változás </w:t>
+      </w:r>
+      <w:proofErr w:type="spellStart"/>
+      <w:r>
+        <w:rPr>
+          <w:i/>
+          <w:iCs/>
+        </w:rPr>
+        <w:t>e</w:t>
+      </w:r>
+      <w:r>
+        <w:rPr>
+          <w:i/>
+          <w:iCs/>
+          <w:vertAlign w:val="superscript"/>
+        </w:rPr>
+        <w:t>j</w:t>
+      </w:r>
+      <w:r>
+        <w:rPr>
+          <w:i/>
+          <w:iCs/>
+          <w:vertAlign w:val="superscript"/>
+        </w:rPr>
+        <w:t>ωt</w:t>
+      </w:r>
+      <w:proofErr w:type="spellEnd"/>
+      <w:r>
+        <w:rPr>
+          <w:i/>
+          <w:iCs/>
+        </w:rPr>
+        <w:t xml:space="preserve"> </w:t>
+      </w:r>
+      <w:r>
+        <w:t xml:space="preserve">alakú, akkor az idő szerinti deriválás a </w:t>
+      </w:r>
+      <w:proofErr w:type="spellStart"/>
+      <w:r>
+        <w:rPr>
+          <w:i/>
+          <w:iCs/>
+        </w:rPr>
+        <w:t>j</w:t>
+      </w:r>
+      <w:r>
+        <w:rPr>
+          <w:i/>
+          <w:iCs/>
+        </w:rPr>
+        <w:t>ω</w:t>
+      </w:r>
+      <w:proofErr w:type="spellEnd"/>
+      <w:r>
+        <w:t xml:space="preserve"> képzetes frekvenciával való szorzásba </w:t>
+      </w:r>
+      <w:proofErr w:type="spellStart"/>
+      <w:r>
+        <w:t>transzformálódik</w:t>
+      </w:r>
+      <w:proofErr w:type="spellEnd"/>
+      <w:r>
+        <w:t>. Így a következő alakot</w:t>
+      </w:r>
+      <w:r>
+        <w:t xml:space="preserve"> kapjuk. </w:t>
+      </w:r>
+      <w:r>
+        <w:t>[3]</w:t>
       </w:r>
     </w:p>
     <w:p>
@@ -4697,10 +5907,10 @@
           <w:lang w:val="en-US" w:eastAsia="zh-CN"/>
         </w:rPr>
         <w:drawing>
-          <wp:inline distT="0" distB="0" distL="0" distR="0" wp14:anchorId="053265BE" wp14:editId="44611160">
-            <wp:extent cx="2279650" cy="251300"/>
+          <wp:inline distT="0" distB="0" distL="0" distR="0" wp14:anchorId="281A83F0" wp14:editId="169CBC85">
+            <wp:extent cx="2159000" cy="311924"/>
             <wp:effectExtent l="0" t="0" r="0" b="0"/>
-            <wp:docPr id="13" name="Picture 13"/>
+            <wp:docPr id="12" name="Picture 12"/>
             <wp:cNvGraphicFramePr>
               <a:graphicFrameLocks xmlns:a="http://schemas.openxmlformats.org/drawingml/2006/main" noChangeAspect="1"/>
             </wp:cNvGraphicFramePr>
@@ -4720,7 +5930,7 @@
                   <pic:spPr>
                     <a:xfrm>
                       <a:off x="0" y="0"/>
-                      <a:ext cx="2385750" cy="262996"/>
+                      <a:ext cx="2276857" cy="328952"/>
                     </a:xfrm>
                     <a:prstGeom prst="rect">
                       <a:avLst/>
@@ -4734,11 +5944,68 @@
       </w:r>
     </w:p>
     <w:p>
-      <w:pPr>
-        <w:jc w:val="left"/>
-      </w:pPr>
-      <w:r>
-        <w:t>A sajátértékfeladat átrendezés után a következő alakra hozható.</w:t>
+      <w:r>
+        <w:t xml:space="preserve">A továbbiakban rendszer </w:t>
+      </w:r>
+      <w:proofErr w:type="spellStart"/>
+      <w:r>
+        <w:t>módusainak</w:t>
+      </w:r>
+      <w:proofErr w:type="spellEnd"/>
+      <w:r>
+        <w:t xml:space="preserve"> bevezetésével egy egyszerűbb megoldást kapunk, a</w:t>
+      </w:r>
+      <w:r>
+        <w:t>hol a</w:t>
+      </w:r>
+      <w:r>
+        <w:t xml:space="preserve"> </w:t>
+      </w:r>
+      <w:proofErr w:type="spellStart"/>
+      <w:r>
+        <w:t>módusok</w:t>
+      </w:r>
+      <w:proofErr w:type="spellEnd"/>
+      <w:r>
+        <w:t xml:space="preserve"> olyan rezgésformák melyek fennmaradnak a rendszerben külső gerjesztés nélkül is. Ezeknek a kiszámításához keressük a frekvenciatartománybeli mozgásegyenlet megoldásait úgy, hogy alkalmazzuk a </w:t>
+      </w:r>
+      <w:r>
+        <w:rPr>
+          <w:b/>
+          <w:bCs/>
+        </w:rPr>
+        <w:t xml:space="preserve">C = 0 </w:t>
+      </w:r>
+      <w:r>
+        <w:t xml:space="preserve"> és </w:t>
+      </w:r>
+      <w:r>
+        <w:rPr>
+          <w:b/>
+          <w:bCs/>
+        </w:rPr>
+        <w:t>f = 0</w:t>
+      </w:r>
+      <w:r>
+        <w:rPr>
+          <w:b/>
+          <w:bCs/>
+        </w:rPr>
+        <w:t xml:space="preserve"> </w:t>
+      </w:r>
+      <w:r>
+        <w:t xml:space="preserve">helyettesítéseket. Így a </w:t>
+      </w:r>
+      <w:proofErr w:type="spellStart"/>
+      <w:r>
+        <w:t>módusok</w:t>
+      </w:r>
+      <w:proofErr w:type="spellEnd"/>
+      <w:r>
+        <w:t xml:space="preserve"> a következő sajátértékfeladat megoldásai lesznek.</w:t>
+      </w:r>
+      <w:r>
+        <w:t xml:space="preserve"> [5]</w:t>
       </w:r>
     </w:p>
     <w:p>
@@ -4751,10 +6018,10 @@
           <w:lang w:val="en-US" w:eastAsia="zh-CN"/>
         </w:rPr>
         <w:drawing>
-          <wp:inline distT="0" distB="0" distL="0" distR="0" wp14:anchorId="446824D2" wp14:editId="601A5133">
-            <wp:extent cx="1355725" cy="203551"/>
-            <wp:effectExtent l="0" t="0" r="0" b="6350"/>
-            <wp:docPr id="14" name="Picture 14"/>
+          <wp:inline distT="0" distB="0" distL="0" distR="0" wp14:anchorId="053265BE" wp14:editId="44611160">
+            <wp:extent cx="2279650" cy="251300"/>
+            <wp:effectExtent l="0" t="0" r="0" b="0"/>
+            <wp:docPr id="13" name="Picture 13"/>
             <wp:cNvGraphicFramePr>
               <a:graphicFrameLocks xmlns:a="http://schemas.openxmlformats.org/drawingml/2006/main" noChangeAspect="1"/>
             </wp:cNvGraphicFramePr>
@@ -4774,7 +6041,7 @@
                   <pic:spPr>
                     <a:xfrm>
                       <a:off x="0" y="0"/>
-                      <a:ext cx="1493406" cy="224223"/>
+                      <a:ext cx="2385750" cy="262996"/>
                     </a:xfrm>
                     <a:prstGeom prst="rect">
                       <a:avLst/>
@@ -4788,133 +6055,11 @@
       </w:r>
     </w:p>
     <w:p>
-      <w:r>
-        <w:lastRenderedPageBreak/>
-        <w:t xml:space="preserve">Ezen az alakon rögtön látszik, hogy a </w:t>
-      </w:r>
-      <w:r>
-        <w:rPr>
-          <w:b/>
-          <w:bCs/>
-        </w:rPr>
-        <w:t>M</w:t>
-      </w:r>
-      <w:r>
-        <w:rPr>
-          <w:b/>
-          <w:bCs/>
-          <w:vertAlign w:val="superscript"/>
-        </w:rPr>
-        <w:t>-1</w:t>
-      </w:r>
-      <w:r>
-        <w:rPr>
-          <w:b/>
-          <w:bCs/>
-        </w:rPr>
-        <w:t xml:space="preserve">K </w:t>
-      </w:r>
-      <w:r>
-        <w:t xml:space="preserve">mátrix sajátvektorjai a </w:t>
-      </w:r>
-      <w:proofErr w:type="spellStart"/>
-      <w:r>
-        <w:rPr>
-          <w:rFonts w:cstheme="minorHAnsi"/>
-        </w:rPr>
-        <w:t>ϕ</w:t>
-      </w:r>
-      <w:r>
-        <w:rPr>
-          <w:vertAlign w:val="subscript"/>
-        </w:rPr>
-        <w:t>n</w:t>
-      </w:r>
-      <w:proofErr w:type="spellEnd"/>
-      <w:r>
-        <w:t xml:space="preserve"> vektorok, az </w:t>
-      </w:r>
-      <w:proofErr w:type="spellStart"/>
-      <w:r>
-        <w:rPr>
-          <w:rFonts w:cstheme="minorHAnsi"/>
-        </w:rPr>
-        <w:t>ω</w:t>
-      </w:r>
-      <w:r>
-        <w:rPr>
-          <w:vertAlign w:val="subscript"/>
-        </w:rPr>
-        <w:t>n</w:t>
-      </w:r>
-      <w:proofErr w:type="spellEnd"/>
-      <w:r>
-        <w:t xml:space="preserve"> értékek pedig a sajátértékek. Egy rendszer elmozdulásai felírhatóak a </w:t>
-      </w:r>
-      <w:proofErr w:type="spellStart"/>
-      <w:r>
-        <w:t>módusalakokból</w:t>
-      </w:r>
-      <w:proofErr w:type="spellEnd"/>
-      <w:r>
-        <w:t xml:space="preserve"> képzett </w:t>
-      </w:r>
-      <w:r>
-        <w:rPr>
-          <w:rFonts w:cstheme="minorHAnsi"/>
-          <w:b/>
-          <w:bCs/>
-        </w:rPr>
-        <w:t>φ</w:t>
-      </w:r>
-      <w:r>
-        <w:t xml:space="preserve"> </w:t>
-      </w:r>
-      <w:proofErr w:type="spellStart"/>
-      <w:r>
-        <w:t>módusmátrix</w:t>
-      </w:r>
-      <w:proofErr w:type="spellEnd"/>
-      <w:r>
-        <w:t xml:space="preserve"> és </w:t>
-      </w:r>
-      <w:r>
-        <w:rPr>
-          <w:rFonts w:cstheme="minorHAnsi"/>
-          <w:b/>
-          <w:bCs/>
-        </w:rPr>
-        <w:t>α</w:t>
-      </w:r>
-      <w:r>
-        <w:rPr>
-          <w:rFonts w:cstheme="minorHAnsi"/>
-          <w:b/>
-          <w:bCs/>
-        </w:rPr>
-        <w:t>(</w:t>
-      </w:r>
-      <w:r>
-        <w:rPr>
-          <w:rFonts w:cstheme="minorHAnsi"/>
-          <w:b/>
-          <w:bCs/>
-        </w:rPr>
-        <w:t>ω</w:t>
-      </w:r>
-      <w:r>
-        <w:rPr>
-          <w:rFonts w:cstheme="minorHAnsi"/>
-          <w:b/>
-          <w:bCs/>
-        </w:rPr>
-        <w:t>)</w:t>
-      </w:r>
-      <w:r>
-        <w:t xml:space="preserve"> részesedési tényezők szorzataként</w:t>
-      </w:r>
-      <w:r>
-        <w:t>. Ezt bevezetve a csillapított rendszer mozgásegyenletébe a következő egyenletet kapjuk.</w:t>
+      <w:pPr>
+        <w:jc w:val="left"/>
+      </w:pPr>
+      <w:r>
+        <w:t>A sajátértékfeladat átrendezés után a következő alakra hozható.</w:t>
       </w:r>
     </w:p>
     <w:p>
@@ -4927,10 +6072,10 @@
           <w:lang w:val="en-US" w:eastAsia="zh-CN"/>
         </w:rPr>
         <w:drawing>
-          <wp:inline distT="0" distB="0" distL="0" distR="0" wp14:anchorId="1D778F1C" wp14:editId="25495374">
-            <wp:extent cx="2438400" cy="245007"/>
-            <wp:effectExtent l="0" t="0" r="0" b="3175"/>
-            <wp:docPr id="15" name="Picture 15"/>
+          <wp:inline distT="0" distB="0" distL="0" distR="0" wp14:anchorId="446824D2" wp14:editId="601A5133">
+            <wp:extent cx="1355725" cy="203551"/>
+            <wp:effectExtent l="0" t="0" r="0" b="6350"/>
+            <wp:docPr id="14" name="Picture 14"/>
             <wp:cNvGraphicFramePr>
               <a:graphicFrameLocks xmlns:a="http://schemas.openxmlformats.org/drawingml/2006/main" noChangeAspect="1"/>
             </wp:cNvGraphicFramePr>
@@ -4950,7 +6095,7 @@
                   <pic:spPr>
                     <a:xfrm>
                       <a:off x="0" y="0"/>
-                      <a:ext cx="2732295" cy="274537"/>
+                      <a:ext cx="1493406" cy="224223"/>
                     </a:xfrm>
                     <a:prstGeom prst="rect">
                       <a:avLst/>
@@ -4965,27 +6110,132 @@
     </w:p>
     <w:p>
       <w:r>
-        <w:t>A részletes levezetéstől eltekint</w:t>
-      </w:r>
-      <w:r>
-        <w:t>ve</w:t>
-      </w:r>
-      <w:r>
-        <w:t xml:space="preserve">, az egyenletrendszer átrendezése után megkapjuk, hogy a részesedési tényezők csatolatlanok, vagyis az n-edik részesedési tényező csupán az n-edik </w:t>
-      </w:r>
-      <w:proofErr w:type="spellStart"/>
-      <w:r>
-        <w:t>módusalak</w:t>
-      </w:r>
-      <w:r>
-        <w:t>já</w:t>
-      </w:r>
-      <w:r>
-        <w:t>tól</w:t>
-      </w:r>
-      <w:proofErr w:type="spellEnd"/>
-      <w:r>
-        <w:t xml:space="preserve"> függ.</w:t>
+        <w:lastRenderedPageBreak/>
+        <w:t xml:space="preserve">Ezen az alakon rögtön látszik, hogy a </w:t>
+      </w:r>
+      <w:r>
+        <w:rPr>
+          <w:b/>
+          <w:bCs/>
+        </w:rPr>
+        <w:t>M</w:t>
+      </w:r>
+      <w:r>
+        <w:rPr>
+          <w:b/>
+          <w:bCs/>
+          <w:vertAlign w:val="superscript"/>
+        </w:rPr>
+        <w:t>-1</w:t>
+      </w:r>
+      <w:r>
+        <w:rPr>
+          <w:b/>
+          <w:bCs/>
+        </w:rPr>
+        <w:t xml:space="preserve">K </w:t>
+      </w:r>
+      <w:r>
+        <w:t xml:space="preserve">mátrix sajátvektorjai a </w:t>
+      </w:r>
+      <w:proofErr w:type="spellStart"/>
+      <w:r>
+        <w:rPr>
+          <w:rFonts w:cstheme="minorHAnsi"/>
+        </w:rPr>
+        <w:t>ϕ</w:t>
+      </w:r>
+      <w:r>
+        <w:rPr>
+          <w:vertAlign w:val="subscript"/>
+        </w:rPr>
+        <w:t>n</w:t>
+      </w:r>
+      <w:proofErr w:type="spellEnd"/>
+      <w:r>
+        <w:t xml:space="preserve"> vektorok, az </w:t>
+      </w:r>
+      <w:proofErr w:type="spellStart"/>
+      <w:r>
+        <w:rPr>
+          <w:rFonts w:cstheme="minorHAnsi"/>
+        </w:rPr>
+        <w:t>ω</w:t>
+      </w:r>
+      <w:r>
+        <w:rPr>
+          <w:vertAlign w:val="subscript"/>
+        </w:rPr>
+        <w:t>n</w:t>
+      </w:r>
+      <w:proofErr w:type="spellEnd"/>
+      <w:r>
+        <w:t xml:space="preserve"> értékek pedig a sajátértékek. Egy rendszer elmozdulásai felírhatóak a </w:t>
+      </w:r>
+      <w:proofErr w:type="spellStart"/>
+      <w:r>
+        <w:t>módusalakokból</w:t>
+      </w:r>
+      <w:proofErr w:type="spellEnd"/>
+      <w:r>
+        <w:t xml:space="preserve"> képzett </w:t>
+      </w:r>
+      <w:r>
+        <w:rPr>
+          <w:rFonts w:cstheme="minorHAnsi"/>
+          <w:b/>
+          <w:bCs/>
+        </w:rPr>
+        <w:t>φ</w:t>
+      </w:r>
+      <w:r>
+        <w:t xml:space="preserve"> </w:t>
+      </w:r>
+      <w:proofErr w:type="spellStart"/>
+      <w:r>
+        <w:t>módusmátrix</w:t>
+      </w:r>
+      <w:proofErr w:type="spellEnd"/>
+      <w:r>
+        <w:t xml:space="preserve"> és </w:t>
+      </w:r>
+      <w:r>
+        <w:rPr>
+          <w:rFonts w:cstheme="minorHAnsi"/>
+          <w:b/>
+          <w:bCs/>
+        </w:rPr>
+        <w:t>α</w:t>
+      </w:r>
+      <w:r>
+        <w:rPr>
+          <w:rFonts w:cstheme="minorHAnsi"/>
+          <w:b/>
+          <w:bCs/>
+        </w:rPr>
+        <w:t>(</w:t>
+      </w:r>
+      <w:r>
+        <w:rPr>
+          <w:rFonts w:cstheme="minorHAnsi"/>
+          <w:b/>
+          <w:bCs/>
+        </w:rPr>
+        <w:t>ω</w:t>
+      </w:r>
+      <w:r>
+        <w:rPr>
+          <w:rFonts w:cstheme="minorHAnsi"/>
+          <w:b/>
+          <w:bCs/>
+        </w:rPr>
+        <w:t>)</w:t>
+      </w:r>
+      <w:r>
+        <w:t xml:space="preserve"> részesedési tényezők szorzataként</w:t>
+      </w:r>
+      <w:r>
+        <w:t>. Ezt bevezetve a csillapított rendszer mozgásegyenletébe a következő egyenletet kapjuk.</w:t>
       </w:r>
     </w:p>
     <w:p>
@@ -4998,10 +6248,10 @@
           <w:lang w:val="en-US" w:eastAsia="zh-CN"/>
         </w:rPr>
         <w:drawing>
-          <wp:inline distT="0" distB="0" distL="0" distR="0" wp14:anchorId="762A73B7" wp14:editId="1A37AF27">
-            <wp:extent cx="2139950" cy="490533"/>
-            <wp:effectExtent l="0" t="0" r="0" b="5080"/>
-            <wp:docPr id="16" name="Picture 16"/>
+          <wp:inline distT="0" distB="0" distL="0" distR="0" wp14:anchorId="1D778F1C" wp14:editId="25495374">
+            <wp:extent cx="2438400" cy="245007"/>
+            <wp:effectExtent l="0" t="0" r="0" b="3175"/>
+            <wp:docPr id="15" name="Picture 15"/>
             <wp:cNvGraphicFramePr>
               <a:graphicFrameLocks xmlns:a="http://schemas.openxmlformats.org/drawingml/2006/main" noChangeAspect="1"/>
             </wp:cNvGraphicFramePr>
@@ -5021,7 +6271,7 @@
                   <pic:spPr>
                     <a:xfrm>
                       <a:off x="0" y="0"/>
-                      <a:ext cx="2205971" cy="505667"/>
+                      <a:ext cx="2732295" cy="274537"/>
                     </a:xfrm>
                     <a:prstGeom prst="rect">
                       <a:avLst/>
@@ -5036,7 +6286,27 @@
     </w:p>
     <w:p>
       <w:r>
-        <w:t>A teljes elmozdulás kifejezése.</w:t>
+        <w:t>A részletes levezetéstől eltekint</w:t>
+      </w:r>
+      <w:r>
+        <w:t>ve</w:t>
+      </w:r>
+      <w:r>
+        <w:t xml:space="preserve">, az egyenletrendszer átrendezése után megkapjuk, hogy a részesedési tényezők csatolatlanok, vagyis az n-edik részesedési tényező csupán az n-edik </w:t>
+      </w:r>
+      <w:proofErr w:type="spellStart"/>
+      <w:r>
+        <w:t>módusalak</w:t>
+      </w:r>
+      <w:r>
+        <w:t>já</w:t>
+      </w:r>
+      <w:r>
+        <w:t>tól</w:t>
+      </w:r>
+      <w:proofErr w:type="spellEnd"/>
+      <w:r>
+        <w:t xml:space="preserve"> függ.</w:t>
       </w:r>
     </w:p>
     <w:p>
@@ -5049,10 +6319,10 @@
           <w:lang w:val="en-US" w:eastAsia="zh-CN"/>
         </w:rPr>
         <w:drawing>
-          <wp:inline distT="0" distB="0" distL="0" distR="0" wp14:anchorId="63B7A139" wp14:editId="4A23C89B">
-            <wp:extent cx="3275890" cy="654050"/>
-            <wp:effectExtent l="0" t="0" r="1270" b="0"/>
-            <wp:docPr id="17" name="Picture 17"/>
+          <wp:inline distT="0" distB="0" distL="0" distR="0" wp14:anchorId="762A73B7" wp14:editId="1A37AF27">
+            <wp:extent cx="2139950" cy="490533"/>
+            <wp:effectExtent l="0" t="0" r="0" b="5080"/>
+            <wp:docPr id="16" name="Picture 16"/>
             <wp:cNvGraphicFramePr>
               <a:graphicFrameLocks xmlns:a="http://schemas.openxmlformats.org/drawingml/2006/main" noChangeAspect="1"/>
             </wp:cNvGraphicFramePr>
@@ -5072,7 +6342,7 @@
                   <pic:spPr>
                     <a:xfrm>
                       <a:off x="0" y="0"/>
-                      <a:ext cx="3322403" cy="663337"/>
+                      <a:ext cx="2205971" cy="505667"/>
                     </a:xfrm>
                     <a:prstGeom prst="rect">
                       <a:avLst/>
@@ -5087,844 +6357,23 @@
     </w:p>
     <w:p>
       <w:r>
-        <w:t xml:space="preserve">Az előző egyenlet azt mondja ki, hogy egy </w:t>
-      </w:r>
-      <w:r>
-        <w:rPr>
-          <w:i/>
-          <w:iCs/>
-        </w:rPr>
-        <w:t>D</w:t>
-      </w:r>
-      <w:r>
-        <w:t xml:space="preserve"> szabadságfokú rendszer adott </w:t>
-      </w:r>
-      <w:r>
-        <w:rPr>
-          <w:b/>
-          <w:bCs/>
-        </w:rPr>
-        <w:t>f</w:t>
-      </w:r>
-      <w:r>
-        <w:rPr>
-          <w:b/>
-          <w:bCs/>
-        </w:rPr>
-        <w:t>(</w:t>
-      </w:r>
-      <w:r>
-        <w:rPr>
-          <w:rFonts w:cstheme="minorHAnsi"/>
-          <w:b/>
-          <w:bCs/>
-        </w:rPr>
-        <w:t>ω</w:t>
-      </w:r>
-      <w:r>
-        <w:rPr>
-          <w:b/>
-          <w:bCs/>
-        </w:rPr>
-        <w:t>)</w:t>
-      </w:r>
-      <w:r>
-        <w:rPr>
-          <w:b/>
-          <w:bCs/>
-        </w:rPr>
-        <w:t xml:space="preserve"> </w:t>
-      </w:r>
-      <w:r>
-        <w:t xml:space="preserve">gerjesztésre adott válasza felírható, mint </w:t>
-      </w:r>
-      <w:r>
-        <w:rPr>
-          <w:i/>
-          <w:iCs/>
-        </w:rPr>
-        <w:t>D</w:t>
-      </w:r>
-      <w:r>
-        <w:rPr>
-          <w:b/>
-          <w:bCs/>
-          <w:i/>
-          <w:iCs/>
-        </w:rPr>
-        <w:t xml:space="preserve"> </w:t>
-      </w:r>
-      <w:r>
-        <w:t>számú, egymástól független egyszabadságfokú rendszer elmozdulásainak szuperpozíciója, ahol a független egyszabadságfokú rendszerek a sajátfrekvenciákra vannak hangolva. [3]</w:t>
-      </w:r>
-    </w:p>
-    <w:p>
-      <w:pPr>
-        <w:pStyle w:val="Heading2"/>
-        <w:rPr>
-          <w:rStyle w:val="normaltextrun"/>
-        </w:rPr>
-      </w:pPr>
-      <w:bookmarkStart w:id="16" w:name="_Toc74691488"/>
-      <w:r>
-        <w:rPr>
-          <w:rStyle w:val="normaltextrun"/>
-        </w:rPr>
-        <w:t>Rendszeregyenlet</w:t>
-      </w:r>
-      <w:bookmarkEnd w:id="16"/>
-    </w:p>
-    <w:p>
-      <w:pPr>
-        <w:ind w:firstLine="0"/>
-      </w:pPr>
-    </w:p>
-    <w:p>
-      <w:pPr>
-        <w:jc w:val="left"/>
-      </w:pPr>
-      <w:r>
-        <w:t>Az előző fejezetben tárgyalt matematika implementálásá</w:t>
-      </w:r>
-      <w:r>
-        <w:t xml:space="preserve">t két részletre bontva oldottam meg. </w:t>
-      </w:r>
-    </w:p>
-    <w:p>
-      <w:r>
-        <w:t>Az első függvénynek a „</w:t>
-      </w:r>
-      <w:proofErr w:type="spellStart"/>
-      <w:r>
-        <w:t>modusmatrixgenerator</w:t>
-      </w:r>
-      <w:proofErr w:type="spellEnd"/>
-      <w:r>
-        <w:t xml:space="preserve">” elnevezést adtam, bemeneti értékként kéri az </w:t>
-      </w:r>
-      <w:r>
-        <w:rPr>
-          <w:b/>
-          <w:bCs/>
-        </w:rPr>
-        <w:t>m</w:t>
-      </w:r>
-      <w:r>
-        <w:t xml:space="preserve"> </w:t>
-      </w:r>
-      <w:r>
-        <w:t>tömeget</w:t>
-      </w:r>
-      <w:r>
-        <w:t xml:space="preserve">, </w:t>
-      </w:r>
-      <w:r>
-        <w:rPr>
-          <w:b/>
-          <w:bCs/>
-        </w:rPr>
-        <w:t>k</w:t>
-      </w:r>
-      <w:r>
-        <w:t xml:space="preserve"> rugómerevséget, </w:t>
-      </w:r>
-      <w:r>
-        <w:rPr>
-          <w:b/>
-          <w:bCs/>
-        </w:rPr>
-        <w:t xml:space="preserve">c </w:t>
-      </w:r>
-      <w:r>
-        <w:t xml:space="preserve">csillapítási tényezőt, </w:t>
-      </w:r>
-      <w:proofErr w:type="spellStart"/>
-      <w:r>
-        <w:rPr>
-          <w:b/>
-          <w:bCs/>
-        </w:rPr>
-        <w:t>Ms</w:t>
-      </w:r>
-      <w:proofErr w:type="spellEnd"/>
-      <w:r>
-        <w:rPr>
-          <w:b/>
-          <w:bCs/>
-        </w:rPr>
-        <w:t xml:space="preserve"> </w:t>
-      </w:r>
-      <w:r>
-        <w:t>tömegpontok</w:t>
-      </w:r>
-      <w:r>
-        <w:t xml:space="preserve"> számát, és hogy a modellezni kívánt rendszerünk visszacsatolt-e.</w:t>
-      </w:r>
-      <w:r>
-        <w:t xml:space="preserve"> </w:t>
-      </w:r>
-      <w:r>
-        <w:t>A megadott paraméterek alapján létrehozza a rendszermátrixokat</w:t>
-      </w:r>
-      <w:r>
-        <w:t xml:space="preserve">, azokból pedig </w:t>
-      </w:r>
-      <w:r>
-        <w:t xml:space="preserve">a </w:t>
-      </w:r>
-      <w:proofErr w:type="spellStart"/>
-      <w:r>
-        <w:t>MatLab</w:t>
-      </w:r>
-      <w:proofErr w:type="spellEnd"/>
-      <w:r>
-        <w:t xml:space="preserve"> </w:t>
-      </w:r>
-      <w:proofErr w:type="spellStart"/>
-      <w:r>
-        <w:rPr>
-          <w:b/>
-          <w:bCs/>
-        </w:rPr>
-        <w:t>eig</w:t>
-      </w:r>
-      <w:proofErr w:type="spellEnd"/>
-      <w:r>
-        <w:t xml:space="preserve"> parancsá</w:t>
-      </w:r>
-      <w:r>
-        <w:t>nak segítségével</w:t>
-      </w:r>
-      <w:r>
-        <w:t xml:space="preserve"> </w:t>
-      </w:r>
-      <w:r>
-        <w:t>kiszámol</w:t>
-      </w:r>
-      <w:r>
-        <w:t>ja</w:t>
-      </w:r>
-      <w:r>
-        <w:t xml:space="preserve"> a rendszer sajátértékeit és sajátvektorjait.</w:t>
-      </w:r>
-      <w:r>
-        <w:t xml:space="preserve"> A </w:t>
-      </w:r>
-      <w:r>
-        <w:t xml:space="preserve">függvény </w:t>
-      </w:r>
-      <w:r>
-        <w:t xml:space="preserve">kimeneti értékei az </w:t>
-      </w:r>
-      <w:r>
-        <w:rPr>
-          <w:b/>
-          <w:bCs/>
-        </w:rPr>
-        <w:t>M</w:t>
-      </w:r>
-      <w:r>
-        <w:rPr>
-          <w:b/>
-          <w:bCs/>
-        </w:rPr>
-        <w:t xml:space="preserve"> </w:t>
-      </w:r>
-      <w:r>
-        <w:t>tömegmátrix,</w:t>
-      </w:r>
-      <w:r>
-        <w:rPr>
-          <w:b/>
-          <w:bCs/>
-        </w:rPr>
-        <w:t xml:space="preserve"> K </w:t>
-      </w:r>
-      <w:r>
-        <w:t>merevségmátrix,</w:t>
-      </w:r>
-      <w:r>
-        <w:rPr>
-          <w:b/>
-          <w:bCs/>
-        </w:rPr>
-        <w:t xml:space="preserve"> C </w:t>
-      </w:r>
-      <w:r>
-        <w:t>csillapításmátrix,</w:t>
-      </w:r>
-      <w:r>
-        <w:rPr>
-          <w:b/>
-          <w:bCs/>
-        </w:rPr>
-        <w:t xml:space="preserve"> FI </w:t>
-      </w:r>
-      <w:r>
-        <w:t>sajátvektormátrix és</w:t>
-      </w:r>
-      <w:r>
-        <w:rPr>
-          <w:b/>
-          <w:bCs/>
-        </w:rPr>
-        <w:t xml:space="preserve"> OMEGA2 </w:t>
-      </w:r>
-      <w:r>
-        <w:rPr>
-          <w:rFonts w:cstheme="minorHAnsi"/>
-        </w:rPr>
-        <w:t>ω</w:t>
-      </w:r>
-      <w:r>
-        <w:rPr>
-          <w:vertAlign w:val="superscript"/>
-        </w:rPr>
-        <w:t>2</w:t>
-      </w:r>
-      <w:r>
-        <w:t xml:space="preserve"> sajátértékek mátrixa.</w:t>
-      </w:r>
-    </w:p>
-    <w:p>
-      <w:r>
-        <w:t>A sajátvektorok és sajátértékek felhasználásával, már kitudtam számolni a rendszer részesedési tényezőit és elmozdulásait.</w:t>
-      </w:r>
-      <w:r>
-        <w:t xml:space="preserve"> Erre a célra létrehoztam egy „</w:t>
-      </w:r>
-      <w:proofErr w:type="spellStart"/>
-      <w:r>
-        <w:t>elmozdulasszamitas</w:t>
-      </w:r>
-      <w:proofErr w:type="spellEnd"/>
-      <w:r>
-        <w:t xml:space="preserve">” nevű függvényt, ami bemenő paraméterként várja a </w:t>
-      </w:r>
-      <w:r>
-        <w:rPr>
-          <w:b/>
-          <w:bCs/>
-        </w:rPr>
-        <w:t>C</w:t>
-      </w:r>
-      <w:r>
-        <w:t xml:space="preserve"> csillapításmátrixot, </w:t>
-      </w:r>
-      <w:r>
-        <w:rPr>
-          <w:b/>
-          <w:bCs/>
-        </w:rPr>
-        <w:t xml:space="preserve">FI </w:t>
-      </w:r>
-      <w:r>
-        <w:t xml:space="preserve">sajátvektormátrixot, </w:t>
-      </w:r>
-      <w:r>
-        <w:rPr>
-          <w:b/>
-          <w:bCs/>
-        </w:rPr>
-        <w:t>f</w:t>
-      </w:r>
-      <w:r>
-        <w:t xml:space="preserve"> a tömegre ható erőt, </w:t>
-      </w:r>
-      <w:proofErr w:type="spellStart"/>
-      <w:r>
-        <w:rPr>
-          <w:b/>
-          <w:bCs/>
-        </w:rPr>
-        <w:t>f</w:t>
-      </w:r>
-      <w:r>
-        <w:rPr>
-          <w:b/>
-          <w:bCs/>
-        </w:rPr>
-        <w:t>num</w:t>
-      </w:r>
-      <w:proofErr w:type="spellEnd"/>
-      <w:r>
-        <w:rPr>
-          <w:b/>
-          <w:bCs/>
-        </w:rPr>
-        <w:t xml:space="preserve"> </w:t>
-      </w:r>
-      <w:r>
-        <w:t xml:space="preserve">azt a számot, hogy hányas tömegre hat a gerjesztőerő, </w:t>
-      </w:r>
-      <w:proofErr w:type="spellStart"/>
-      <w:r>
-        <w:rPr>
-          <w:b/>
-          <w:bCs/>
-        </w:rPr>
-        <w:t>omegakezdo</w:t>
-      </w:r>
-      <w:proofErr w:type="spellEnd"/>
-      <w:r>
-        <w:t xml:space="preserve"> az </w:t>
-      </w:r>
-      <w:proofErr w:type="spellStart"/>
-      <w:r>
-        <w:t>omega</w:t>
-      </w:r>
-      <w:proofErr w:type="spellEnd"/>
-      <w:r>
-        <w:t xml:space="preserve"> változó kezdeti értékét, </w:t>
-      </w:r>
-      <w:proofErr w:type="spellStart"/>
-      <w:r>
-        <w:rPr>
-          <w:b/>
-          <w:bCs/>
-        </w:rPr>
-        <w:t>Nomega</w:t>
-      </w:r>
-      <w:proofErr w:type="spellEnd"/>
-      <w:r>
-        <w:t xml:space="preserve"> az </w:t>
-      </w:r>
-      <w:proofErr w:type="spellStart"/>
-      <w:r>
-        <w:t>omega</w:t>
-      </w:r>
-      <w:proofErr w:type="spellEnd"/>
-      <w:r>
-        <w:t xml:space="preserve"> változó felbontása, </w:t>
-      </w:r>
-      <w:proofErr w:type="spellStart"/>
-      <w:r>
-        <w:rPr>
-          <w:b/>
-          <w:bCs/>
-        </w:rPr>
-        <w:t>Kiertekeles</w:t>
-      </w:r>
-      <w:proofErr w:type="spellEnd"/>
-      <w:r>
-        <w:t xml:space="preserve"> az </w:t>
-      </w:r>
-      <w:proofErr w:type="spellStart"/>
-      <w:r>
-        <w:t>omega</w:t>
-      </w:r>
-      <w:proofErr w:type="spellEnd"/>
-      <w:r>
-        <w:t xml:space="preserve"> változó végső értékét, amit az irodalom </w:t>
-      </w:r>
-      <w:r>
-        <w:rPr>
-          <w:rFonts w:cstheme="minorHAnsi"/>
-          <w:b/>
-          <w:bCs/>
-        </w:rPr>
-        <w:t>Ω</w:t>
-      </w:r>
-      <w:r>
-        <w:t xml:space="preserve"> – </w:t>
-      </w:r>
-      <w:proofErr w:type="spellStart"/>
-      <w:r>
-        <w:t>val</w:t>
-      </w:r>
-      <w:proofErr w:type="spellEnd"/>
-      <w:r>
-        <w:t xml:space="preserve"> jelöl, ez az érték a sajátértékek maximumát szorozza, így a kiértékelési tartományt növeli és utolsó bemenő értékként kéri az </w:t>
-      </w:r>
-      <w:proofErr w:type="spellStart"/>
-      <w:r>
-        <w:rPr>
-          <w:b/>
-          <w:bCs/>
-        </w:rPr>
-        <w:t>Ms</w:t>
-      </w:r>
-      <w:proofErr w:type="spellEnd"/>
-      <w:r>
-        <w:t xml:space="preserve"> tömegpontok számát. Eredményként visszaadja az </w:t>
-      </w:r>
-      <w:r>
-        <w:rPr>
-          <w:b/>
-          <w:bCs/>
-        </w:rPr>
-        <w:t>U</w:t>
-      </w:r>
-      <w:r>
-        <w:t xml:space="preserve"> </w:t>
-      </w:r>
-      <w:proofErr w:type="spellStart"/>
-      <w:r>
-        <w:t>elmozdulásmátrixot</w:t>
-      </w:r>
-      <w:proofErr w:type="spellEnd"/>
-      <w:r>
-        <w:t xml:space="preserve">, </w:t>
-      </w:r>
-      <w:r>
-        <w:rPr>
-          <w:b/>
-          <w:bCs/>
-        </w:rPr>
-        <w:t>ALFA</w:t>
-      </w:r>
-      <w:r>
-        <w:t xml:space="preserve"> részesedésitényező mátrixot, </w:t>
-      </w:r>
-      <w:proofErr w:type="spellStart"/>
-      <w:r>
-        <w:rPr>
-          <w:b/>
-          <w:bCs/>
-        </w:rPr>
-        <w:t>omega</w:t>
-      </w:r>
-      <w:proofErr w:type="spellEnd"/>
-      <w:r>
-        <w:t xml:space="preserve"> vektort és az </w:t>
-      </w:r>
-      <w:r>
-        <w:rPr>
-          <w:b/>
-          <w:bCs/>
-        </w:rPr>
-        <w:t>OMEGA</w:t>
-      </w:r>
-      <w:r>
-        <w:t xml:space="preserve"> </w:t>
-      </w:r>
-      <w:r>
-        <w:t>mátrixot,</w:t>
-      </w:r>
-      <w:r>
-        <w:t xml:space="preserve"> ami az </w:t>
-      </w:r>
-      <w:r>
-        <w:rPr>
-          <w:b/>
-          <w:bCs/>
-        </w:rPr>
-        <w:t>OMEGA2</w:t>
-      </w:r>
-      <w:r>
-        <w:t xml:space="preserve"> gyöke. </w:t>
-      </w:r>
-    </w:p>
-    <w:p>
-      <w:pPr>
-        <w:jc w:val="left"/>
-      </w:pPr>
-      <w:r>
-        <w:t>A kód a mellékletek fejezetben megtalálható.</w:t>
-      </w:r>
-    </w:p>
-    <w:p>
-      <w:pPr>
-        <w:jc w:val="left"/>
-      </w:pPr>
-    </w:p>
-    <w:p>
-      <w:pPr>
-        <w:jc w:val="left"/>
-      </w:pPr>
-    </w:p>
-    <w:p>
-      <w:pPr>
-        <w:pStyle w:val="Heading2"/>
-        <w:rPr>
-          <w:rStyle w:val="normaltextrun"/>
-        </w:rPr>
-      </w:pPr>
-      <w:bookmarkStart w:id="17" w:name="_Toc74691489"/>
-      <w:r>
-        <w:rPr>
-          <w:rStyle w:val="normaltextrun"/>
-        </w:rPr>
-        <w:lastRenderedPageBreak/>
-        <w:t xml:space="preserve">A </w:t>
-      </w:r>
-      <w:r>
-        <w:rPr>
-          <w:rStyle w:val="normaltextrun"/>
-        </w:rPr>
-        <w:t>GUI megtervezése</w:t>
-      </w:r>
-      <w:bookmarkEnd w:id="17"/>
-    </w:p>
-    <w:p/>
-    <w:p>
-      <w:r>
-        <w:t xml:space="preserve">A GUI tervezésénél az egyszerűségre törekedtem, hogy bárki tudja kezelni, aki tisztában van </w:t>
-      </w:r>
-      <w:r>
-        <w:t xml:space="preserve">a </w:t>
-      </w:r>
-      <w:proofErr w:type="spellStart"/>
-      <w:r>
-        <w:t>móduselemzés</w:t>
-      </w:r>
-      <w:proofErr w:type="spellEnd"/>
-      <w:r>
-        <w:t xml:space="preserve"> alapjaival a paraméterek értelemszerű beírása után, egyszerűen tudja kezelni az alkalmazást.</w:t>
-      </w:r>
-      <w:r>
-        <w:t xml:space="preserve"> </w:t>
-      </w:r>
-    </w:p>
-    <w:p>
-      <w:r>
-        <w:t xml:space="preserve">Az program kezelőfelületét a </w:t>
-      </w:r>
-      <w:proofErr w:type="spellStart"/>
-      <w:r>
-        <w:t>MatLab</w:t>
-      </w:r>
-      <w:proofErr w:type="spellEnd"/>
-      <w:r>
-        <w:t xml:space="preserve"> </w:t>
-      </w:r>
-      <w:proofErr w:type="spellStart"/>
-      <w:r>
-        <w:t>app</w:t>
-      </w:r>
-      <w:r>
-        <w:t>D</w:t>
-      </w:r>
-      <w:r>
-        <w:t>esigner</w:t>
-      </w:r>
-      <w:proofErr w:type="spellEnd"/>
-      <w:r>
-        <w:t>-ében készítettem el, mert egyszerűen és gyorsan lehet vele haladni.</w:t>
-      </w:r>
-    </w:p>
-    <w:p>
-      <w:r>
-        <w:t xml:space="preserve">Az app </w:t>
-      </w:r>
-      <w:proofErr w:type="spellStart"/>
-      <w:r>
-        <w:t>designer</w:t>
-      </w:r>
-      <w:proofErr w:type="spellEnd"/>
-      <w:r>
-        <w:t xml:space="preserve"> GUI létrehozásakor, automatikusan generálja a létrehozott elemekhez tartozó kódot, így abban csak a változókat, és </w:t>
-      </w:r>
-      <w:r>
-        <w:t>funkciókat</w:t>
-      </w:r>
-      <w:r>
-        <w:t xml:space="preserve"> kell leírni, ami lényegesen gyorsítja a folyamatot. </w:t>
-      </w:r>
-    </w:p>
-    <w:p>
-      <w:r>
-        <w:t xml:space="preserve">Nagyon sok példavideót és </w:t>
-      </w:r>
-      <w:r>
-        <w:t xml:space="preserve">példakódot meg lehet találni az </w:t>
-      </w:r>
-      <w:proofErr w:type="spellStart"/>
-      <w:r>
-        <w:t>appDesignerben</w:t>
-      </w:r>
-      <w:proofErr w:type="spellEnd"/>
-      <w:r>
-        <w:t>, amik már egy</w:t>
-      </w:r>
-      <w:r>
-        <w:t>-</w:t>
-      </w:r>
-      <w:r>
-        <w:t>egy előre létrehozott programot tartalmaznak, ezeknek a programoknak a tanulmányozásával és megértésével kezdtem a GUI felépítését. [4]</w:t>
-      </w:r>
-    </w:p>
-    <w:p>
-      <w:r>
-        <w:t xml:space="preserve">A bemenő paramétereket </w:t>
-      </w:r>
-      <w:r>
-        <w:t xml:space="preserve">értelemszerűen </w:t>
-      </w:r>
-      <w:r>
-        <w:t>a</w:t>
-      </w:r>
-      <w:r>
-        <w:t xml:space="preserve"> program </w:t>
-      </w:r>
-      <w:r>
-        <w:t xml:space="preserve">erre megfelelő </w:t>
-      </w:r>
-      <w:proofErr w:type="spellStart"/>
-      <w:r>
-        <w:t>EditText-jeibe</w:t>
-      </w:r>
-      <w:r>
-        <w:t>n</w:t>
-      </w:r>
-      <w:proofErr w:type="spellEnd"/>
-      <w:r>
-        <w:t xml:space="preserve"> kell</w:t>
-      </w:r>
-      <w:r>
-        <w:t xml:space="preserve"> megadni, ha minden értéket kitöltöttünk a „Start” gomb lenyomásával elindíthatjuk a scriptet.</w:t>
-      </w:r>
-    </w:p>
-    <w:p>
-      <w:r>
-        <w:t xml:space="preserve">A kijelző két </w:t>
-      </w:r>
-      <w:r>
-        <w:t>fülre</w:t>
-      </w:r>
-      <w:r>
-        <w:t xml:space="preserve"> van osztva</w:t>
-      </w:r>
-      <w:r>
-        <w:t>.</w:t>
-      </w:r>
-      <w:r>
-        <w:t xml:space="preserve"> </w:t>
-      </w:r>
-      <w:r>
-        <w:t>A</w:t>
-      </w:r>
-      <w:r>
-        <w:t xml:space="preserve">z első </w:t>
-      </w:r>
-      <w:r>
-        <w:t xml:space="preserve">fülön </w:t>
-      </w:r>
-      <w:r>
-        <w:t xml:space="preserve">a </w:t>
-      </w:r>
-      <w:proofErr w:type="spellStart"/>
-      <w:r>
-        <w:t>módusok</w:t>
-      </w:r>
-      <w:proofErr w:type="spellEnd"/>
-      <w:r>
-        <w:t xml:space="preserve"> sajátvektorjait ábrázolom</w:t>
-      </w:r>
-      <w:r>
-        <w:t xml:space="preserve">, a második </w:t>
-      </w:r>
-      <w:r>
-        <w:t xml:space="preserve">fülön </w:t>
-      </w:r>
-      <w:r>
-        <w:t>az elmozdulásokat logaritmikusan.</w:t>
-      </w:r>
-    </w:p>
-    <w:p>
-      <w:r>
-        <w:t>A „</w:t>
-      </w:r>
-      <w:proofErr w:type="spellStart"/>
-      <w:r>
-        <w:t>Next</w:t>
-      </w:r>
-      <w:proofErr w:type="spellEnd"/>
-      <w:r>
-        <w:t>” és „</w:t>
-      </w:r>
-      <w:proofErr w:type="spellStart"/>
-      <w:r>
-        <w:t>Prev</w:t>
-      </w:r>
-      <w:proofErr w:type="spellEnd"/>
-      <w:r>
-        <w:t xml:space="preserve">” gombokkal válthatunk a </w:t>
-      </w:r>
-      <w:r>
-        <w:t xml:space="preserve">kijelzett diagrammok között, </w:t>
-      </w:r>
-      <w:proofErr w:type="spellStart"/>
-      <w:r>
-        <w:t>módusok</w:t>
-      </w:r>
-      <w:proofErr w:type="spellEnd"/>
-      <w:r>
-        <w:t xml:space="preserve"> szerint növekvő sorrendben.</w:t>
-      </w:r>
-    </w:p>
-    <w:p>
-      <w:r>
-        <w:t>A „</w:t>
-      </w:r>
-      <w:proofErr w:type="spellStart"/>
-      <w:r>
-        <w:t>Feedback</w:t>
-      </w:r>
-      <w:proofErr w:type="spellEnd"/>
-      <w:r>
-        <w:t>” kapcsolóval lehet választani, hogy a modellünkben az utolsó és az első tömeg össze legyen-e csatolva egy rugóval. Ez a kódban a „visszacsatolt” változót állítja 0 -</w:t>
-      </w:r>
-      <w:proofErr w:type="spellStart"/>
-      <w:r>
-        <w:t>ra</w:t>
-      </w:r>
-      <w:proofErr w:type="spellEnd"/>
-      <w:r>
-        <w:t xml:space="preserve"> vagy 1 -re.</w:t>
-      </w:r>
-    </w:p>
-    <w:p>
-      <w:r>
-        <w:t>A „</w:t>
-      </w:r>
-      <w:proofErr w:type="spellStart"/>
-      <w:r>
-        <w:t>plot</w:t>
-      </w:r>
-      <w:proofErr w:type="spellEnd"/>
-      <w:r>
-        <w:t xml:space="preserve"> </w:t>
-      </w:r>
-      <w:proofErr w:type="spellStart"/>
-      <w:r>
-        <w:t>modes</w:t>
-      </w:r>
-      <w:proofErr w:type="spellEnd"/>
-      <w:r>
-        <w:t xml:space="preserve">” részen be lehet állítani a kezdő és a záró </w:t>
-      </w:r>
-      <w:proofErr w:type="spellStart"/>
-      <w:r>
-        <w:t>módust</w:t>
-      </w:r>
-      <w:proofErr w:type="spellEnd"/>
-      <w:r>
-        <w:t xml:space="preserve">, így több </w:t>
-      </w:r>
-      <w:proofErr w:type="spellStart"/>
-      <w:r>
-        <w:t>módus</w:t>
-      </w:r>
-      <w:proofErr w:type="spellEnd"/>
-      <w:r>
-        <w:t xml:space="preserve"> is megjeleníthető egyszerre.</w:t>
-      </w:r>
-    </w:p>
-    <w:p>
-      <w:pPr>
-        <w:pStyle w:val="Caption"/>
+        <w:t>A teljes elmozdulás kifejezése.</w:t>
+      </w:r>
+    </w:p>
+    <w:p>
+      <w:pPr>
         <w:jc w:val="center"/>
       </w:pPr>
       <w:r>
         <w:rPr>
           <w:noProof/>
+          <w:lang w:val="en-US" w:eastAsia="zh-CN"/>
         </w:rPr>
         <w:drawing>
-          <wp:inline distT="0" distB="0" distL="0" distR="0" wp14:anchorId="4828ABA4" wp14:editId="7E58C36F">
-            <wp:extent cx="5150872" cy="2788920"/>
-            <wp:effectExtent l="0" t="0" r="0" b="0"/>
-            <wp:docPr id="7" name="Picture 7"/>
+          <wp:inline distT="0" distB="0" distL="0" distR="0" wp14:anchorId="63B7A139" wp14:editId="4A23C89B">
+            <wp:extent cx="3275890" cy="654050"/>
+            <wp:effectExtent l="0" t="0" r="1270" b="0"/>
+            <wp:docPr id="17" name="Picture 17"/>
             <wp:cNvGraphicFramePr>
               <a:graphicFrameLocks xmlns:a="http://schemas.openxmlformats.org/drawingml/2006/main" noChangeAspect="1"/>
             </wp:cNvGraphicFramePr>
@@ -5944,6 +6393,878 @@
                   <pic:spPr>
                     <a:xfrm>
                       <a:off x="0" y="0"/>
+                      <a:ext cx="3322403" cy="663337"/>
+                    </a:xfrm>
+                    <a:prstGeom prst="rect">
+                      <a:avLst/>
+                    </a:prstGeom>
+                  </pic:spPr>
+                </pic:pic>
+              </a:graphicData>
+            </a:graphic>
+          </wp:inline>
+        </w:drawing>
+      </w:r>
+    </w:p>
+    <w:p>
+      <w:r>
+        <w:t xml:space="preserve">Az előző egyenlet azt mondja ki, hogy egy </w:t>
+      </w:r>
+      <w:r>
+        <w:rPr>
+          <w:i/>
+          <w:iCs/>
+        </w:rPr>
+        <w:t>D</w:t>
+      </w:r>
+      <w:r>
+        <w:t xml:space="preserve"> szabadságfokú rendszer adott </w:t>
+      </w:r>
+      <w:r>
+        <w:rPr>
+          <w:b/>
+          <w:bCs/>
+        </w:rPr>
+        <w:t>f</w:t>
+      </w:r>
+      <w:r>
+        <w:rPr>
+          <w:b/>
+          <w:bCs/>
+        </w:rPr>
+        <w:t>(</w:t>
+      </w:r>
+      <w:r>
+        <w:rPr>
+          <w:rFonts w:cstheme="minorHAnsi"/>
+          <w:b/>
+          <w:bCs/>
+        </w:rPr>
+        <w:t>ω</w:t>
+      </w:r>
+      <w:r>
+        <w:rPr>
+          <w:b/>
+          <w:bCs/>
+        </w:rPr>
+        <w:t>)</w:t>
+      </w:r>
+      <w:r>
+        <w:rPr>
+          <w:b/>
+          <w:bCs/>
+        </w:rPr>
+        <w:t xml:space="preserve"> </w:t>
+      </w:r>
+      <w:r>
+        <w:t xml:space="preserve">gerjesztésre adott válasza felírható, mint </w:t>
+      </w:r>
+      <w:r>
+        <w:rPr>
+          <w:i/>
+          <w:iCs/>
+        </w:rPr>
+        <w:t>D</w:t>
+      </w:r>
+      <w:r>
+        <w:rPr>
+          <w:b/>
+          <w:bCs/>
+          <w:i/>
+          <w:iCs/>
+        </w:rPr>
+        <w:t xml:space="preserve"> </w:t>
+      </w:r>
+      <w:r>
+        <w:t>számú, egymástól független egyszabadságfokú rendszer elmozdulásainak szuperpozíciója, ahol a független egyszabadságfokú rendszerek a sajátfrekvenciákra vannak hangolva. [3]</w:t>
+      </w:r>
+    </w:p>
+    <w:p>
+      <w:pPr>
+        <w:pStyle w:val="Heading2"/>
+        <w:rPr>
+          <w:rStyle w:val="normaltextrun"/>
+        </w:rPr>
+      </w:pPr>
+      <w:bookmarkStart w:id="13" w:name="_Toc74691488"/>
+      <w:r>
+        <w:rPr>
+          <w:rStyle w:val="normaltextrun"/>
+        </w:rPr>
+        <w:t>Rendszeregyenlet</w:t>
+      </w:r>
+      <w:bookmarkEnd w:id="13"/>
+    </w:p>
+    <w:p>
+      <w:pPr>
+        <w:ind w:firstLine="0"/>
+      </w:pPr>
+    </w:p>
+    <w:p>
+      <w:pPr>
+        <w:jc w:val="left"/>
+      </w:pPr>
+      <w:r>
+        <w:t>Az előző fejezetben tárgyalt matematika implementálásá</w:t>
+      </w:r>
+      <w:r>
+        <w:t xml:space="preserve">t két részletre bontva oldottam meg. </w:t>
+      </w:r>
+    </w:p>
+    <w:p>
+      <w:r>
+        <w:t>Az első függvénynek a „</w:t>
+      </w:r>
+      <w:proofErr w:type="spellStart"/>
+      <w:r>
+        <w:t>modusmatrixgenerator</w:t>
+      </w:r>
+      <w:proofErr w:type="spellEnd"/>
+      <w:r>
+        <w:t xml:space="preserve">” elnevezést adtam, bemeneti értékként kéri az </w:t>
+      </w:r>
+      <w:r>
+        <w:rPr>
+          <w:b/>
+          <w:bCs/>
+        </w:rPr>
+        <w:t>m</w:t>
+      </w:r>
+      <w:r>
+        <w:t xml:space="preserve"> </w:t>
+      </w:r>
+      <w:r>
+        <w:t>tömeget</w:t>
+      </w:r>
+      <w:r>
+        <w:t xml:space="preserve">, </w:t>
+      </w:r>
+      <w:r>
+        <w:rPr>
+          <w:b/>
+          <w:bCs/>
+        </w:rPr>
+        <w:t>k</w:t>
+      </w:r>
+      <w:r>
+        <w:t xml:space="preserve"> rugómerevséget, </w:t>
+      </w:r>
+      <w:r>
+        <w:rPr>
+          <w:b/>
+          <w:bCs/>
+        </w:rPr>
+        <w:t xml:space="preserve">c </w:t>
+      </w:r>
+      <w:r>
+        <w:t xml:space="preserve">csillapítási tényezőt, </w:t>
+      </w:r>
+      <w:proofErr w:type="spellStart"/>
+      <w:r>
+        <w:rPr>
+          <w:b/>
+          <w:bCs/>
+        </w:rPr>
+        <w:t>Ms</w:t>
+      </w:r>
+      <w:proofErr w:type="spellEnd"/>
+      <w:r>
+        <w:rPr>
+          <w:b/>
+          <w:bCs/>
+        </w:rPr>
+        <w:t xml:space="preserve"> </w:t>
+      </w:r>
+      <w:r>
+        <w:t>tömegpontok</w:t>
+      </w:r>
+      <w:r>
+        <w:t xml:space="preserve"> számát, és hogy a modellezni kívánt rendszerünk visszacsatolt-e.</w:t>
+      </w:r>
+      <w:r>
+        <w:t xml:space="preserve"> </w:t>
+      </w:r>
+      <w:r>
+        <w:t>A megadott paraméterek alapján létrehozza a rendszermátrixokat</w:t>
+      </w:r>
+      <w:r>
+        <w:t xml:space="preserve">, azokból pedig </w:t>
+      </w:r>
+      <w:r>
+        <w:t xml:space="preserve">a </w:t>
+      </w:r>
+      <w:proofErr w:type="spellStart"/>
+      <w:r>
+        <w:t>MatLab</w:t>
+      </w:r>
+      <w:proofErr w:type="spellEnd"/>
+      <w:r>
+        <w:t xml:space="preserve"> </w:t>
+      </w:r>
+      <w:proofErr w:type="spellStart"/>
+      <w:r>
+        <w:rPr>
+          <w:b/>
+          <w:bCs/>
+        </w:rPr>
+        <w:t>eig</w:t>
+      </w:r>
+      <w:proofErr w:type="spellEnd"/>
+      <w:r>
+        <w:t xml:space="preserve"> parancsá</w:t>
+      </w:r>
+      <w:r>
+        <w:t>nak segítségével</w:t>
+      </w:r>
+      <w:r>
+        <w:t xml:space="preserve"> </w:t>
+      </w:r>
+      <w:r>
+        <w:t>kiszámol</w:t>
+      </w:r>
+      <w:r>
+        <w:t>ja</w:t>
+      </w:r>
+      <w:r>
+        <w:t xml:space="preserve"> a rendszer sajátértékeit és sajátvektorjait.</w:t>
+      </w:r>
+      <w:r>
+        <w:t xml:space="preserve"> A </w:t>
+      </w:r>
+      <w:r>
+        <w:t xml:space="preserve">függvény </w:t>
+      </w:r>
+      <w:r>
+        <w:t xml:space="preserve">kimeneti értékei az </w:t>
+      </w:r>
+      <w:r>
+        <w:rPr>
+          <w:b/>
+          <w:bCs/>
+        </w:rPr>
+        <w:t>M</w:t>
+      </w:r>
+      <w:r>
+        <w:rPr>
+          <w:b/>
+          <w:bCs/>
+        </w:rPr>
+        <w:t xml:space="preserve"> </w:t>
+      </w:r>
+      <w:r>
+        <w:t>tömegmátrix,</w:t>
+      </w:r>
+      <w:r>
+        <w:rPr>
+          <w:b/>
+          <w:bCs/>
+        </w:rPr>
+        <w:t xml:space="preserve"> K </w:t>
+      </w:r>
+      <w:r>
+        <w:t>merevségmátrix,</w:t>
+      </w:r>
+      <w:r>
+        <w:rPr>
+          <w:b/>
+          <w:bCs/>
+        </w:rPr>
+        <w:t xml:space="preserve"> C </w:t>
+      </w:r>
+      <w:r>
+        <w:t>csillapításmátrix,</w:t>
+      </w:r>
+      <w:r>
+        <w:rPr>
+          <w:b/>
+          <w:bCs/>
+        </w:rPr>
+        <w:t xml:space="preserve"> FI </w:t>
+      </w:r>
+      <w:r>
+        <w:t>sajátvektormátrix és</w:t>
+      </w:r>
+      <w:r>
+        <w:rPr>
+          <w:b/>
+          <w:bCs/>
+        </w:rPr>
+        <w:t xml:space="preserve"> OMEGA2 </w:t>
+      </w:r>
+      <w:r>
+        <w:rPr>
+          <w:rFonts w:cstheme="minorHAnsi"/>
+        </w:rPr>
+        <w:t>ω</w:t>
+      </w:r>
+      <w:r>
+        <w:rPr>
+          <w:vertAlign w:val="superscript"/>
+        </w:rPr>
+        <w:t>2</w:t>
+      </w:r>
+      <w:r>
+        <w:t xml:space="preserve"> sajátértékek mátrixa.</w:t>
+      </w:r>
+    </w:p>
+    <w:p>
+      <w:r>
+        <w:t>A sajátvektorok és sajátértékek felhasználásával, már kitudtam számolni a rendszer részesedési tényezőit és elmozdulásait.</w:t>
+      </w:r>
+      <w:r>
+        <w:t xml:space="preserve"> Erre a célra létrehoztam egy „</w:t>
+      </w:r>
+      <w:proofErr w:type="spellStart"/>
+      <w:r>
+        <w:t>elmozdulasszamitas</w:t>
+      </w:r>
+      <w:proofErr w:type="spellEnd"/>
+      <w:r>
+        <w:t xml:space="preserve">” nevű függvényt, ami bemenő paraméterként várja a </w:t>
+      </w:r>
+      <w:r>
+        <w:rPr>
+          <w:b/>
+          <w:bCs/>
+        </w:rPr>
+        <w:t>C</w:t>
+      </w:r>
+      <w:r>
+        <w:t xml:space="preserve"> csillapításmátrixot, </w:t>
+      </w:r>
+      <w:r>
+        <w:rPr>
+          <w:b/>
+          <w:bCs/>
+        </w:rPr>
+        <w:t xml:space="preserve">FI </w:t>
+      </w:r>
+      <w:r>
+        <w:t xml:space="preserve">sajátvektormátrixot, </w:t>
+      </w:r>
+      <w:r>
+        <w:rPr>
+          <w:b/>
+          <w:bCs/>
+        </w:rPr>
+        <w:t>f</w:t>
+      </w:r>
+      <w:r>
+        <w:t xml:space="preserve"> a tömegre ható erőt, </w:t>
+      </w:r>
+      <w:proofErr w:type="spellStart"/>
+      <w:r>
+        <w:rPr>
+          <w:b/>
+          <w:bCs/>
+        </w:rPr>
+        <w:t>f</w:t>
+      </w:r>
+      <w:r>
+        <w:rPr>
+          <w:b/>
+          <w:bCs/>
+        </w:rPr>
+        <w:t>num</w:t>
+      </w:r>
+      <w:proofErr w:type="spellEnd"/>
+      <w:r>
+        <w:rPr>
+          <w:b/>
+          <w:bCs/>
+        </w:rPr>
+        <w:t xml:space="preserve"> </w:t>
+      </w:r>
+      <w:r>
+        <w:t xml:space="preserve">azt a számot, hogy hányas tömegre hat a gerjesztőerő, </w:t>
+      </w:r>
+      <w:proofErr w:type="spellStart"/>
+      <w:r>
+        <w:rPr>
+          <w:b/>
+          <w:bCs/>
+        </w:rPr>
+        <w:t>omegakezdo</w:t>
+      </w:r>
+      <w:proofErr w:type="spellEnd"/>
+      <w:r>
+        <w:t xml:space="preserve"> az </w:t>
+      </w:r>
+      <w:proofErr w:type="spellStart"/>
+      <w:r>
+        <w:t>omega</w:t>
+      </w:r>
+      <w:proofErr w:type="spellEnd"/>
+      <w:r>
+        <w:t xml:space="preserve"> változó kezdeti értékét, </w:t>
+      </w:r>
+      <w:proofErr w:type="spellStart"/>
+      <w:r>
+        <w:rPr>
+          <w:b/>
+          <w:bCs/>
+        </w:rPr>
+        <w:t>Nomega</w:t>
+      </w:r>
+      <w:proofErr w:type="spellEnd"/>
+      <w:r>
+        <w:t xml:space="preserve"> az </w:t>
+      </w:r>
+      <w:proofErr w:type="spellStart"/>
+      <w:r>
+        <w:t>omega</w:t>
+      </w:r>
+      <w:proofErr w:type="spellEnd"/>
+      <w:r>
+        <w:t xml:space="preserve"> változó felbontása, </w:t>
+      </w:r>
+      <w:proofErr w:type="spellStart"/>
+      <w:r>
+        <w:rPr>
+          <w:b/>
+          <w:bCs/>
+        </w:rPr>
+        <w:t>Kiertekeles</w:t>
+      </w:r>
+      <w:proofErr w:type="spellEnd"/>
+      <w:r>
+        <w:t xml:space="preserve"> az </w:t>
+      </w:r>
+      <w:proofErr w:type="spellStart"/>
+      <w:r>
+        <w:t>omega</w:t>
+      </w:r>
+      <w:proofErr w:type="spellEnd"/>
+      <w:r>
+        <w:t xml:space="preserve"> változó végső értékét, amit az irodalom </w:t>
+      </w:r>
+      <w:r>
+        <w:rPr>
+          <w:rFonts w:cstheme="minorHAnsi"/>
+          <w:b/>
+          <w:bCs/>
+        </w:rPr>
+        <w:t>Ω</w:t>
+      </w:r>
+      <w:r>
+        <w:t xml:space="preserve"> – </w:t>
+      </w:r>
+      <w:proofErr w:type="spellStart"/>
+      <w:r>
+        <w:t>val</w:t>
+      </w:r>
+      <w:proofErr w:type="spellEnd"/>
+      <w:r>
+        <w:t xml:space="preserve"> jelöl, ez az érték a sajátértékek maximumát szorozza, így a kiértékelési tartományt növeli és utolsó bemenő értékként kéri az </w:t>
+      </w:r>
+      <w:proofErr w:type="spellStart"/>
+      <w:r>
+        <w:rPr>
+          <w:b/>
+          <w:bCs/>
+        </w:rPr>
+        <w:t>Ms</w:t>
+      </w:r>
+      <w:proofErr w:type="spellEnd"/>
+      <w:r>
+        <w:t xml:space="preserve"> tömegpontok számát. Eredményként visszaadja az </w:t>
+      </w:r>
+      <w:r>
+        <w:rPr>
+          <w:b/>
+          <w:bCs/>
+        </w:rPr>
+        <w:t>U</w:t>
+      </w:r>
+      <w:r>
+        <w:t xml:space="preserve"> </w:t>
+      </w:r>
+      <w:proofErr w:type="spellStart"/>
+      <w:r>
+        <w:t>elmozdulásmátrixot</w:t>
+      </w:r>
+      <w:proofErr w:type="spellEnd"/>
+      <w:r>
+        <w:t xml:space="preserve">, </w:t>
+      </w:r>
+      <w:r>
+        <w:rPr>
+          <w:b/>
+          <w:bCs/>
+        </w:rPr>
+        <w:t>ALFA</w:t>
+      </w:r>
+      <w:r>
+        <w:t xml:space="preserve"> részesedésitényező mátrixot, </w:t>
+      </w:r>
+      <w:proofErr w:type="spellStart"/>
+      <w:r>
+        <w:rPr>
+          <w:b/>
+          <w:bCs/>
+        </w:rPr>
+        <w:t>omega</w:t>
+      </w:r>
+      <w:proofErr w:type="spellEnd"/>
+      <w:r>
+        <w:t xml:space="preserve"> vektort és az </w:t>
+      </w:r>
+      <w:r>
+        <w:rPr>
+          <w:b/>
+          <w:bCs/>
+        </w:rPr>
+        <w:t>OMEGA</w:t>
+      </w:r>
+      <w:r>
+        <w:t xml:space="preserve"> </w:t>
+      </w:r>
+      <w:r>
+        <w:t>mátrixot,</w:t>
+      </w:r>
+      <w:r>
+        <w:t xml:space="preserve"> ami az </w:t>
+      </w:r>
+      <w:r>
+        <w:rPr>
+          <w:b/>
+          <w:bCs/>
+        </w:rPr>
+        <w:t>OMEGA2</w:t>
+      </w:r>
+      <w:r>
+        <w:t xml:space="preserve"> gyöke. </w:t>
+      </w:r>
+    </w:p>
+    <w:p>
+      <w:pPr>
+        <w:jc w:val="left"/>
+      </w:pPr>
+      <w:r>
+        <w:t>A kód a mellékletek fejezetben megtalálható.</w:t>
+      </w:r>
+    </w:p>
+    <w:p>
+      <w:pPr>
+        <w:jc w:val="left"/>
+      </w:pPr>
+    </w:p>
+    <w:p>
+      <w:pPr>
+        <w:jc w:val="left"/>
+      </w:pPr>
+    </w:p>
+    <w:p>
+      <w:pPr>
+        <w:pStyle w:val="Heading2"/>
+        <w:rPr>
+          <w:rStyle w:val="normaltextrun"/>
+        </w:rPr>
+      </w:pPr>
+      <w:bookmarkStart w:id="14" w:name="_Toc74691489"/>
+      <w:r>
+        <w:rPr>
+          <w:rStyle w:val="normaltextrun"/>
+        </w:rPr>
+        <w:lastRenderedPageBreak/>
+        <w:t xml:space="preserve">A </w:t>
+      </w:r>
+      <w:r>
+        <w:rPr>
+          <w:rStyle w:val="normaltextrun"/>
+        </w:rPr>
+        <w:t>GUI megtervezése</w:t>
+      </w:r>
+      <w:bookmarkEnd w:id="14"/>
+    </w:p>
+    <w:p/>
+    <w:p>
+      <w:r>
+        <w:t xml:space="preserve">A GUI tervezésénél az egyszerűségre törekedtem, hogy bárki tudja kezelni, aki tisztában van </w:t>
+      </w:r>
+      <w:r>
+        <w:t xml:space="preserve">a </w:t>
+      </w:r>
+      <w:proofErr w:type="spellStart"/>
+      <w:r>
+        <w:t>móduselemzés</w:t>
+      </w:r>
+      <w:proofErr w:type="spellEnd"/>
+      <w:r>
+        <w:t xml:space="preserve"> alapjaival a paraméterek értelemszerű beírása után, egyszerűen tudja kezelni az alkalmazást.</w:t>
+      </w:r>
+      <w:r>
+        <w:t xml:space="preserve"> </w:t>
+      </w:r>
+    </w:p>
+    <w:p>
+      <w:r>
+        <w:t xml:space="preserve">Az program kezelőfelületét a </w:t>
+      </w:r>
+      <w:proofErr w:type="spellStart"/>
+      <w:r>
+        <w:t>MatLab</w:t>
+      </w:r>
+      <w:proofErr w:type="spellEnd"/>
+      <w:r>
+        <w:t xml:space="preserve"> </w:t>
+      </w:r>
+      <w:proofErr w:type="spellStart"/>
+      <w:r>
+        <w:t>app</w:t>
+      </w:r>
+      <w:r>
+        <w:t>D</w:t>
+      </w:r>
+      <w:r>
+        <w:t>esigner</w:t>
+      </w:r>
+      <w:proofErr w:type="spellEnd"/>
+      <w:r>
+        <w:t>-ében készítettem el, mert egyszerűen és gyorsan lehet vele haladni.</w:t>
+      </w:r>
+    </w:p>
+    <w:p>
+      <w:r>
+        <w:t xml:space="preserve">Az app </w:t>
+      </w:r>
+      <w:proofErr w:type="spellStart"/>
+      <w:r>
+        <w:t>designer</w:t>
+      </w:r>
+      <w:proofErr w:type="spellEnd"/>
+      <w:r>
+        <w:t xml:space="preserve"> GUI létrehozásakor, automatikusan generálja a létrehozott elemekhez tartozó kódot, így abban csak a változókat, és </w:t>
+      </w:r>
+      <w:r>
+        <w:t>funkciókat</w:t>
+      </w:r>
+      <w:r>
+        <w:t xml:space="preserve"> kell leírni, ami lényegesen gyorsítja a folyamatot. </w:t>
+      </w:r>
+    </w:p>
+    <w:p>
+      <w:r>
+        <w:t xml:space="preserve">Nagyon sok példavideót és </w:t>
+      </w:r>
+      <w:r>
+        <w:t xml:space="preserve">példakódot meg lehet találni az </w:t>
+      </w:r>
+      <w:proofErr w:type="spellStart"/>
+      <w:r>
+        <w:t>appDesignerben</w:t>
+      </w:r>
+      <w:proofErr w:type="spellEnd"/>
+      <w:r>
+        <w:t>, amik már egy</w:t>
+      </w:r>
+      <w:r>
+        <w:t>-</w:t>
+      </w:r>
+      <w:r>
+        <w:t>egy előre létrehozott programot tartalmaznak, ezeknek a programoknak a tanulmányozásával és megértésével kezdtem a GUI felépítését. [4]</w:t>
+      </w:r>
+    </w:p>
+    <w:p>
+      <w:r>
+        <w:t xml:space="preserve">A bemenő paramétereket </w:t>
+      </w:r>
+      <w:r>
+        <w:t xml:space="preserve">értelemszerűen </w:t>
+      </w:r>
+      <w:r>
+        <w:t>a</w:t>
+      </w:r>
+      <w:r>
+        <w:t xml:space="preserve"> program </w:t>
+      </w:r>
+      <w:r>
+        <w:t xml:space="preserve">erre megfelelő </w:t>
+      </w:r>
+      <w:proofErr w:type="spellStart"/>
+      <w:r>
+        <w:t>EditText-jeibe</w:t>
+      </w:r>
+      <w:r>
+        <w:t>n</w:t>
+      </w:r>
+      <w:proofErr w:type="spellEnd"/>
+      <w:r>
+        <w:t xml:space="preserve"> kell</w:t>
+      </w:r>
+      <w:r>
+        <w:t xml:space="preserve"> megadni, ha minden értéket kitöltöttünk a „Start” gomb lenyomásával elindíthatjuk a scriptet.</w:t>
+      </w:r>
+    </w:p>
+    <w:p>
+      <w:r>
+        <w:t xml:space="preserve">A kijelző két </w:t>
+      </w:r>
+      <w:r>
+        <w:t>fülre</w:t>
+      </w:r>
+      <w:r>
+        <w:t xml:space="preserve"> van osztva</w:t>
+      </w:r>
+      <w:r>
+        <w:t>.</w:t>
+      </w:r>
+      <w:r>
+        <w:t xml:space="preserve"> </w:t>
+      </w:r>
+      <w:r>
+        <w:t>A</w:t>
+      </w:r>
+      <w:r>
+        <w:t xml:space="preserve">z első </w:t>
+      </w:r>
+      <w:r>
+        <w:t xml:space="preserve">fülön </w:t>
+      </w:r>
+      <w:r>
+        <w:t xml:space="preserve">a </w:t>
+      </w:r>
+      <w:proofErr w:type="spellStart"/>
+      <w:r>
+        <w:t>módusok</w:t>
+      </w:r>
+      <w:proofErr w:type="spellEnd"/>
+      <w:r>
+        <w:t xml:space="preserve"> sajátvektorjait ábrázolom</w:t>
+      </w:r>
+      <w:r>
+        <w:t xml:space="preserve">, a második </w:t>
+      </w:r>
+      <w:r>
+        <w:t xml:space="preserve">fülön </w:t>
+      </w:r>
+      <w:r>
+        <w:t>az elmozdulásokat logaritmikusan.</w:t>
+      </w:r>
+    </w:p>
+    <w:p>
+      <w:r>
+        <w:t>A „</w:t>
+      </w:r>
+      <w:proofErr w:type="spellStart"/>
+      <w:r>
+        <w:t>Next</w:t>
+      </w:r>
+      <w:proofErr w:type="spellEnd"/>
+      <w:r>
+        <w:t>” és „</w:t>
+      </w:r>
+      <w:proofErr w:type="spellStart"/>
+      <w:r>
+        <w:t>Prev</w:t>
+      </w:r>
+      <w:proofErr w:type="spellEnd"/>
+      <w:r>
+        <w:t xml:space="preserve">” gombokkal válthatunk a </w:t>
+      </w:r>
+      <w:r>
+        <w:t xml:space="preserve">kijelzett diagrammok között, </w:t>
+      </w:r>
+      <w:proofErr w:type="spellStart"/>
+      <w:r>
+        <w:t>módusok</w:t>
+      </w:r>
+      <w:proofErr w:type="spellEnd"/>
+      <w:r>
+        <w:t xml:space="preserve"> szerint növekvő sorrendben.</w:t>
+      </w:r>
+    </w:p>
+    <w:p>
+      <w:r>
+        <w:t>A „</w:t>
+      </w:r>
+      <w:proofErr w:type="spellStart"/>
+      <w:r>
+        <w:t>Feedback</w:t>
+      </w:r>
+      <w:proofErr w:type="spellEnd"/>
+      <w:r>
+        <w:t>” kapcsolóval lehet választani, hogy a modellünkben az utolsó és az első tömeg össze legyen-e csatolva egy rugóval. Ez a kódban a „visszacsatolt” változót állítja 0 -</w:t>
+      </w:r>
+      <w:proofErr w:type="spellStart"/>
+      <w:r>
+        <w:t>ra</w:t>
+      </w:r>
+      <w:proofErr w:type="spellEnd"/>
+      <w:r>
+        <w:t xml:space="preserve"> vagy 1 -re.</w:t>
+      </w:r>
+    </w:p>
+    <w:p>
+      <w:r>
+        <w:t>A „</w:t>
+      </w:r>
+      <w:proofErr w:type="spellStart"/>
+      <w:r>
+        <w:t>plot</w:t>
+      </w:r>
+      <w:proofErr w:type="spellEnd"/>
+      <w:r>
+        <w:t xml:space="preserve"> </w:t>
+      </w:r>
+      <w:proofErr w:type="spellStart"/>
+      <w:r>
+        <w:t>modes</w:t>
+      </w:r>
+      <w:proofErr w:type="spellEnd"/>
+      <w:r>
+        <w:t xml:space="preserve">” részen be lehet állítani a kezdő és a záró </w:t>
+      </w:r>
+      <w:proofErr w:type="spellStart"/>
+      <w:r>
+        <w:t>módust</w:t>
+      </w:r>
+      <w:proofErr w:type="spellEnd"/>
+      <w:r>
+        <w:t xml:space="preserve">, így több </w:t>
+      </w:r>
+      <w:proofErr w:type="spellStart"/>
+      <w:r>
+        <w:t>módus</w:t>
+      </w:r>
+      <w:proofErr w:type="spellEnd"/>
+      <w:r>
+        <w:t xml:space="preserve"> is megjeleníthető egyszerre.</w:t>
+      </w:r>
+    </w:p>
+    <w:p>
+      <w:pPr>
+        <w:pStyle w:val="Caption"/>
+        <w:jc w:val="center"/>
+      </w:pPr>
+      <w:r>
+        <w:rPr>
+          <w:noProof/>
+        </w:rPr>
+        <w:drawing>
+          <wp:inline distT="0" distB="0" distL="0" distR="0" wp14:anchorId="4828ABA4" wp14:editId="7E58C36F">
+            <wp:extent cx="5150872" cy="2788920"/>
+            <wp:effectExtent l="0" t="0" r="0" b="0"/>
+            <wp:docPr id="7" name="Picture 7"/>
+            <wp:cNvGraphicFramePr>
+              <a:graphicFrameLocks xmlns:a="http://schemas.openxmlformats.org/drawingml/2006/main" noChangeAspect="1"/>
+            </wp:cNvGraphicFramePr>
+            <a:graphic xmlns:a="http://schemas.openxmlformats.org/drawingml/2006/main">
+              <a:graphicData uri="http://schemas.openxmlformats.org/drawingml/2006/picture">
+                <pic:pic xmlns:pic="http://schemas.openxmlformats.org/drawingml/2006/picture">
+                  <pic:nvPicPr>
+                    <pic:cNvPr id="1" name=""/>
+                    <pic:cNvPicPr/>
+                  </pic:nvPicPr>
+                  <pic:blipFill>
+                    <a:blip r:embed="rId25"/>
+                    <a:stretch>
+                      <a:fillRect/>
+                    </a:stretch>
+                  </pic:blipFill>
+                  <pic:spPr>
+                    <a:xfrm>
+                      <a:off x="0" y="0"/>
                       <a:ext cx="5160990" cy="2794398"/>
                     </a:xfrm>
                     <a:prstGeom prst="rect">
@@ -5970,7 +7291,7 @@
           <w:rPr>
             <w:noProof/>
           </w:rPr>
-          <w:t>4</w:t>
+          <w:t>5</w:t>
         </w:r>
       </w:fldSimple>
       <w:r>
@@ -5989,12 +7310,12 @@
       <w:pPr>
         <w:pStyle w:val="Heading1"/>
       </w:pPr>
-      <w:bookmarkStart w:id="18" w:name="_Toc74691490"/>
+      <w:bookmarkStart w:id="15" w:name="_Toc74691490"/>
       <w:r>
         <w:lastRenderedPageBreak/>
         <w:t>A megtervezett műszaki alkotás értékelése, továbbfejlesztési lehetőségek</w:t>
       </w:r>
-      <w:bookmarkEnd w:id="18"/>
+      <w:bookmarkEnd w:id="15"/>
     </w:p>
     <w:p/>
     <w:p>
@@ -6068,7 +7389,7 @@
       <w:r>
         <w:t xml:space="preserve">A későbbiekben ezek alapján egy valós rendszer rezgéseit is modellezhetjük, a mérési eredményekkel és végeselem szimulációval összevetve az analitikus </w:t>
       </w:r>
-      <w:commentRangeStart w:id="19"/>
+      <w:commentRangeStart w:id="16"/>
       <w:r>
         <w:t>modellünk</w:t>
       </w:r>
@@ -6092,12 +7413,12 @@
       <w:r>
         <w:t xml:space="preserve"> a szimulációt.</w:t>
       </w:r>
-      <w:commentRangeEnd w:id="19"/>
+      <w:commentRangeEnd w:id="16"/>
       <w:r>
         <w:rPr>
           <w:rStyle w:val="CommentReference"/>
         </w:rPr>
-        <w:commentReference w:id="19"/>
+        <w:commentReference w:id="16"/>
       </w:r>
     </w:p>
     <w:p>
@@ -6119,12 +7440,12 @@
       <w:pPr>
         <w:pStyle w:val="Heading1"/>
       </w:pPr>
-      <w:bookmarkStart w:id="20" w:name="_Toc74691491"/>
+      <w:bookmarkStart w:id="17" w:name="_Toc74691491"/>
       <w:r>
         <w:lastRenderedPageBreak/>
         <w:t>Irodalomjegyzék</w:t>
       </w:r>
-      <w:bookmarkEnd w:id="20"/>
+      <w:bookmarkEnd w:id="17"/>
     </w:p>
     <w:p>
       <w:r>
@@ -6143,7 +7464,6 @@
         <w:t xml:space="preserve">Thomas </w:t>
       </w:r>
       <w:proofErr w:type="spellStart"/>
-      <w:proofErr w:type="gramStart"/>
       <w:r>
         <w:t>Bertolini</w:t>
       </w:r>
@@ -6154,7 +7474,6 @@
         <w:t>Thomas</w:t>
       </w:r>
       <w:proofErr w:type="spellEnd"/>
-      <w:proofErr w:type="gramEnd"/>
       <w:r>
         <w:t xml:space="preserve"> Fuchs</w:t>
       </w:r>
@@ -6319,7 +7638,7 @@
       <w:r>
         <w:t xml:space="preserve"> Center - </w:t>
       </w:r>
-      <w:hyperlink r:id="rId25" w:history="1">
+      <w:hyperlink r:id="rId26" w:history="1">
         <w:r>
           <w:rPr>
             <w:rStyle w:val="Hyperlink"/>
@@ -6417,7 +7736,7 @@
       <w:pPr>
         <w:pStyle w:val="Heading1"/>
       </w:pPr>
-      <w:bookmarkStart w:id="21" w:name="_Toc74691492"/>
+      <w:bookmarkStart w:id="18" w:name="_Toc74691492"/>
       <w:r>
         <w:lastRenderedPageBreak/>
         <w:t xml:space="preserve">Mellékletek (dokumentációk: kapcsolási rajz, </w:t>
@@ -6430,18 +7749,18 @@
       <w:r>
         <w:t xml:space="preserve"> rajz, beültetési rajz, forrás file-ok, kész program, installálási és használati útmutatók stb.)</w:t>
       </w:r>
-      <w:bookmarkEnd w:id="21"/>
+      <w:bookmarkEnd w:id="18"/>
     </w:p>
     <w:p/>
     <w:p>
       <w:pPr>
         <w:pStyle w:val="Heading2"/>
       </w:pPr>
-      <w:bookmarkStart w:id="22" w:name="_Toc74691493"/>
+      <w:bookmarkStart w:id="19" w:name="_Toc74691493"/>
       <w:r>
         <w:t>Modusmátrixgenerátor</w:t>
       </w:r>
-      <w:bookmarkEnd w:id="22"/>
+      <w:bookmarkEnd w:id="19"/>
     </w:p>
     <w:p/>
     <w:p>
@@ -6480,7 +7799,6 @@
         <w:t xml:space="preserve"> [M, K, C, FI, OMEGA2] = </w:t>
       </w:r>
       <w:proofErr w:type="spellStart"/>
-      <w:proofErr w:type="gramStart"/>
       <w:r>
         <w:rPr>
           <w:rFonts w:ascii="Courier New" w:hAnsi="Courier New" w:cs="Courier New"/>
@@ -6500,18 +7818,7 @@
           <w:szCs w:val="20"/>
           <w:lang w:val="en-GB"/>
         </w:rPr>
-        <w:t>(</w:t>
-      </w:r>
-      <w:proofErr w:type="gramEnd"/>
-      <w:r>
-        <w:rPr>
-          <w:rFonts w:ascii="Courier New" w:hAnsi="Courier New" w:cs="Courier New"/>
-          <w:color w:val="000000"/>
-          <w:sz w:val="20"/>
-          <w:szCs w:val="20"/>
-          <w:lang w:val="en-GB"/>
-        </w:rPr>
-        <w:t xml:space="preserve">m, k, c, Ms, </w:t>
+        <w:t xml:space="preserve">(m, k, c, Ms, </w:t>
       </w:r>
       <w:proofErr w:type="spellStart"/>
       <w:r>
@@ -6873,29 +8180,7 @@
           <w:szCs w:val="20"/>
           <w:lang w:val="en-GB"/>
         </w:rPr>
-        <w:t>mm = m*ones(</w:t>
-      </w:r>
-      <w:proofErr w:type="gramStart"/>
-      <w:r>
-        <w:rPr>
-          <w:rFonts w:ascii="Courier New" w:hAnsi="Courier New" w:cs="Courier New"/>
-          <w:color w:val="000000"/>
-          <w:sz w:val="20"/>
-          <w:szCs w:val="20"/>
-          <w:lang w:val="en-GB"/>
-        </w:rPr>
-        <w:t>1,Ms</w:t>
-      </w:r>
-      <w:proofErr w:type="gramEnd"/>
-      <w:r>
-        <w:rPr>
-          <w:rFonts w:ascii="Courier New" w:hAnsi="Courier New" w:cs="Courier New"/>
-          <w:color w:val="000000"/>
-          <w:sz w:val="20"/>
-          <w:szCs w:val="20"/>
-          <w:lang w:val="en-GB"/>
-        </w:rPr>
-        <w:t>);</w:t>
+        <w:t>mm = m*ones(1,Ms);</w:t>
       </w:r>
     </w:p>
     <w:p>
@@ -6947,29 +8232,7 @@
           <w:szCs w:val="20"/>
           <w:lang w:val="en-GB"/>
         </w:rPr>
-        <w:t>cm = c*ones(</w:t>
-      </w:r>
-      <w:proofErr w:type="gramStart"/>
-      <w:r>
-        <w:rPr>
-          <w:rFonts w:ascii="Courier New" w:hAnsi="Courier New" w:cs="Courier New"/>
-          <w:color w:val="000000"/>
-          <w:sz w:val="20"/>
-          <w:szCs w:val="20"/>
-          <w:lang w:val="en-GB"/>
-        </w:rPr>
-        <w:t>1,Ms</w:t>
-      </w:r>
-      <w:proofErr w:type="gramEnd"/>
-      <w:r>
-        <w:rPr>
-          <w:rFonts w:ascii="Courier New" w:hAnsi="Courier New" w:cs="Courier New"/>
-          <w:color w:val="000000"/>
-          <w:sz w:val="20"/>
-          <w:szCs w:val="20"/>
-          <w:lang w:val="en-GB"/>
-        </w:rPr>
-        <w:t>);</w:t>
+        <w:t>cm = c*ones(1,Ms);</w:t>
       </w:r>
     </w:p>
     <w:p>
@@ -6995,29 +8258,7 @@
           <w:szCs w:val="20"/>
           <w:lang w:val="en-GB"/>
         </w:rPr>
-        <w:t>km = k*ones(</w:t>
-      </w:r>
-      <w:proofErr w:type="gramStart"/>
-      <w:r>
-        <w:rPr>
-          <w:rFonts w:ascii="Courier New" w:hAnsi="Courier New" w:cs="Courier New"/>
-          <w:color w:val="000000"/>
-          <w:sz w:val="20"/>
-          <w:szCs w:val="20"/>
-          <w:lang w:val="en-GB"/>
-        </w:rPr>
-        <w:t>1,Ms</w:t>
-      </w:r>
-      <w:proofErr w:type="gramEnd"/>
-      <w:r>
-        <w:rPr>
-          <w:rFonts w:ascii="Courier New" w:hAnsi="Courier New" w:cs="Courier New"/>
-          <w:color w:val="000000"/>
-          <w:sz w:val="20"/>
-          <w:szCs w:val="20"/>
-          <w:lang w:val="en-GB"/>
-        </w:rPr>
-        <w:t>);</w:t>
+        <w:t>km = k*ones(1,Ms);</w:t>
       </w:r>
     </w:p>
     <w:p>
@@ -7449,29 +8690,7 @@
           <w:szCs w:val="20"/>
           <w:lang w:val="en-GB"/>
         </w:rPr>
-        <w:t xml:space="preserve">    K(Ms,1) = K(Ms,1) -</w:t>
-      </w:r>
-      <w:proofErr w:type="gramStart"/>
-      <w:r>
-        <w:rPr>
-          <w:rFonts w:ascii="Courier New" w:hAnsi="Courier New" w:cs="Courier New"/>
-          <w:color w:val="000000"/>
-          <w:sz w:val="20"/>
-          <w:szCs w:val="20"/>
-          <w:lang w:val="en-GB"/>
-        </w:rPr>
-        <w:t>km(</w:t>
-      </w:r>
-      <w:proofErr w:type="gramEnd"/>
-      <w:r>
-        <w:rPr>
-          <w:rFonts w:ascii="Courier New" w:hAnsi="Courier New" w:cs="Courier New"/>
-          <w:color w:val="000000"/>
-          <w:sz w:val="20"/>
-          <w:szCs w:val="20"/>
-          <w:lang w:val="en-GB"/>
-        </w:rPr>
-        <w:t>Ms);</w:t>
+        <w:t xml:space="preserve">    K(Ms,1) = K(Ms,1) -km(Ms);</w:t>
       </w:r>
     </w:p>
     <w:p>
@@ -7497,29 +8716,7 @@
           <w:szCs w:val="20"/>
           <w:lang w:val="en-GB"/>
         </w:rPr>
-        <w:t xml:space="preserve">    K(</w:t>
-      </w:r>
-      <w:proofErr w:type="gramStart"/>
-      <w:r>
-        <w:rPr>
-          <w:rFonts w:ascii="Courier New" w:hAnsi="Courier New" w:cs="Courier New"/>
-          <w:color w:val="000000"/>
-          <w:sz w:val="20"/>
-          <w:szCs w:val="20"/>
-          <w:lang w:val="en-GB"/>
-        </w:rPr>
-        <w:t>1,Ms</w:t>
-      </w:r>
-      <w:proofErr w:type="gramEnd"/>
-      <w:r>
-        <w:rPr>
-          <w:rFonts w:ascii="Courier New" w:hAnsi="Courier New" w:cs="Courier New"/>
-          <w:color w:val="000000"/>
-          <w:sz w:val="20"/>
-          <w:szCs w:val="20"/>
-          <w:lang w:val="en-GB"/>
-        </w:rPr>
-        <w:t>) = K(1,Ms) -km(Ms);</w:t>
+        <w:t xml:space="preserve">    K(1,Ms) = K(1,Ms) -km(Ms);</w:t>
       </w:r>
     </w:p>
     <w:p>
@@ -7545,29 +8742,7 @@
           <w:szCs w:val="20"/>
           <w:lang w:val="en-GB"/>
         </w:rPr>
-        <w:t xml:space="preserve">    </w:t>
-      </w:r>
-      <w:proofErr w:type="gramStart"/>
-      <w:r>
-        <w:rPr>
-          <w:rFonts w:ascii="Courier New" w:hAnsi="Courier New" w:cs="Courier New"/>
-          <w:color w:val="000000"/>
-          <w:sz w:val="20"/>
-          <w:szCs w:val="20"/>
-          <w:lang w:val="en-GB"/>
-        </w:rPr>
-        <w:t>K(</w:t>
-      </w:r>
-      <w:proofErr w:type="gramEnd"/>
-      <w:r>
-        <w:rPr>
-          <w:rFonts w:ascii="Courier New" w:hAnsi="Courier New" w:cs="Courier New"/>
-          <w:color w:val="000000"/>
-          <w:sz w:val="20"/>
-          <w:szCs w:val="20"/>
-          <w:lang w:val="en-GB"/>
-        </w:rPr>
-        <w:t>1,1) = K(1,1) + km(Ms);</w:t>
+        <w:t xml:space="preserve">    K(1,1) = K(1,1) + km(Ms);</w:t>
       </w:r>
     </w:p>
     <w:p>
@@ -7596,7 +8771,6 @@
         <w:t xml:space="preserve">    K(</w:t>
       </w:r>
       <w:proofErr w:type="spellStart"/>
-      <w:proofErr w:type="gramStart"/>
       <w:r>
         <w:rPr>
           <w:rFonts w:ascii="Courier New" w:hAnsi="Courier New" w:cs="Courier New"/>
@@ -7608,7 +8782,6 @@
         <w:t>Ms,Ms</w:t>
       </w:r>
       <w:proofErr w:type="spellEnd"/>
-      <w:proofErr w:type="gramEnd"/>
       <w:r>
         <w:rPr>
           <w:rFonts w:ascii="Courier New" w:hAnsi="Courier New" w:cs="Courier New"/>
@@ -7665,29 +8838,7 @@
           <w:szCs w:val="20"/>
           <w:lang w:val="en-GB"/>
         </w:rPr>
-        <w:t xml:space="preserve">    C(Ms,1) = C(Ms,1) -</w:t>
-      </w:r>
-      <w:proofErr w:type="gramStart"/>
-      <w:r>
-        <w:rPr>
-          <w:rFonts w:ascii="Courier New" w:hAnsi="Courier New" w:cs="Courier New"/>
-          <w:color w:val="000000"/>
-          <w:sz w:val="20"/>
-          <w:szCs w:val="20"/>
-          <w:lang w:val="en-GB"/>
-        </w:rPr>
-        <w:t>cm(</w:t>
-      </w:r>
-      <w:proofErr w:type="gramEnd"/>
-      <w:r>
-        <w:rPr>
-          <w:rFonts w:ascii="Courier New" w:hAnsi="Courier New" w:cs="Courier New"/>
-          <w:color w:val="000000"/>
-          <w:sz w:val="20"/>
-          <w:szCs w:val="20"/>
-          <w:lang w:val="en-GB"/>
-        </w:rPr>
-        <w:t>Ms);</w:t>
+        <w:t xml:space="preserve">    C(Ms,1) = C(Ms,1) -cm(Ms);</w:t>
       </w:r>
     </w:p>
     <w:p>
@@ -7713,29 +8864,7 @@
           <w:szCs w:val="20"/>
           <w:lang w:val="en-GB"/>
         </w:rPr>
-        <w:t xml:space="preserve">    C(</w:t>
-      </w:r>
-      <w:proofErr w:type="gramStart"/>
-      <w:r>
-        <w:rPr>
-          <w:rFonts w:ascii="Courier New" w:hAnsi="Courier New" w:cs="Courier New"/>
-          <w:color w:val="000000"/>
-          <w:sz w:val="20"/>
-          <w:szCs w:val="20"/>
-          <w:lang w:val="en-GB"/>
-        </w:rPr>
-        <w:t>1,Ms</w:t>
-      </w:r>
-      <w:proofErr w:type="gramEnd"/>
-      <w:r>
-        <w:rPr>
-          <w:rFonts w:ascii="Courier New" w:hAnsi="Courier New" w:cs="Courier New"/>
-          <w:color w:val="000000"/>
-          <w:sz w:val="20"/>
-          <w:szCs w:val="20"/>
-          <w:lang w:val="en-GB"/>
-        </w:rPr>
-        <w:t>) = C(1,Ms) -cm(Ms);</w:t>
+        <w:t xml:space="preserve">    C(1,Ms) = C(1,Ms) -cm(Ms);</w:t>
       </w:r>
     </w:p>
     <w:p>
@@ -7761,29 +8890,7 @@
           <w:szCs w:val="20"/>
           <w:lang w:val="en-GB"/>
         </w:rPr>
-        <w:t xml:space="preserve">    </w:t>
-      </w:r>
-      <w:proofErr w:type="gramStart"/>
-      <w:r>
-        <w:rPr>
-          <w:rFonts w:ascii="Courier New" w:hAnsi="Courier New" w:cs="Courier New"/>
-          <w:color w:val="000000"/>
-          <w:sz w:val="20"/>
-          <w:szCs w:val="20"/>
-          <w:lang w:val="en-GB"/>
-        </w:rPr>
-        <w:t>C(</w:t>
-      </w:r>
-      <w:proofErr w:type="gramEnd"/>
-      <w:r>
-        <w:rPr>
-          <w:rFonts w:ascii="Courier New" w:hAnsi="Courier New" w:cs="Courier New"/>
-          <w:color w:val="000000"/>
-          <w:sz w:val="20"/>
-          <w:szCs w:val="20"/>
-          <w:lang w:val="en-GB"/>
-        </w:rPr>
-        <w:t>1,1) = C(1,1) + cm(Ms);</w:t>
+        <w:t xml:space="preserve">    C(1,1) = C(1,1) + cm(Ms);</w:t>
       </w:r>
     </w:p>
     <w:p>
@@ -7812,7 +8919,6 @@
         <w:t xml:space="preserve">    C(</w:t>
       </w:r>
       <w:proofErr w:type="spellStart"/>
-      <w:proofErr w:type="gramStart"/>
       <w:r>
         <w:rPr>
           <w:rFonts w:ascii="Courier New" w:hAnsi="Courier New" w:cs="Courier New"/>
@@ -7824,7 +8930,6 @@
         <w:t>Ms,Ms</w:t>
       </w:r>
       <w:proofErr w:type="spellEnd"/>
-      <w:proofErr w:type="gramEnd"/>
       <w:r>
         <w:rPr>
           <w:rFonts w:ascii="Courier New" w:hAnsi="Courier New" w:cs="Courier New"/>
@@ -8113,29 +9218,7 @@
           <w:szCs w:val="20"/>
           <w:lang w:val="en-GB"/>
         </w:rPr>
-        <w:t xml:space="preserve">    [</w:t>
-      </w:r>
-      <w:proofErr w:type="gramStart"/>
-      <w:r>
-        <w:rPr>
-          <w:rFonts w:ascii="Courier New" w:hAnsi="Courier New" w:cs="Courier New"/>
-          <w:color w:val="000000"/>
-          <w:sz w:val="20"/>
-          <w:szCs w:val="20"/>
-          <w:lang w:val="en-GB"/>
-        </w:rPr>
-        <w:t>FI,OMEGA</w:t>
-      </w:r>
-      <w:proofErr w:type="gramEnd"/>
-      <w:r>
-        <w:rPr>
-          <w:rFonts w:ascii="Courier New" w:hAnsi="Courier New" w:cs="Courier New"/>
-          <w:color w:val="000000"/>
-          <w:sz w:val="20"/>
-          <w:szCs w:val="20"/>
-          <w:lang w:val="en-GB"/>
-        </w:rPr>
-        <w:t xml:space="preserve">2] = </w:t>
+        <w:t xml:space="preserve">    [FI,OMEGA2] = </w:t>
       </w:r>
       <w:proofErr w:type="spellStart"/>
       <w:r>
@@ -8199,13 +9282,13 @@
       <w:pPr>
         <w:pStyle w:val="Heading2"/>
       </w:pPr>
-      <w:bookmarkStart w:id="23" w:name="_Toc74691494"/>
+      <w:bookmarkStart w:id="20" w:name="_Toc74691494"/>
       <w:proofErr w:type="spellStart"/>
       <w:r>
         <w:lastRenderedPageBreak/>
         <w:t>Elmozdulásszámítás</w:t>
       </w:r>
-      <w:bookmarkEnd w:id="23"/>
+      <w:bookmarkEnd w:id="20"/>
       <w:proofErr w:type="spellEnd"/>
     </w:p>
     <w:p/>
@@ -8264,7 +9347,6 @@
         <w:t xml:space="preserve">, OMEGA] = </w:t>
       </w:r>
       <w:proofErr w:type="spellStart"/>
-      <w:proofErr w:type="gramStart"/>
       <w:r>
         <w:rPr>
           <w:rFonts w:ascii="Courier New" w:hAnsi="Courier New" w:cs="Courier New"/>
@@ -8282,17 +9364,7 @@
           <w:sz w:val="20"/>
           <w:szCs w:val="20"/>
         </w:rPr>
-        <w:t>(</w:t>
-      </w:r>
-      <w:proofErr w:type="gramEnd"/>
-      <w:r>
-        <w:rPr>
-          <w:rFonts w:ascii="Courier New" w:hAnsi="Courier New" w:cs="Courier New"/>
-          <w:color w:val="000000"/>
-          <w:sz w:val="20"/>
-          <w:szCs w:val="20"/>
-        </w:rPr>
-        <w:t xml:space="preserve">C, FI, OMEGA2, f, </w:t>
+        <w:t xml:space="preserve">(C, FI, OMEGA2, f, </w:t>
       </w:r>
       <w:proofErr w:type="spellStart"/>
       <w:r>
@@ -8904,29 +9976,7 @@
           <w:szCs w:val="20"/>
           <w:lang w:val="en-GB"/>
         </w:rPr>
-        <w:t>U = U + FI</w:t>
-      </w:r>
-      <w:proofErr w:type="gramStart"/>
-      <w:r>
-        <w:rPr>
-          <w:rFonts w:ascii="Courier New" w:hAnsi="Courier New" w:cs="Courier New"/>
-          <w:color w:val="000000"/>
-          <w:sz w:val="20"/>
-          <w:szCs w:val="20"/>
-          <w:lang w:val="en-GB"/>
-        </w:rPr>
-        <w:t>(:,</w:t>
-      </w:r>
-      <w:proofErr w:type="gramEnd"/>
-      <w:r>
-        <w:rPr>
-          <w:rFonts w:ascii="Courier New" w:hAnsi="Courier New" w:cs="Courier New"/>
-          <w:color w:val="000000"/>
-          <w:sz w:val="20"/>
-          <w:szCs w:val="20"/>
-          <w:lang w:val="en-GB"/>
-        </w:rPr>
-        <w:t>n).*ALFA(:,n).';</w:t>
+        <w:t>U = U + FI(:,n).*ALFA(:,n).';</w:t>
       </w:r>
     </w:p>
     <w:p>
@@ -9008,7 +10058,7 @@
       </w:r>
     </w:p>
     <w:sectPr>
-      <w:footerReference w:type="default" r:id="rId26"/>
+      <w:footerReference w:type="default" r:id="rId27"/>
       <w:pgSz w:w="11906" w:h="16838"/>
       <w:pgMar w:top="1417" w:right="1417" w:bottom="1417" w:left="1417" w:header="708" w:footer="708" w:gutter="0"/>
       <w:cols w:space="708"/>
@@ -9045,7 +10095,7 @@
       </w:r>
     </w:p>
   </w:comment>
-  <w:comment w:id="4" w:author="Kimpian, Tibor" w:date="2021-06-05T20:58:00Z" w:initials="KT">
+  <w:comment w:id="8" w:author="Kimpian, Tibor" w:date="2021-06-05T21:10:00Z" w:initials="KT">
     <w:p>
       <w:pPr>
         <w:pStyle w:val="CommentText"/>
@@ -9057,11 +10107,30 @@
         <w:annotationRef/>
       </w:r>
       <w:r>
-        <w:t>Ezt a mondatot nem értem teljesen.</w:t>
+        <w:t xml:space="preserve">Ide jó lenne pár magyarázó ábra a </w:t>
+      </w:r>
+      <w:proofErr w:type="spellStart"/>
+      <w:r>
+        <w:t>ppt-ből</w:t>
+      </w:r>
+      <w:proofErr w:type="spellEnd"/>
+      <w:r>
+        <w:t>, ott ezeket az eseteket tök jól bemutattad.</w:t>
+      </w:r>
+    </w:p>
+    <w:p>
+      <w:pPr>
+        <w:pStyle w:val="CommentText"/>
+      </w:pPr>
+      <w:r>
+        <w:t xml:space="preserve">Király, ez jó lett! </w:t>
+      </w:r>
+      <w:r>
+        <w:sym w:font="Wingdings" w:char="F04A"/>
       </w:r>
     </w:p>
   </w:comment>
-  <w:comment w:id="11" w:author="Kimpian, Tibor" w:date="2021-06-05T21:10:00Z" w:initials="KT">
+  <w:comment w:id="10" w:author="Kimpian, Tibor" w:date="2021-06-05T21:17:00Z" w:initials="KT">
     <w:p>
       <w:pPr>
         <w:pStyle w:val="CommentText"/>
@@ -9073,62 +10142,27 @@
         <w:annotationRef/>
       </w:r>
       <w:r>
-        <w:t xml:space="preserve">Ide jó lenne pár magyarázó ábra a </w:t>
-      </w:r>
-      <w:proofErr w:type="spellStart"/>
-      <w:r>
-        <w:t>ppt-ből</w:t>
-      </w:r>
-      <w:proofErr w:type="spellEnd"/>
-      <w:r>
-        <w:t>, ott ezeket az eseteket tök jól bemutattad.</w:t>
-      </w:r>
-    </w:p>
+        <w:t>Itt keveredik két gondolat, ezt ketté kellene választani.</w:t>
+      </w:r>
+    </w:p>
+  </w:comment>
+  <w:comment w:id="12" w:author="Kimpian, Tibor" w:date="2021-06-05T21:50:00Z" w:initials="KT">
     <w:p>
       <w:pPr>
         <w:pStyle w:val="CommentText"/>
       </w:pPr>
       <w:r>
-        <w:t xml:space="preserve">Király, ez jó lett! </w:t>
-      </w:r>
-      <w:r>
-        <w:sym w:font="Wingdings" w:char="F04A"/>
+        <w:rPr>
+          <w:rStyle w:val="CommentReference"/>
+        </w:rPr>
+        <w:annotationRef/>
+      </w:r>
+      <w:r>
+        <w:t>Nézd át még egyszer a tördelést, mert itt is hiányzik a sorkizárás.</w:t>
       </w:r>
     </w:p>
   </w:comment>
-  <w:comment w:id="13" w:author="Kimpian, Tibor" w:date="2021-06-05T21:17:00Z" w:initials="KT">
-    <w:p>
-      <w:pPr>
-        <w:pStyle w:val="CommentText"/>
-      </w:pPr>
-      <w:r>
-        <w:rPr>
-          <w:rStyle w:val="CommentReference"/>
-        </w:rPr>
-        <w:annotationRef/>
-      </w:r>
-      <w:r>
-        <w:t>Itt keveredik két gondolat, ezt ketté kellene választani.</w:t>
-      </w:r>
-    </w:p>
-  </w:comment>
-  <w:comment w:id="15" w:author="Kimpian, Tibor" w:date="2021-06-05T21:50:00Z" w:initials="KT">
-    <w:p>
-      <w:pPr>
-        <w:pStyle w:val="CommentText"/>
-      </w:pPr>
-      <w:r>
-        <w:rPr>
-          <w:rStyle w:val="CommentReference"/>
-        </w:rPr>
-        <w:annotationRef/>
-      </w:r>
-      <w:r>
-        <w:t>Nézd át még egyszer a tördelést, mert itt is hiányzik a sorkizárás.</w:t>
-      </w:r>
-    </w:p>
-  </w:comment>
-  <w:comment w:id="19" w:author="Kimpian, Tibor" w:date="2021-06-05T21:55:00Z" w:initials="KT">
+  <w:comment w:id="16" w:author="Kimpian, Tibor" w:date="2021-06-05T21:55:00Z" w:initials="KT">
     <w:p>
       <w:pPr>
         <w:pStyle w:val="CommentText"/>
@@ -9161,7 +10195,6 @@
 <file path=word/commentsExtended.xml><?xml version="1.0" encoding="utf-8"?>
 <w15:commentsEx xmlns:wpc="http://schemas.microsoft.com/office/word/2010/wordprocessingCanvas" xmlns:cx="http://schemas.microsoft.com/office/drawing/2014/chartex" xmlns:cx1="http://schemas.microsoft.com/office/drawing/2015/9/8/chartex" xmlns:cx2="http://schemas.microsoft.com/office/drawing/2015/10/21/chartex" xmlns:cx3="http://schemas.microsoft.com/office/drawing/2016/5/9/chartex" xmlns:cx4="http://schemas.microsoft.com/office/drawing/2016/5/10/chartex" xmlns:cx5="http://schemas.microsoft.com/office/drawing/2016/5/11/chartex" xmlns:cx6="http://schemas.microsoft.com/office/drawing/2016/5/12/chartex" xmlns:cx7="http://schemas.microsoft.com/office/drawing/2016/5/13/chartex" xmlns:cx8="http://schemas.microsoft.com/office/drawing/2016/5/14/chartex" xmlns:mc="http://schemas.openxmlformats.org/markup-compatibility/2006" xmlns:aink="http://schemas.microsoft.com/office/drawing/2016/ink" xmlns:am3d="http://schemas.microsoft.com/office/drawing/2017/model3d" xmlns:o="urn:schemas-microsoft-com:office:office" xmlns:r="http://schemas.openxmlformats.org/officeDocument/2006/relationships" xmlns:m="http://schemas.openxmlformats.org/officeDocument/2006/math" xmlns:v="urn:schemas-microsoft-com:vml" xmlns:wp14="http://schemas.microsoft.com/office/word/2010/wordprocessingDrawing" xmlns:wp="http://schemas.openxmlformats.org/drawingml/2006/wordprocessingDrawing" xmlns:w10="urn:schemas-microsoft-com:office:word" xmlns:w="http://schemas.openxmlformats.org/wordprocessingml/2006/main" xmlns:w14="http://schemas.microsoft.com/office/word/2010/wordml" xmlns:w15="http://schemas.microsoft.com/office/word/2012/wordml" xmlns:w16cex="http://schemas.microsoft.com/office/word/2018/wordml/cex" xmlns:w16cid="http://schemas.microsoft.com/office/word/2016/wordml/cid" xmlns:w16="http://schemas.microsoft.com/office/word/2018/wordml" xmlns:w16sdtdh="http://schemas.microsoft.com/office/word/2020/wordml/sdtdatahash" xmlns:w16se="http://schemas.microsoft.com/office/word/2015/wordml/symex" xmlns:wpg="http://schemas.microsoft.com/office/word/2010/wordprocessingGroup" xmlns:wpi="http://schemas.microsoft.com/office/word/2010/wordprocessingInk" xmlns:wne="http://schemas.microsoft.com/office/word/2006/wordml" xmlns:wps="http://schemas.microsoft.com/office/word/2010/wordprocessingShape" mc:Ignorable="w14 w15 w16se w16cid w16 w16cex w16sdtdh wp14">
   <w15:commentEx w15:paraId="75CD5C3F" w15:done="1"/>
-  <w15:commentEx w15:paraId="1FC9A386" w15:done="1"/>
   <w15:commentEx w15:paraId="79859407" w15:done="1"/>
   <w15:commentEx w15:paraId="676B16C4" w15:done="1"/>
   <w15:commentEx w15:paraId="5FB94952" w15:done="1"/>
@@ -9172,7 +10205,6 @@
 <file path=word/commentsIds.xml><?xml version="1.0" encoding="utf-8"?>
 <w16cid:commentsIds xmlns:wpc="http://schemas.microsoft.com/office/word/2010/wordprocessingCanvas" xmlns:cx="http://schemas.microsoft.com/office/drawing/2014/chartex" xmlns:cx1="http://schemas.microsoft.com/office/drawing/2015/9/8/chartex" xmlns:cx2="http://schemas.microsoft.com/office/drawing/2015/10/21/chartex" xmlns:cx3="http://schemas.microsoft.com/office/drawing/2016/5/9/chartex" xmlns:cx4="http://schemas.microsoft.com/office/drawing/2016/5/10/chartex" xmlns:cx5="http://schemas.microsoft.com/office/drawing/2016/5/11/chartex" xmlns:cx6="http://schemas.microsoft.com/office/drawing/2016/5/12/chartex" xmlns:cx7="http://schemas.microsoft.com/office/drawing/2016/5/13/chartex" xmlns:cx8="http://schemas.microsoft.com/office/drawing/2016/5/14/chartex" xmlns:mc="http://schemas.openxmlformats.org/markup-compatibility/2006" xmlns:aink="http://schemas.microsoft.com/office/drawing/2016/ink" xmlns:am3d="http://schemas.microsoft.com/office/drawing/2017/model3d" xmlns:o="urn:schemas-microsoft-com:office:office" xmlns:r="http://schemas.openxmlformats.org/officeDocument/2006/relationships" xmlns:m="http://schemas.openxmlformats.org/officeDocument/2006/math" xmlns:v="urn:schemas-microsoft-com:vml" xmlns:wp14="http://schemas.microsoft.com/office/word/2010/wordprocessingDrawing" xmlns:wp="http://schemas.openxmlformats.org/drawingml/2006/wordprocessingDrawing" xmlns:w10="urn:schemas-microsoft-com:office:word" xmlns:w="http://schemas.openxmlformats.org/wordprocessingml/2006/main" xmlns:w14="http://schemas.microsoft.com/office/word/2010/wordml" xmlns:w15="http://schemas.microsoft.com/office/word/2012/wordml" xmlns:w16cex="http://schemas.microsoft.com/office/word/2018/wordml/cex" xmlns:w16cid="http://schemas.microsoft.com/office/word/2016/wordml/cid" xmlns:w16="http://schemas.microsoft.com/office/word/2018/wordml" xmlns:w16sdtdh="http://schemas.microsoft.com/office/word/2020/wordml/sdtdatahash" xmlns:w16se="http://schemas.microsoft.com/office/word/2015/wordml/symex" xmlns:wpg="http://schemas.microsoft.com/office/word/2010/wordprocessingGroup" xmlns:wpi="http://schemas.microsoft.com/office/word/2010/wordprocessingInk" xmlns:wne="http://schemas.microsoft.com/office/word/2006/wordml" xmlns:wps="http://schemas.microsoft.com/office/word/2010/wordprocessingShape" mc:Ignorable="w14 w15 w16se w16cid w16 w16cex w16sdtdh wp14">
   <w16cid:commentId w16cid:paraId="75CD5C3F" w16cid:durableId="24673C31"/>
-  <w16cid:commentId w16cid:paraId="1FC9A386" w16cid:durableId="24673C33"/>
   <w16cid:commentId w16cid:paraId="79859407" w16cid:durableId="2469079A"/>
   <w16cid:commentId w16cid:paraId="676B16C4" w16cid:durableId="24673C3A"/>
   <w16cid:commentId w16cid:paraId="5FB94952" w16cid:durableId="24673C3B"/>
